--- a/Отчёт.docx
+++ b/Отчёт.docx
@@ -55,7 +55,7 @@
             <v:path o:extrusionok="f" gradientshapeok="t" o:connecttype="rect"/>
             <o:lock v:ext="edit" aspectratio="t"/>
           </v:shapetype>
-          <v:shape id="_x0000_i1027" type="#_x0000_t75" style="width:292.8pt;height:178.8pt">
+          <v:shape id="_x0000_i1025" type="#_x0000_t75" style="width:292.8pt;height:178.8pt">
             <v:imagedata r:id="rId8" o:title="Агент (Основные возможности)"/>
           </v:shape>
         </w:pict>
@@ -81,7 +81,7 @@
           <w:lang w:val="en-US"/>
         </w:rPr>
         <w:pict w14:anchorId="26D304DF">
-          <v:shape id="_x0000_i1030" type="#_x0000_t75" style="width:305.4pt;height:183pt">
+          <v:shape id="_x0000_i1026" type="#_x0000_t75" style="width:305.4pt;height:183pt">
             <v:imagedata r:id="rId9" o:title="Бухгалтер (Основные возможности)"/>
           </v:shape>
         </w:pict>
@@ -107,7 +107,7 @@
           <w:lang w:val="en-US"/>
         </w:rPr>
         <w:pict w14:anchorId="37B41E79">
-          <v:shape id="_x0000_i1033" type="#_x0000_t75" style="width:367.8pt;height:189.6pt">
+          <v:shape id="_x0000_i1027" type="#_x0000_t75" style="width:367.8pt;height:189.6pt">
             <v:imagedata r:id="rId10" o:title="Администратор (Основные возможност)"/>
           </v:shape>
         </w:pict>
@@ -133,6 +133,7 @@
           <w:b/>
           <w:lang w:eastAsia="en-US" w:bidi="ar-SA"/>
         </w:rPr>
+        <w:lastRenderedPageBreak/>
         <w:t>Диаграммы потока экранов:</w:t>
       </w:r>
     </w:p>
@@ -142,7 +143,7 @@
       </w:pPr>
       <w:r>
         <w:pict w14:anchorId="24733144">
-          <v:shape id="_x0000_i1036" type="#_x0000_t75" style="width:481.8pt;height:217.8pt">
+          <v:shape id="_x0000_i1028" type="#_x0000_t75" style="width:481.8pt;height:217.8pt">
             <v:imagedata r:id="rId11" o:title="Агент"/>
           </v:shape>
         </w:pict>
@@ -162,7 +163,7 @@
       </w:pPr>
       <w:r>
         <w:pict w14:anchorId="35B9AB13">
-          <v:shape id="_x0000_i1039" type="#_x0000_t75" style="width:481.2pt;height:169.8pt">
+          <v:shape id="_x0000_i1029" type="#_x0000_t75" style="width:481.2pt;height:169.8pt">
             <v:imagedata r:id="rId12" o:title="Бухгалтер"/>
           </v:shape>
         </w:pict>
@@ -173,10 +174,7 @@
         <w:pStyle w:val="A-1"/>
       </w:pPr>
       <w:r>
-        <w:t>Диаг</w:t>
-      </w:r>
-      <w:r>
-        <w:t>рамма потока экранов для бухгалтера</w:t>
+        <w:t>Диаграмма потока экранов для бухгалтера</w:t>
       </w:r>
     </w:p>
     <w:p>
@@ -184,8 +182,9 @@
         <w:pStyle w:val="A-5"/>
       </w:pPr>
       <w:r>
+        <w:lastRenderedPageBreak/>
         <w:pict w14:anchorId="0267E037">
-          <v:shape id="_x0000_i1044" type="#_x0000_t75" style="width:481.2pt;height:200.4pt">
+          <v:shape id="_x0000_i1030" type="#_x0000_t75" style="width:481.2pt;height:200.4pt">
             <v:imagedata r:id="rId13" o:title="Админ"/>
           </v:shape>
         </w:pict>
@@ -196,10 +195,7 @@
         <w:pStyle w:val="A-1"/>
       </w:pPr>
       <w:r>
-        <w:t>Диаграм</w:t>
-      </w:r>
-      <w:r>
-        <w:t>ма потока экранов для администратора</w:t>
+        <w:t>Диаграмма потока экранов для администратора</w:t>
       </w:r>
     </w:p>
     <w:p>
@@ -271,7 +267,10 @@
         <w:t>Предусловия:</w:t>
       </w:r>
       <w:r>
-        <w:t xml:space="preserve"> открыто «окно входа в программу»</w:t>
+        <w:t xml:space="preserve"> открыто «О</w:t>
+      </w:r>
+      <w:r>
+        <w:t>кно входа в программу»</w:t>
       </w:r>
       <w:r>
         <w:t xml:space="preserve"> (Рисунок 7)</w:t>
@@ -325,6 +324,7 @@
       <w:r>
         <w:rPr>
           <w:noProof/>
+          <w:lang w:eastAsia="ru-RU"/>
         </w:rPr>
         <w:drawing>
           <wp:inline distT="0" distB="0" distL="0" distR="0" wp14:anchorId="5AA05160" wp14:editId="3CA22A17">
@@ -392,6 +392,7 @@
         <w:rPr>
           <w:b/>
         </w:rPr>
+        <w:lastRenderedPageBreak/>
         <w:t>Название прецедента:</w:t>
       </w:r>
       <w:r>
@@ -429,16 +430,25 @@
         <w:t xml:space="preserve"> открыто «</w:t>
       </w:r>
       <w:r>
-        <w:t>окно добавления пользователей</w:t>
-      </w:r>
-      <w:r>
-        <w:t>» (Р</w:t>
+        <w:t>Домашнее окно</w:t>
+      </w:r>
+      <w:r>
+        <w:t xml:space="preserve">» </w:t>
+      </w:r>
+      <w:r>
+        <w:t xml:space="preserve">администратора </w:t>
+      </w:r>
+      <w:r>
+        <w:t>(Р</w:t>
       </w:r>
       <w:r>
         <w:t>исунок 8</w:t>
       </w:r>
       <w:r>
         <w:t>)</w:t>
+      </w:r>
+      <w:r>
+        <w:t>.</w:t>
       </w:r>
     </w:p>
     <w:p>
@@ -458,13 +468,7 @@
         </w:numPr>
       </w:pPr>
       <w:r>
-        <w:t>Ввести ФИО</w:t>
-      </w:r>
-      <w:r>
-        <w:t>, телефон, должность, адрес, филиал</w:t>
-      </w:r>
-      <w:r>
-        <w:t>;</w:t>
+        <w:t>Нажать на вкладку «Добавить пользователя»</w:t>
       </w:r>
     </w:p>
     <w:p>
@@ -476,6 +480,27 @@
         </w:numPr>
       </w:pPr>
       <w:r>
+        <w:t>В «Окне добавления пользователей» (Рисунок 9) в</w:t>
+      </w:r>
+      <w:r>
+        <w:t>вести ФИО</w:t>
+      </w:r>
+      <w:r>
+        <w:t>, телефон, должность, адрес, филиал</w:t>
+      </w:r>
+      <w:r>
+        <w:t>;</w:t>
+      </w:r>
+    </w:p>
+    <w:p>
+      <w:pPr>
+        <w:pStyle w:val="A-4"/>
+        <w:numPr>
+          <w:ilvl w:val="0"/>
+          <w:numId w:val="27"/>
+        </w:numPr>
+      </w:pPr>
+      <w:r>
         <w:t>Нажать кнопку «Зарегистрировать»</w:t>
       </w:r>
     </w:p>
@@ -484,9 +509,30 @@
         <w:pStyle w:val="A-5"/>
       </w:pPr>
       <w:r>
+        <w:lastRenderedPageBreak/>
+        <w:pict w14:anchorId="42B55899">
+          <v:shape id="_x0000_i1037" type="#_x0000_t75" style="width:379.2pt;height:213pt">
+            <v:imagedata r:id="rId15" o:title="Админ главное"/>
+          </v:shape>
+        </w:pict>
+      </w:r>
+    </w:p>
+    <w:p>
+      <w:pPr>
+        <w:pStyle w:val="A-1"/>
+      </w:pPr>
+      <w:r>
+        <w:t>Домашнее окно (Администратор)</w:t>
+      </w:r>
+    </w:p>
+    <w:p>
+      <w:pPr>
+        <w:pStyle w:val="A-5"/>
+      </w:pPr>
+      <w:r>
         <w:pict w14:anchorId="3E42981A">
-          <v:shape id="_x0000_i1054" type="#_x0000_t75" style="width:451.2pt;height:253.8pt">
-            <v:imagedata r:id="rId15" o:title="Админ добавление пользователя"/>
+          <v:shape id="_x0000_i1031" type="#_x0000_t75" style="width:381.6pt;height:214.2pt">
+            <v:imagedata r:id="rId16" o:title="Админ добавление пользователя"/>
           </v:shape>
         </w:pict>
       </w:r>
@@ -510,10 +556,7 @@
         <w:t>Название прецедента:</w:t>
       </w:r>
       <w:r>
-        <w:t xml:space="preserve"> удаление</w:t>
-      </w:r>
-      <w:r>
-        <w:t xml:space="preserve"> пользователя</w:t>
+        <w:t xml:space="preserve"> удаление пользователя</w:t>
       </w:r>
     </w:p>
     <w:p>
@@ -527,13 +570,7 @@
         <w:t>Цель сценария:</w:t>
       </w:r>
       <w:r>
-        <w:t xml:space="preserve"> </w:t>
-      </w:r>
-      <w:r>
-        <w:t>удалить</w:t>
-      </w:r>
-      <w:r>
-        <w:t xml:space="preserve"> пользователя</w:t>
+        <w:t xml:space="preserve"> удалить пользователя</w:t>
       </w:r>
     </w:p>
     <w:p>
@@ -547,19 +584,13 @@
         <w:t>Предусловия:</w:t>
       </w:r>
       <w:r>
-        <w:t xml:space="preserve"> открыто «</w:t>
-      </w:r>
-      <w:r>
-        <w:t>окно удаления</w:t>
-      </w:r>
-      <w:r>
-        <w:t xml:space="preserve"> пользователей» (Р</w:t>
-      </w:r>
-      <w:r>
-        <w:t>исунок 9</w:t>
-      </w:r>
-      <w:r>
-        <w:t>)</w:t>
+        <w:t xml:space="preserve"> </w:t>
+      </w:r>
+      <w:r>
+        <w:t>открыто «Домашнее окно» администратора (Рисунок 8)</w:t>
+      </w:r>
+      <w:r>
+        <w:t>.</w:t>
       </w:r>
     </w:p>
     <w:p>
@@ -579,10 +610,13 @@
         </w:numPr>
       </w:pPr>
       <w:r>
-        <w:t>В</w:t>
-      </w:r>
-      <w:r>
-        <w:t>ыбрать нужных пользователей.</w:t>
+        <w:t>Нажать на вкладку «</w:t>
+      </w:r>
+      <w:r>
+        <w:t>Удалить</w:t>
+      </w:r>
+      <w:r>
+        <w:t xml:space="preserve"> пользователя»</w:t>
       </w:r>
     </w:p>
     <w:p>
@@ -594,6 +628,22 @@
         </w:numPr>
       </w:pPr>
       <w:r>
+        <w:t>В «Окне удаления пользователей» (Рисунок 10) в</w:t>
+      </w:r>
+      <w:r>
+        <w:t>ыбрать нужных пользователей.</w:t>
+      </w:r>
+    </w:p>
+    <w:p>
+      <w:pPr>
+        <w:pStyle w:val="A-4"/>
+        <w:numPr>
+          <w:ilvl w:val="0"/>
+          <w:numId w:val="28"/>
+        </w:numPr>
+      </w:pPr>
+      <w:r>
+        <w:lastRenderedPageBreak/>
         <w:t>Нажать кнопку «</w:t>
       </w:r>
       <w:r>
@@ -609,8 +659,8 @@
       </w:pPr>
       <w:r>
         <w:pict w14:anchorId="0388EB13">
-          <v:shape id="_x0000_i1058" type="#_x0000_t75" style="width:467.4pt;height:262.8pt">
-            <v:imagedata r:id="rId16" o:title="Админ удаление пользователя"/>
+          <v:shape id="_x0000_i1032" type="#_x0000_t75" style="width:467.4pt;height:262.8pt">
+            <v:imagedata r:id="rId17" o:title="Админ удаление пользователя"/>
           </v:shape>
         </w:pict>
       </w:r>
@@ -634,10 +684,7 @@
         <w:t>Название прецедента:</w:t>
       </w:r>
       <w:r>
-        <w:t xml:space="preserve"> </w:t>
-      </w:r>
-      <w:r>
-        <w:t>заключение договора</w:t>
+        <w:t xml:space="preserve"> заключение договора</w:t>
       </w:r>
     </w:p>
     <w:p>
@@ -651,10 +698,7 @@
         <w:t>Цель сценария:</w:t>
       </w:r>
       <w:r>
-        <w:t xml:space="preserve"> </w:t>
-      </w:r>
-      <w:r>
-        <w:t>заключить договор</w:t>
+        <w:t xml:space="preserve"> заключить договор</w:t>
       </w:r>
     </w:p>
     <w:p>
@@ -668,19 +712,22 @@
         <w:t>Предусловия:</w:t>
       </w:r>
       <w:r>
-        <w:t xml:space="preserve"> открыто «</w:t>
-      </w:r>
-      <w:r>
-        <w:t>окно заключения договора</w:t>
-      </w:r>
-      <w:r>
-        <w:t>» (Р</w:t>
-      </w:r>
-      <w:r>
-        <w:t>исунок 10</w:t>
-      </w:r>
-      <w:r>
-        <w:t>)</w:t>
+        <w:t xml:space="preserve"> </w:t>
+      </w:r>
+      <w:r>
+        <w:t xml:space="preserve">открыто «Домашнее окно» </w:t>
+      </w:r>
+      <w:r>
+        <w:t>агента</w:t>
+      </w:r>
+      <w:r>
+        <w:t xml:space="preserve"> (Р</w:t>
+      </w:r>
+      <w:r>
+        <w:t>исунок 11</w:t>
+      </w:r>
+      <w:r>
+        <w:t>).</w:t>
       </w:r>
     </w:p>
     <w:p>
@@ -700,10 +747,13 @@
         </w:numPr>
       </w:pPr>
       <w:r>
-        <w:t>В</w:t>
-      </w:r>
-      <w:r>
-        <w:t>вести ФИО, номер телефона, тип договора и сумму.</w:t>
+        <w:t>Нажать на вкладку «</w:t>
+      </w:r>
+      <w:r>
+        <w:t>Заключить договор</w:t>
+      </w:r>
+      <w:r>
+        <w:t>»</w:t>
       </w:r>
     </w:p>
     <w:p>
@@ -715,6 +765,21 @@
         </w:numPr>
       </w:pPr>
       <w:r>
+        <w:t>В «Окне заключения договора» (Рисунок 12) в</w:t>
+      </w:r>
+      <w:r>
+        <w:t>вести ФИО, номер телефона, тип договора и сумму.</w:t>
+      </w:r>
+    </w:p>
+    <w:p>
+      <w:pPr>
+        <w:pStyle w:val="A-4"/>
+        <w:numPr>
+          <w:ilvl w:val="0"/>
+          <w:numId w:val="29"/>
+        </w:numPr>
+      </w:pPr>
+      <w:r>
         <w:t>Нажать кнопку «</w:t>
       </w:r>
       <w:r>
@@ -729,9 +794,30 @@
         <w:pStyle w:val="A-5"/>
       </w:pPr>
       <w:r>
+        <w:pict w14:anchorId="764ABB5B">
+          <v:shape id="_x0000_i1054" type="#_x0000_t75" style="width:397.2pt;height:223.8pt">
+            <v:imagedata r:id="rId18" o:title="Агент главное"/>
+          </v:shape>
+        </w:pict>
+      </w:r>
+    </w:p>
+    <w:p>
+      <w:pPr>
+        <w:pStyle w:val="A-1"/>
+      </w:pPr>
+      <w:r>
+        <w:t>Домашнее окно (Агент)</w:t>
+      </w:r>
+    </w:p>
+    <w:p>
+      <w:pPr>
+        <w:pStyle w:val="A-5"/>
+      </w:pPr>
+      <w:r>
+        <w:lastRenderedPageBreak/>
         <w:pict w14:anchorId="34C28A3C">
-          <v:shape id="_x0000_i1062" type="#_x0000_t75" style="width:375.6pt;height:211.8pt">
-            <v:imagedata r:id="rId17" o:title="Агент заключение договора"/>
+          <v:shape id="_x0000_i1033" type="#_x0000_t75" style="width:375.6pt;height:211.8pt">
+            <v:imagedata r:id="rId19" o:title="Агент заключение договора"/>
           </v:shape>
         </w:pict>
       </w:r>
@@ -755,10 +841,7 @@
         <w:t>Название прецедента:</w:t>
       </w:r>
       <w:r>
-        <w:t xml:space="preserve"> </w:t>
-      </w:r>
-      <w:r>
-        <w:t>просмотр статистики</w:t>
+        <w:t xml:space="preserve"> просмотр статистики</w:t>
       </w:r>
     </w:p>
     <w:p>
@@ -772,10 +855,7 @@
         <w:t>Цель сценария:</w:t>
       </w:r>
       <w:r>
-        <w:t xml:space="preserve"> </w:t>
-      </w:r>
-      <w:r>
-        <w:t>просмотреть статистику по заработной плате</w:t>
+        <w:t xml:space="preserve"> просмотреть статистику по заработной плате</w:t>
       </w:r>
     </w:p>
     <w:p>
@@ -789,19 +869,10 @@
         <w:t>Предусловия:</w:t>
       </w:r>
       <w:r>
-        <w:t xml:space="preserve"> открыто «окно </w:t>
-      </w:r>
-      <w:r>
-        <w:t>просмотра статистики</w:t>
-      </w:r>
-      <w:r>
-        <w:t>» (Р</w:t>
-      </w:r>
-      <w:r>
-        <w:t>исунок 11</w:t>
-      </w:r>
-      <w:r>
-        <w:t>)</w:t>
+        <w:t xml:space="preserve"> </w:t>
+      </w:r>
+      <w:r>
+        <w:t>открыто «Домашнее окно» агента (Рисунок 11).</w:t>
       </w:r>
     </w:p>
     <w:p>
@@ -821,7 +892,7 @@
         </w:numPr>
       </w:pPr>
       <w:r>
-        <w:t>С помощью «стрелок» просмотреть статистику</w:t>
+        <w:t>Нажать на вкладку «Просмотреть статистику»</w:t>
       </w:r>
     </w:p>
     <w:p>
@@ -833,7 +904,13 @@
         </w:numPr>
       </w:pPr>
       <w:r>
-        <w:t>Просмотреть итог за всё время</w:t>
+        <w:t>В «Окне просмотра статистики» (Рисунок 13) с</w:t>
+      </w:r>
+      <w:r>
+        <w:t xml:space="preserve"> помощью «стрелок» просмотреть статистику</w:t>
+      </w:r>
+      <w:r>
+        <w:t>.</w:t>
       </w:r>
     </w:p>
     <w:p>
@@ -842,8 +919,8 @@
       </w:pPr>
       <w:r>
         <w:pict w14:anchorId="4D45FF6C">
-          <v:shape id="_x0000_i1069" type="#_x0000_t75" style="width:426pt;height:240pt">
-            <v:imagedata r:id="rId18" o:title="Агент просмотр статистики"/>
+          <v:shape id="_x0000_i1034" type="#_x0000_t75" style="width:426pt;height:240pt">
+            <v:imagedata r:id="rId20" o:title="Агент просмотр статистики"/>
           </v:shape>
         </w:pict>
       </w:r>
@@ -864,6 +941,7 @@
         <w:rPr>
           <w:b/>
         </w:rPr>
+        <w:lastRenderedPageBreak/>
         <w:t>Название прецедента:</w:t>
       </w:r>
       <w:r>
@@ -901,16 +979,22 @@
         <w:t>Предусловия:</w:t>
       </w:r>
       <w:r>
-        <w:t xml:space="preserve"> открыто «окно </w:t>
-      </w:r>
-      <w:r>
-        <w:t>расчёта заработной платы</w:t>
-      </w:r>
-      <w:r>
-        <w:t>» (Р</w:t>
-      </w:r>
-      <w:r>
-        <w:t>исунок 12</w:t>
+        <w:t xml:space="preserve"> </w:t>
+      </w:r>
+      <w:r>
+        <w:t xml:space="preserve">открыто «Домашнее окно» </w:t>
+      </w:r>
+      <w:r>
+        <w:t xml:space="preserve">бухгалтера </w:t>
+      </w:r>
+      <w:r>
+        <w:t>(Р</w:t>
+      </w:r>
+      <w:r>
+        <w:t>исунок 1</w:t>
+      </w:r>
+      <w:r>
+        <w:t>4</w:t>
       </w:r>
       <w:r>
         <w:t>)</w:t>
@@ -933,7 +1017,7 @@
         </w:numPr>
       </w:pPr>
       <w:r>
-        <w:t>Нажать на кнопку в левом нижнем углу.</w:t>
+        <w:t>Нажать на вкладку «Рассчитать плату»</w:t>
       </w:r>
     </w:p>
     <w:p>
@@ -945,7 +1029,10 @@
         </w:numPr>
       </w:pPr>
       <w:r>
-        <w:t>В «окне настройки тарифной ставки» (Рисунок 13) установить тарифные ставки.</w:t>
+        <w:t>В «Окне расчёта заработной платы» (Рисунок 15) н</w:t>
+      </w:r>
+      <w:r>
+        <w:t>ажать на кнопку в левом нижнем углу.</w:t>
       </w:r>
     </w:p>
     <w:p>
@@ -957,7 +1044,22 @@
         </w:numPr>
       </w:pPr>
       <w:r>
-        <w:t>Выбрать нужных пользователей.</w:t>
+        <w:t>В «О</w:t>
+      </w:r>
+      <w:r>
+        <w:t>кне настро</w:t>
+      </w:r>
+      <w:r>
+        <w:t>йки тарифной ставки» (Рисунок 16</w:t>
+      </w:r>
+      <w:r>
+        <w:t>) установить тарифные ставки</w:t>
+      </w:r>
+      <w:r>
+        <w:t xml:space="preserve"> и нажать на кнопку «Ок»</w:t>
+      </w:r>
+      <w:r>
+        <w:t>.</w:t>
       </w:r>
     </w:p>
     <w:p>
@@ -969,6 +1071,18 @@
         </w:numPr>
       </w:pPr>
       <w:r>
+        <w:t>Выбрать нужных пользователей.</w:t>
+      </w:r>
+    </w:p>
+    <w:p>
+      <w:pPr>
+        <w:pStyle w:val="A-4"/>
+        <w:numPr>
+          <w:ilvl w:val="0"/>
+          <w:numId w:val="31"/>
+        </w:numPr>
+      </w:pPr>
+      <w:r>
         <w:t>Нажать на кнопку «Рассчитать».</w:t>
       </w:r>
     </w:p>
@@ -977,9 +1091,9 @@
         <w:pStyle w:val="A-5"/>
       </w:pPr>
       <w:r>
-        <w:pict w14:anchorId="76C4E117">
-          <v:shape id="_x0000_i1074" type="#_x0000_t75" style="width:480pt;height:270pt">
-            <v:imagedata r:id="rId19" o:title="Бухгалетр рассчёт ЗП"/>
+        <w:pict w14:anchorId="643ECAE1">
+          <v:shape id="_x0000_i1064" type="#_x0000_t75" style="width:419.4pt;height:235.8pt">
+            <v:imagedata r:id="rId21" o:title="Бухгалтер главное"/>
           </v:shape>
         </w:pict>
       </w:r>
@@ -989,7 +1103,7 @@
         <w:pStyle w:val="A-1"/>
       </w:pPr>
       <w:r>
-        <w:t>Окно расчёта заработной платы</w:t>
+        <w:t>Домашнее окно (Бухгалтер)</w:t>
       </w:r>
     </w:p>
     <w:p>
@@ -997,9 +1111,9 @@
         <w:pStyle w:val="A-5"/>
       </w:pPr>
       <w:r>
-        <w:pict w14:anchorId="21895BC2">
-          <v:shape id="_x0000_i1077" type="#_x0000_t75" style="width:480pt;height:270pt">
-            <v:imagedata r:id="rId20" o:title="Бухгалетр рассчёт ЗП (нажата кнопка коэффициентов)"/>
+        <w:pict w14:anchorId="76C4E117">
+          <v:shape id="_x0000_i1035" type="#_x0000_t75" style="width:436.2pt;height:245.4pt">
+            <v:imagedata r:id="rId22" o:title="Бухгалетр рассчёт ЗП"/>
           </v:shape>
         </w:pict>
       </w:r>
@@ -1009,14 +1123,271 @@
         <w:pStyle w:val="A-1"/>
       </w:pPr>
       <w:r>
-        <w:t>Окно настройки тарифной ставки</w:t>
+        <w:t>Окно расчёта заработной платы</w:t>
+      </w:r>
+    </w:p>
+    <w:p>
+      <w:pPr>
+        <w:pStyle w:val="A-5"/>
+      </w:pPr>
+      <w:r>
+        <w:lastRenderedPageBreak/>
+        <w:pict w14:anchorId="21895BC2">
+          <v:shape id="_x0000_i1036" type="#_x0000_t75" style="width:480pt;height:270pt">
+            <v:imagedata r:id="rId23" o:title="Бухгалетр рассчёт ЗП (нажата кнопка коэффициентов)"/>
+          </v:shape>
+        </w:pict>
+      </w:r>
+    </w:p>
+    <w:p>
+      <w:pPr>
+        <w:pStyle w:val="A-1"/>
+      </w:pPr>
+      <w:r>
+        <w:t xml:space="preserve">Окно настройки тарифной </w:t>
+      </w:r>
+      <w:r>
+        <w:t>ставки</w:t>
+      </w:r>
+    </w:p>
+    <w:p>
+      <w:pPr>
+        <w:pStyle w:val="A-4"/>
+      </w:pPr>
+      <w:r>
+        <w:rPr>
+          <w:b/>
+        </w:rPr>
+        <w:t>Название прецедента:</w:t>
+      </w:r>
+      <w:r>
+        <w:t xml:space="preserve"> </w:t>
+      </w:r>
+      <w:r>
+        <w:t>просмотр статистики</w:t>
+      </w:r>
+    </w:p>
+    <w:p>
+      <w:pPr>
+        <w:pStyle w:val="A-4"/>
+      </w:pPr>
+      <w:r>
+        <w:rPr>
+          <w:b/>
+        </w:rPr>
+        <w:t>Цель сценария:</w:t>
+      </w:r>
+      <w:r>
+        <w:t xml:space="preserve"> </w:t>
+      </w:r>
+      <w:r>
+        <w:t>просмотреть статистику</w:t>
+      </w:r>
+    </w:p>
+    <w:p>
+      <w:pPr>
+        <w:pStyle w:val="A-4"/>
+      </w:pPr>
+      <w:r>
+        <w:rPr>
+          <w:b/>
+        </w:rPr>
+        <w:t>Предусловия:</w:t>
+      </w:r>
+      <w:r>
+        <w:t xml:space="preserve"> открыто «Домашнее окно» бухгалтера (Рисунок 14)</w:t>
+      </w:r>
+    </w:p>
+    <w:p>
+      <w:pPr>
+        <w:pStyle w:val="A-4"/>
+      </w:pPr>
+      <w:r>
+        <w:t>Основной сценарий:</w:t>
+      </w:r>
+    </w:p>
+    <w:p>
+      <w:pPr>
+        <w:pStyle w:val="A-4"/>
+        <w:numPr>
+          <w:ilvl w:val="0"/>
+          <w:numId w:val="32"/>
+        </w:numPr>
+      </w:pPr>
+      <w:r>
+        <w:t>Нажать на вкладку «</w:t>
+      </w:r>
+      <w:r>
+        <w:t>Просмотреть статистику</w:t>
+      </w:r>
+      <w:r>
+        <w:t>»</w:t>
+      </w:r>
+    </w:p>
+    <w:p>
+      <w:pPr>
+        <w:pStyle w:val="A-4"/>
+        <w:numPr>
+          <w:ilvl w:val="0"/>
+          <w:numId w:val="32"/>
+        </w:numPr>
+      </w:pPr>
+      <w:r>
+        <w:t>В «О</w:t>
+      </w:r>
+      <w:r>
+        <w:t>кне просмотра статистики</w:t>
+      </w:r>
+      <w:r>
+        <w:t xml:space="preserve">» (Рисунок </w:t>
+      </w:r>
+      <w:r>
+        <w:t>17</w:t>
+      </w:r>
+      <w:r>
+        <w:t xml:space="preserve">) </w:t>
+      </w:r>
+      <w:r>
+        <w:t>с помощью «стрелок» просмотреть статистику.</w:t>
+      </w:r>
+    </w:p>
+    <w:p>
+      <w:pPr>
+        <w:pStyle w:val="A-5"/>
+      </w:pPr>
+      <w:r>
+        <w:pict w14:anchorId="4F78D015">
+          <v:shape id="_x0000_i1104" type="#_x0000_t75" style="width:392.4pt;height:220.8pt">
+            <v:imagedata r:id="rId24" o:title="Бухгалетр просмотр статистики"/>
+          </v:shape>
+        </w:pict>
+      </w:r>
+    </w:p>
+    <w:p>
+      <w:pPr>
+        <w:pStyle w:val="A-1"/>
+      </w:pPr>
+      <w:r>
+        <w:t>Окно просмотра статистики (Бухгалтер)</w:t>
+      </w:r>
+    </w:p>
+    <w:p>
+      <w:pPr>
+        <w:pStyle w:val="A-4"/>
+      </w:pPr>
+      <w:r>
+        <w:rPr>
+          <w:b/>
+        </w:rPr>
+        <w:t>Название прецедента:</w:t>
+      </w:r>
+      <w:r>
+        <w:t xml:space="preserve"> </w:t>
+      </w:r>
+      <w:r>
+        <w:t>выход из сессии</w:t>
+      </w:r>
+    </w:p>
+    <w:p>
+      <w:pPr>
+        <w:pStyle w:val="A-4"/>
+      </w:pPr>
+      <w:r>
+        <w:rPr>
+          <w:b/>
+        </w:rPr>
+        <w:t>Цель сценария:</w:t>
+      </w:r>
+      <w:r>
+        <w:t xml:space="preserve"> </w:t>
+      </w:r>
+      <w:r>
+        <w:t>выйти из сессии</w:t>
+      </w:r>
+    </w:p>
+    <w:p>
+      <w:pPr>
+        <w:pStyle w:val="A-4"/>
+      </w:pPr>
+      <w:r>
+        <w:rPr>
+          <w:b/>
+        </w:rPr>
+        <w:t>Предусловия:</w:t>
+      </w:r>
+      <w:r>
+        <w:t xml:space="preserve"> открыто «Домашнее окно</w:t>
+      </w:r>
+      <w:r>
+        <w:t>»</w:t>
+      </w:r>
+      <w:r>
+        <w:t xml:space="preserve"> (Рисунок 14)</w:t>
+      </w:r>
+    </w:p>
+    <w:p>
+      <w:pPr>
+        <w:pStyle w:val="A-4"/>
+      </w:pPr>
+      <w:r>
+        <w:t>Основной сценарий:</w:t>
+      </w:r>
+    </w:p>
+    <w:p>
+      <w:pPr>
+        <w:pStyle w:val="A-4"/>
+        <w:numPr>
+          <w:ilvl w:val="0"/>
+          <w:numId w:val="33"/>
+        </w:numPr>
+      </w:pPr>
+      <w:r>
+        <w:t>Н</w:t>
+      </w:r>
+      <w:r>
+        <w:t>ажать на значок шестерёнки</w:t>
+      </w:r>
+    </w:p>
+    <w:p>
+      <w:pPr>
+        <w:pStyle w:val="A-4"/>
+        <w:numPr>
+          <w:ilvl w:val="0"/>
+          <w:numId w:val="33"/>
+        </w:numPr>
+      </w:pPr>
+      <w:r>
+        <w:t xml:space="preserve">В </w:t>
+      </w:r>
+      <w:r>
+        <w:t>«Окне профиля пользователя» (Рисунок 18) нажать на кнопку «Выйти»</w:t>
       </w:r>
       <w:bookmarkStart w:id="0" w:name="_GoBack"/>
       <w:bookmarkEnd w:id="0"/>
     </w:p>
+    <w:p>
+      <w:pPr>
+        <w:pStyle w:val="A-5"/>
+      </w:pPr>
+      <w:r>
+        <w:pict w14:anchorId="48C64802">
+          <v:shape id="_x0000_i1137" type="#_x0000_t75" style="width:403.2pt;height:226.8pt">
+            <v:imagedata r:id="rId25" o:title="Все выход"/>
+          </v:shape>
+        </w:pict>
+      </w:r>
+    </w:p>
+    <w:p>
+      <w:pPr>
+        <w:pStyle w:val="A-1"/>
+      </w:pPr>
+      <w:r>
+        <w:t>Окно профиля пользователя</w:t>
+      </w:r>
+    </w:p>
     <w:sectPr>
-      <w:footerReference w:type="default" r:id="rId21"/>
-      <w:footerReference w:type="first" r:id="rId22"/>
+      <w:footerReference w:type="default" r:id="rId26"/>
+      <w:footerReference w:type="first" r:id="rId27"/>
       <w:pgSz w:w="11906" w:h="16838"/>
       <w:pgMar w:top="1134" w:right="567" w:bottom="1134" w:left="1701" w:header="0" w:footer="781" w:gutter="0"/>
       <w:cols w:space="720"/>
@@ -1067,7 +1438,7 @@
       <w:rPr>
         <w:noProof/>
       </w:rPr>
-      <w:t>7</w:t>
+      <w:t>10</w:t>
     </w:r>
     <w:r>
       <w:fldChar w:fldCharType="end"/>
@@ -2607,6 +2978,92 @@
     </w:lvl>
   </w:abstractNum>
   <w:abstractNum w:abstractNumId="14" w15:restartNumberingAfterBreak="0">
+    <w:nsid w:val="40B65389"/>
+    <w:multiLevelType w:val="hybridMultilevel"/>
+    <w:tmpl w:val="154C6036"/>
+    <w:lvl w:ilvl="0" w:tplc="0419000F">
+      <w:start w:val="1"/>
+      <w:numFmt w:val="decimal"/>
+      <w:lvlText w:val="%1."/>
+      <w:lvlJc w:val="left"/>
+      <w:pPr>
+        <w:ind w:left="1429" w:hanging="360"/>
+      </w:pPr>
+    </w:lvl>
+    <w:lvl w:ilvl="1" w:tplc="04190019" w:tentative="1">
+      <w:start w:val="1"/>
+      <w:numFmt w:val="lowerLetter"/>
+      <w:lvlText w:val="%2."/>
+      <w:lvlJc w:val="left"/>
+      <w:pPr>
+        <w:ind w:left="2149" w:hanging="360"/>
+      </w:pPr>
+    </w:lvl>
+    <w:lvl w:ilvl="2" w:tplc="0419001B" w:tentative="1">
+      <w:start w:val="1"/>
+      <w:numFmt w:val="lowerRoman"/>
+      <w:lvlText w:val="%3."/>
+      <w:lvlJc w:val="right"/>
+      <w:pPr>
+        <w:ind w:left="2869" w:hanging="180"/>
+      </w:pPr>
+    </w:lvl>
+    <w:lvl w:ilvl="3" w:tplc="0419000F" w:tentative="1">
+      <w:start w:val="1"/>
+      <w:numFmt w:val="decimal"/>
+      <w:lvlText w:val="%4."/>
+      <w:lvlJc w:val="left"/>
+      <w:pPr>
+        <w:ind w:left="3589" w:hanging="360"/>
+      </w:pPr>
+    </w:lvl>
+    <w:lvl w:ilvl="4" w:tplc="04190019" w:tentative="1">
+      <w:start w:val="1"/>
+      <w:numFmt w:val="lowerLetter"/>
+      <w:lvlText w:val="%5."/>
+      <w:lvlJc w:val="left"/>
+      <w:pPr>
+        <w:ind w:left="4309" w:hanging="360"/>
+      </w:pPr>
+    </w:lvl>
+    <w:lvl w:ilvl="5" w:tplc="0419001B" w:tentative="1">
+      <w:start w:val="1"/>
+      <w:numFmt w:val="lowerRoman"/>
+      <w:lvlText w:val="%6."/>
+      <w:lvlJc w:val="right"/>
+      <w:pPr>
+        <w:ind w:left="5029" w:hanging="180"/>
+      </w:pPr>
+    </w:lvl>
+    <w:lvl w:ilvl="6" w:tplc="0419000F" w:tentative="1">
+      <w:start w:val="1"/>
+      <w:numFmt w:val="decimal"/>
+      <w:lvlText w:val="%7."/>
+      <w:lvlJc w:val="left"/>
+      <w:pPr>
+        <w:ind w:left="5749" w:hanging="360"/>
+      </w:pPr>
+    </w:lvl>
+    <w:lvl w:ilvl="7" w:tplc="04190019" w:tentative="1">
+      <w:start w:val="1"/>
+      <w:numFmt w:val="lowerLetter"/>
+      <w:lvlText w:val="%8."/>
+      <w:lvlJc w:val="left"/>
+      <w:pPr>
+        <w:ind w:left="6469" w:hanging="360"/>
+      </w:pPr>
+    </w:lvl>
+    <w:lvl w:ilvl="8" w:tplc="0419001B" w:tentative="1">
+      <w:start w:val="1"/>
+      <w:numFmt w:val="lowerRoman"/>
+      <w:lvlText w:val="%9."/>
+      <w:lvlJc w:val="right"/>
+      <w:pPr>
+        <w:ind w:left="7189" w:hanging="180"/>
+      </w:pPr>
+    </w:lvl>
+  </w:abstractNum>
+  <w:abstractNum w:abstractNumId="15" w15:restartNumberingAfterBreak="0">
     <w:nsid w:val="421F6080"/>
     <w:multiLevelType w:val="hybridMultilevel"/>
     <w:tmpl w:val="B46AD07E"/>
@@ -2692,7 +3149,7 @@
       </w:pPr>
     </w:lvl>
   </w:abstractNum>
-  <w:abstractNum w:abstractNumId="15" w15:restartNumberingAfterBreak="0">
+  <w:abstractNum w:abstractNumId="16" w15:restartNumberingAfterBreak="0">
     <w:nsid w:val="438D41B6"/>
     <w:multiLevelType w:val="hybridMultilevel"/>
     <w:tmpl w:val="420895D8"/>
@@ -2805,7 +3262,7 @@
       </w:rPr>
     </w:lvl>
   </w:abstractNum>
-  <w:abstractNum w:abstractNumId="16" w15:restartNumberingAfterBreak="0">
+  <w:abstractNum w:abstractNumId="17" w15:restartNumberingAfterBreak="0">
     <w:nsid w:val="4486053F"/>
     <w:multiLevelType w:val="hybridMultilevel"/>
     <w:tmpl w:val="154C6036"/>
@@ -2891,7 +3348,7 @@
       </w:pPr>
     </w:lvl>
   </w:abstractNum>
-  <w:abstractNum w:abstractNumId="17" w15:restartNumberingAfterBreak="0">
+  <w:abstractNum w:abstractNumId="18" w15:restartNumberingAfterBreak="0">
     <w:nsid w:val="48A06304"/>
     <w:multiLevelType w:val="hybridMultilevel"/>
     <w:tmpl w:val="154C6036"/>
@@ -2977,7 +3434,7 @@
       </w:pPr>
     </w:lvl>
   </w:abstractNum>
-  <w:abstractNum w:abstractNumId="18" w15:restartNumberingAfterBreak="0">
+  <w:abstractNum w:abstractNumId="19" w15:restartNumberingAfterBreak="0">
     <w:nsid w:val="4A817FBC"/>
     <w:multiLevelType w:val="hybridMultilevel"/>
     <w:tmpl w:val="69704798"/>
@@ -3063,7 +3520,7 @@
       </w:pPr>
     </w:lvl>
   </w:abstractNum>
-  <w:abstractNum w:abstractNumId="19" w15:restartNumberingAfterBreak="0">
+  <w:abstractNum w:abstractNumId="20" w15:restartNumberingAfterBreak="0">
     <w:nsid w:val="4AC94838"/>
     <w:multiLevelType w:val="hybridMultilevel"/>
     <w:tmpl w:val="B2B439D8"/>
@@ -3176,7 +3633,7 @@
       </w:rPr>
     </w:lvl>
   </w:abstractNum>
-  <w:abstractNum w:abstractNumId="20" w15:restartNumberingAfterBreak="0">
+  <w:abstractNum w:abstractNumId="21" w15:restartNumberingAfterBreak="0">
     <w:nsid w:val="51462444"/>
     <w:multiLevelType w:val="hybridMultilevel"/>
     <w:tmpl w:val="154C6036"/>
@@ -3262,7 +3719,7 @@
       </w:pPr>
     </w:lvl>
   </w:abstractNum>
-  <w:abstractNum w:abstractNumId="21" w15:restartNumberingAfterBreak="0">
+  <w:abstractNum w:abstractNumId="22" w15:restartNumberingAfterBreak="0">
     <w:nsid w:val="57A640DF"/>
     <w:multiLevelType w:val="hybridMultilevel"/>
     <w:tmpl w:val="154C6036"/>
@@ -3348,7 +3805,7 @@
       </w:pPr>
     </w:lvl>
   </w:abstractNum>
-  <w:abstractNum w:abstractNumId="22" w15:restartNumberingAfterBreak="0">
+  <w:abstractNum w:abstractNumId="23" w15:restartNumberingAfterBreak="0">
     <w:nsid w:val="687C3222"/>
     <w:multiLevelType w:val="hybridMultilevel"/>
     <w:tmpl w:val="FA3EB824"/>
@@ -3461,7 +3918,7 @@
       </w:rPr>
     </w:lvl>
   </w:abstractNum>
-  <w:abstractNum w:abstractNumId="23" w15:restartNumberingAfterBreak="0">
+  <w:abstractNum w:abstractNumId="24" w15:restartNumberingAfterBreak="0">
     <w:nsid w:val="69801D8A"/>
     <w:multiLevelType w:val="multilevel"/>
     <w:tmpl w:val="013EE630"/>
@@ -3583,7 +4040,7 @@
       </w:pPr>
     </w:lvl>
   </w:abstractNum>
-  <w:abstractNum w:abstractNumId="24" w15:restartNumberingAfterBreak="0">
+  <w:abstractNum w:abstractNumId="25" w15:restartNumberingAfterBreak="0">
     <w:nsid w:val="6C931D88"/>
     <w:multiLevelType w:val="hybridMultilevel"/>
     <w:tmpl w:val="5F326E76"/>
@@ -3696,7 +4153,7 @@
       </w:rPr>
     </w:lvl>
   </w:abstractNum>
-  <w:abstractNum w:abstractNumId="25" w15:restartNumberingAfterBreak="0">
+  <w:abstractNum w:abstractNumId="26" w15:restartNumberingAfterBreak="0">
     <w:nsid w:val="71CE2F71"/>
     <w:multiLevelType w:val="multilevel"/>
     <w:tmpl w:val="13367176"/>
@@ -3831,7 +4288,7 @@
       </w:rPr>
     </w:lvl>
   </w:abstractNum>
-  <w:abstractNum w:abstractNumId="26" w15:restartNumberingAfterBreak="0">
+  <w:abstractNum w:abstractNumId="27" w15:restartNumberingAfterBreak="0">
     <w:nsid w:val="77536F42"/>
     <w:multiLevelType w:val="hybridMultilevel"/>
     <w:tmpl w:val="EBD05372"/>
@@ -3917,7 +4374,93 @@
       </w:pPr>
     </w:lvl>
   </w:abstractNum>
-  <w:abstractNum w:abstractNumId="27" w15:restartNumberingAfterBreak="0">
+  <w:abstractNum w:abstractNumId="28" w15:restartNumberingAfterBreak="0">
+    <w:nsid w:val="782B6EF7"/>
+    <w:multiLevelType w:val="hybridMultilevel"/>
+    <w:tmpl w:val="154C6036"/>
+    <w:lvl w:ilvl="0" w:tplc="0419000F">
+      <w:start w:val="1"/>
+      <w:numFmt w:val="decimal"/>
+      <w:lvlText w:val="%1."/>
+      <w:lvlJc w:val="left"/>
+      <w:pPr>
+        <w:ind w:left="1429" w:hanging="360"/>
+      </w:pPr>
+    </w:lvl>
+    <w:lvl w:ilvl="1" w:tplc="04190019" w:tentative="1">
+      <w:start w:val="1"/>
+      <w:numFmt w:val="lowerLetter"/>
+      <w:lvlText w:val="%2."/>
+      <w:lvlJc w:val="left"/>
+      <w:pPr>
+        <w:ind w:left="2149" w:hanging="360"/>
+      </w:pPr>
+    </w:lvl>
+    <w:lvl w:ilvl="2" w:tplc="0419001B" w:tentative="1">
+      <w:start w:val="1"/>
+      <w:numFmt w:val="lowerRoman"/>
+      <w:lvlText w:val="%3."/>
+      <w:lvlJc w:val="right"/>
+      <w:pPr>
+        <w:ind w:left="2869" w:hanging="180"/>
+      </w:pPr>
+    </w:lvl>
+    <w:lvl w:ilvl="3" w:tplc="0419000F" w:tentative="1">
+      <w:start w:val="1"/>
+      <w:numFmt w:val="decimal"/>
+      <w:lvlText w:val="%4."/>
+      <w:lvlJc w:val="left"/>
+      <w:pPr>
+        <w:ind w:left="3589" w:hanging="360"/>
+      </w:pPr>
+    </w:lvl>
+    <w:lvl w:ilvl="4" w:tplc="04190019" w:tentative="1">
+      <w:start w:val="1"/>
+      <w:numFmt w:val="lowerLetter"/>
+      <w:lvlText w:val="%5."/>
+      <w:lvlJc w:val="left"/>
+      <w:pPr>
+        <w:ind w:left="4309" w:hanging="360"/>
+      </w:pPr>
+    </w:lvl>
+    <w:lvl w:ilvl="5" w:tplc="0419001B" w:tentative="1">
+      <w:start w:val="1"/>
+      <w:numFmt w:val="lowerRoman"/>
+      <w:lvlText w:val="%6."/>
+      <w:lvlJc w:val="right"/>
+      <w:pPr>
+        <w:ind w:left="5029" w:hanging="180"/>
+      </w:pPr>
+    </w:lvl>
+    <w:lvl w:ilvl="6" w:tplc="0419000F" w:tentative="1">
+      <w:start w:val="1"/>
+      <w:numFmt w:val="decimal"/>
+      <w:lvlText w:val="%7."/>
+      <w:lvlJc w:val="left"/>
+      <w:pPr>
+        <w:ind w:left="5749" w:hanging="360"/>
+      </w:pPr>
+    </w:lvl>
+    <w:lvl w:ilvl="7" w:tplc="04190019" w:tentative="1">
+      <w:start w:val="1"/>
+      <w:numFmt w:val="lowerLetter"/>
+      <w:lvlText w:val="%8."/>
+      <w:lvlJc w:val="left"/>
+      <w:pPr>
+        <w:ind w:left="6469" w:hanging="360"/>
+      </w:pPr>
+    </w:lvl>
+    <w:lvl w:ilvl="8" w:tplc="0419001B" w:tentative="1">
+      <w:start w:val="1"/>
+      <w:numFmt w:val="lowerRoman"/>
+      <w:lvlText w:val="%9."/>
+      <w:lvlJc w:val="right"/>
+      <w:pPr>
+        <w:ind w:left="7189" w:hanging="180"/>
+      </w:pPr>
+    </w:lvl>
+  </w:abstractNum>
+  <w:abstractNum w:abstractNumId="29" w15:restartNumberingAfterBreak="0">
     <w:nsid w:val="79102726"/>
     <w:multiLevelType w:val="multilevel"/>
     <w:tmpl w:val="5FDC0A82"/>
@@ -4096,7 +4639,7 @@
       </w:rPr>
     </w:lvl>
   </w:abstractNum>
-  <w:abstractNum w:abstractNumId="28" w15:restartNumberingAfterBreak="0">
+  <w:abstractNum w:abstractNumId="30" w15:restartNumberingAfterBreak="0">
     <w:nsid w:val="7CBE4C38"/>
     <w:multiLevelType w:val="hybridMultilevel"/>
     <w:tmpl w:val="240E85A6"/>
@@ -4210,10 +4753,10 @@
     </w:lvl>
   </w:abstractNum>
   <w:num w:numId="1">
-    <w:abstractNumId w:val="23"/>
+    <w:abstractNumId w:val="24"/>
   </w:num>
   <w:num w:numId="2">
-    <w:abstractNumId w:val="23"/>
+    <w:abstractNumId w:val="24"/>
     <w:lvlOverride w:ilvl="0">
       <w:startOverride w:val="1"/>
     </w:lvlOverride>
@@ -4252,10 +4795,10 @@
     <w:abstractNumId w:val="9"/>
   </w:num>
   <w:num w:numId="6">
-    <w:abstractNumId w:val="15"/>
+    <w:abstractNumId w:val="16"/>
   </w:num>
   <w:num w:numId="7">
-    <w:abstractNumId w:val="14"/>
+    <w:abstractNumId w:val="15"/>
   </w:num>
   <w:num w:numId="8">
     <w:abstractNumId w:val="4"/>
@@ -4264,28 +4807,28 @@
     <w:abstractNumId w:val="0"/>
   </w:num>
   <w:num w:numId="10">
-    <w:abstractNumId w:val="22"/>
+    <w:abstractNumId w:val="23"/>
   </w:num>
   <w:num w:numId="11">
-    <w:abstractNumId w:val="28"/>
+    <w:abstractNumId w:val="30"/>
   </w:num>
   <w:num w:numId="12">
-    <w:abstractNumId w:val="18"/>
+    <w:abstractNumId w:val="19"/>
   </w:num>
   <w:num w:numId="13">
-    <w:abstractNumId w:val="24"/>
+    <w:abstractNumId w:val="25"/>
   </w:num>
   <w:num w:numId="14">
     <w:abstractNumId w:val="1"/>
   </w:num>
   <w:num w:numId="15">
-    <w:abstractNumId w:val="26"/>
+    <w:abstractNumId w:val="27"/>
   </w:num>
   <w:num w:numId="16">
     <w:abstractNumId w:val="13"/>
   </w:num>
   <w:num w:numId="17">
-    <w:abstractNumId w:val="19"/>
+    <w:abstractNumId w:val="20"/>
   </w:num>
   <w:num w:numId="18">
     <w:abstractNumId w:val="6"/>
@@ -4300,34 +4843,40 @@
     <w:abstractNumId w:val="8"/>
   </w:num>
   <w:num w:numId="22">
-    <w:abstractNumId w:val="27"/>
+    <w:abstractNumId w:val="29"/>
   </w:num>
   <w:num w:numId="23">
-    <w:abstractNumId w:val="27"/>
+    <w:abstractNumId w:val="29"/>
   </w:num>
   <w:num w:numId="24">
-    <w:abstractNumId w:val="25"/>
+    <w:abstractNumId w:val="26"/>
   </w:num>
   <w:num w:numId="25">
     <w:abstractNumId w:val="10"/>
   </w:num>
   <w:num w:numId="26">
-    <w:abstractNumId w:val="20"/>
+    <w:abstractNumId w:val="21"/>
   </w:num>
   <w:num w:numId="27">
     <w:abstractNumId w:val="2"/>
   </w:num>
   <w:num w:numId="28">
-    <w:abstractNumId w:val="17"/>
+    <w:abstractNumId w:val="18"/>
   </w:num>
   <w:num w:numId="29">
     <w:abstractNumId w:val="5"/>
   </w:num>
   <w:num w:numId="30">
-    <w:abstractNumId w:val="21"/>
+    <w:abstractNumId w:val="22"/>
   </w:num>
   <w:num w:numId="31">
-    <w:abstractNumId w:val="16"/>
+    <w:abstractNumId w:val="17"/>
+  </w:num>
+  <w:num w:numId="32">
+    <w:abstractNumId w:val="28"/>
+  </w:num>
+  <w:num w:numId="33">
+    <w:abstractNumId w:val="14"/>
   </w:num>
 </w:numbering>
 </file>
@@ -5944,7 +6493,7 @@
 </file>
 
 <file path=customXml/itemProps1.xml><?xml version="1.0" encoding="utf-8"?>
-<ds:datastoreItem xmlns:ds="http://schemas.openxmlformats.org/officeDocument/2006/customXml" ds:itemID="{5BA85FA0-4C35-4D46-9B3A-2366B406357F}">
+<ds:datastoreItem xmlns:ds="http://schemas.openxmlformats.org/officeDocument/2006/customXml" ds:itemID="{B1DE51D1-A5CA-4246-8840-5BEA01364218}">
   <ds:schemaRefs>
     <ds:schemaRef ds:uri="http://schemas.openxmlformats.org/officeDocument/2006/bibliography"/>
   </ds:schemaRefs>

--- a/Отчёт.docx
+++ b/Отчёт.docx
@@ -7,20 +7,51 @@
       <w:pPr>
         <w:rPr>
           <w:b/>
-          <w:lang w:val="en-US"/>
+          <w:sz w:val="32"/>
+          <w:szCs w:val="32"/>
         </w:rPr>
       </w:pPr>
       <w:r>
+        <w:rPr>
+          <w:b/>
+          <w:sz w:val="32"/>
+          <w:szCs w:val="32"/>
+        </w:rPr>
+        <w:t>Задание:</w:t>
+      </w:r>
+    </w:p>
+    <w:p>
+      <w:r>
+        <w:t>Страховая компания. Страховая компания имеет филиалы, которые характеризуются наименованием, адресом и телефоном. В филиалы обращаются клиенты с целью заключения договора о страховании. В зависимости от принимаемых на страхование объектов и страхуемых рисков договор заключается по определенному виду страхования (страхование автотранспорта от угона, страхование домашнего имущества, добровольное медицинское страхование). При заключении договора фиксируются: дата заключения, страховая сумма, вид страхования, тарифная ставка и филиал, в котором заключался договор. Договоры заключают страховые агенты. Помимо информации об агентах (фамилия, имя, отчество, адрес, телефон) нужно хранить филиал, в котором они работают. Необходимо иметь возможность рассчитывать заработную плату агентам. Заработная плата составляет некоторый процент от страхового платежа (платеж –страховая сумма, умноженная на тарифную ставку). Процент зависит от вида страхования, по которому заключен договор.</w:t>
+      </w:r>
+    </w:p>
+    <w:p>
+      <w:pPr>
         <w:rPr>
           <w:b/>
         </w:rPr>
-        <w:t>Диаграммы прецедентов</w:t>
-      </w:r>
-      <w:r>
+      </w:pPr>
+    </w:p>
+    <w:p>
+      <w:pPr>
         <w:rPr>
           <w:b/>
           <w:lang w:val="en-US"/>
         </w:rPr>
+      </w:pPr>
+      <w:r>
+        <w:rPr>
+          <w:b/>
+          <w:sz w:val="32"/>
+        </w:rPr>
+        <w:t>Диаграммы прецедентов</w:t>
+      </w:r>
+      <w:r>
+        <w:rPr>
+          <w:b/>
+          <w:sz w:val="32"/>
+          <w:lang w:val="en-US"/>
+        </w:rPr>
         <w:t>:</w:t>
       </w:r>
     </w:p>
@@ -35,7 +66,7 @@
         <w:rPr>
           <w:lang w:val="en-US"/>
         </w:rPr>
-        <w:pict w14:anchorId="4A803C31">
+        <w:pict w14:anchorId="4EE3715E">
           <v:shapetype id="_x0000_t75" coordsize="21600,21600" o:spt="75" o:preferrelative="t" path="m@4@5l@4@11@9@11@9@5xe" filled="f" stroked="f">
             <v:stroke joinstyle="miter"/>
             <v:formulas>
@@ -55,7 +86,7 @@
             <v:path o:extrusionok="f" gradientshapeok="t" o:connecttype="rect"/>
             <o:lock v:ext="edit" aspectratio="t"/>
           </v:shapetype>
-          <v:shape id="_x0000_i1025" type="#_x0000_t75" style="width:292.8pt;height:178.8pt">
+          <v:shape id="_x0000_i1043" type="#_x0000_t75" style="width:253.8pt;height:159.6pt">
             <v:imagedata r:id="rId8" o:title="Агент (Основные возможности)"/>
           </v:shape>
         </w:pict>
@@ -66,7 +97,27 @@
         <w:pStyle w:val="A-1"/>
       </w:pPr>
       <w:r>
-        <w:t>Работа с договорами и заработной платой</w:t>
+        <w:t>Агент (основные возможности)</w:t>
+      </w:r>
+    </w:p>
+    <w:p>
+      <w:pPr>
+        <w:pStyle w:val="A-5"/>
+      </w:pPr>
+      <w:r>
+        <w:pict w14:anchorId="605F1F60">
+          <v:shape id="_x0000_i1050" type="#_x0000_t75" style="width:285.6pt;height:165pt">
+            <v:imagedata r:id="rId9" o:title="Бухгалтер (Основные возможности)"/>
+          </v:shape>
+        </w:pict>
+      </w:r>
+    </w:p>
+    <w:p>
+      <w:pPr>
+        <w:pStyle w:val="A-1"/>
+      </w:pPr>
+      <w:r>
+        <w:t>Бухгалтер (основные возможности)</w:t>
       </w:r>
     </w:p>
     <w:p>
@@ -77,37 +128,9 @@
         </w:rPr>
       </w:pPr>
       <w:r>
-        <w:rPr>
-          <w:lang w:val="en-US"/>
-        </w:rPr>
-        <w:pict w14:anchorId="26D304DF">
-          <v:shape id="_x0000_i1026" type="#_x0000_t75" style="width:305.4pt;height:183pt">
-            <v:imagedata r:id="rId9" o:title="Бухгалтер (Основные возможности)"/>
-          </v:shape>
-        </w:pict>
-      </w:r>
-    </w:p>
-    <w:p>
-      <w:pPr>
-        <w:pStyle w:val="A-1"/>
-      </w:pPr>
-      <w:r>
-        <w:t>Работа с заработной платой и договорами</w:t>
-      </w:r>
-    </w:p>
-    <w:p>
-      <w:pPr>
-        <w:pStyle w:val="A-5"/>
-        <w:rPr>
-          <w:lang w:val="en-US"/>
-        </w:rPr>
-      </w:pPr>
-      <w:r>
-        <w:rPr>
-          <w:lang w:val="en-US"/>
-        </w:rPr>
-        <w:pict w14:anchorId="37B41E79">
-          <v:shape id="_x0000_i1027" type="#_x0000_t75" style="width:367.8pt;height:189.6pt">
+        <w:lastRenderedPageBreak/>
+        <w:pict w14:anchorId="43BF3B07">
+          <v:shape id="_x0000_i1052" type="#_x0000_t75" style="width:329.4pt;height:169.8pt">
             <v:imagedata r:id="rId10" o:title="Администратор (Основные возможност)"/>
           </v:shape>
         </w:pict>
@@ -118,8 +141,10 @@
         <w:pStyle w:val="A-1"/>
       </w:pPr>
       <w:r>
-        <w:t>Работа с пользователями</w:t>
-      </w:r>
+        <w:t>Администратор (основные возможности)</w:t>
+      </w:r>
+      <w:bookmarkStart w:id="0" w:name="_GoBack"/>
+      <w:bookmarkEnd w:id="0"/>
     </w:p>
     <w:p>
       <w:pPr>
@@ -133,7 +158,6 @@
           <w:b/>
           <w:lang w:eastAsia="en-US" w:bidi="ar-SA"/>
         </w:rPr>
-        <w:lastRenderedPageBreak/>
         <w:t>Диаграммы потока экранов:</w:t>
       </w:r>
     </w:p>
@@ -162,6 +186,7 @@
         <w:pStyle w:val="A-5"/>
       </w:pPr>
       <w:r>
+        <w:lastRenderedPageBreak/>
         <w:pict w14:anchorId="35B9AB13">
           <v:shape id="_x0000_i1029" type="#_x0000_t75" style="width:481.2pt;height:169.8pt">
             <v:imagedata r:id="rId12" o:title="Бухгалтер"/>
@@ -182,7 +207,6 @@
         <w:pStyle w:val="A-5"/>
       </w:pPr>
       <w:r>
-        <w:lastRenderedPageBreak/>
         <w:pict w14:anchorId="0267E037">
           <v:shape id="_x0000_i1030" type="#_x0000_t75" style="width:481.2pt;height:200.4pt">
             <v:imagedata r:id="rId13" o:title="Админ"/>
@@ -326,6 +350,7 @@
           <w:noProof/>
           <w:lang w:eastAsia="ru-RU"/>
         </w:rPr>
+        <w:lastRenderedPageBreak/>
         <w:drawing>
           <wp:inline distT="0" distB="0" distL="0" distR="0" wp14:anchorId="5AA05160" wp14:editId="3CA22A17">
             <wp:extent cx="2573352" cy="2910840"/>
@@ -392,7 +417,6 @@
         <w:rPr>
           <w:b/>
         </w:rPr>
-        <w:lastRenderedPageBreak/>
         <w:t>Название прецедента:</w:t>
       </w:r>
       <w:r>
@@ -511,7 +535,7 @@
       <w:r>
         <w:lastRenderedPageBreak/>
         <w:pict w14:anchorId="42B55899">
-          <v:shape id="_x0000_i1037" type="#_x0000_t75" style="width:379.2pt;height:213pt">
+          <v:shape id="_x0000_i1031" type="#_x0000_t75" style="width:379.2pt;height:213pt">
             <v:imagedata r:id="rId15" o:title="Админ главное"/>
           </v:shape>
         </w:pict>
@@ -531,7 +555,7 @@
       </w:pPr>
       <w:r>
         <w:pict w14:anchorId="3E42981A">
-          <v:shape id="_x0000_i1031" type="#_x0000_t75" style="width:381.6pt;height:214.2pt">
+          <v:shape id="_x0000_i1032" type="#_x0000_t75" style="width:381.6pt;height:214.2pt">
             <v:imagedata r:id="rId16" o:title="Админ добавление пользователя"/>
           </v:shape>
         </w:pict>
@@ -587,10 +611,7 @@
         <w:t xml:space="preserve"> </w:t>
       </w:r>
       <w:r>
-        <w:t>открыто «Домашнее окно» администратора (Рисунок 8)</w:t>
-      </w:r>
-      <w:r>
-        <w:t>.</w:t>
+        <w:t>открыто «Домашнее окно» администратора (Рисунок 8).</w:t>
       </w:r>
     </w:p>
     <w:p>
@@ -610,13 +631,7 @@
         </w:numPr>
       </w:pPr>
       <w:r>
-        <w:t>Нажать на вкладку «</w:t>
-      </w:r>
-      <w:r>
-        <w:t>Удалить</w:t>
-      </w:r>
-      <w:r>
-        <w:t xml:space="preserve"> пользователя»</w:t>
+        <w:t>Нажать на вкладку «Удалить пользователя»</w:t>
       </w:r>
     </w:p>
     <w:p>
@@ -643,23 +658,23 @@
         </w:numPr>
       </w:pPr>
       <w:r>
+        <w:t>Нажать кнопку «</w:t>
+      </w:r>
+      <w:r>
+        <w:t>Удалить</w:t>
+      </w:r>
+      <w:r>
+        <w:t>»</w:t>
+      </w:r>
+    </w:p>
+    <w:p>
+      <w:pPr>
+        <w:pStyle w:val="A-5"/>
+      </w:pPr>
+      <w:r>
         <w:lastRenderedPageBreak/>
-        <w:t>Нажать кнопку «</w:t>
-      </w:r>
-      <w:r>
-        <w:t>Удалить</w:t>
-      </w:r>
-      <w:r>
-        <w:t>»</w:t>
-      </w:r>
-    </w:p>
-    <w:p>
-      <w:pPr>
-        <w:pStyle w:val="A-5"/>
-      </w:pPr>
-      <w:r>
         <w:pict w14:anchorId="0388EB13">
-          <v:shape id="_x0000_i1032" type="#_x0000_t75" style="width:467.4pt;height:262.8pt">
+          <v:shape id="_x0000_i1033" type="#_x0000_t75" style="width:467.4pt;height:262.8pt">
             <v:imagedata r:id="rId17" o:title="Админ удаление пользователя"/>
           </v:shape>
         </w:pict>
@@ -715,19 +730,7 @@
         <w:t xml:space="preserve"> </w:t>
       </w:r>
       <w:r>
-        <w:t xml:space="preserve">открыто «Домашнее окно» </w:t>
-      </w:r>
-      <w:r>
-        <w:t>агента</w:t>
-      </w:r>
-      <w:r>
-        <w:t xml:space="preserve"> (Р</w:t>
-      </w:r>
-      <w:r>
-        <w:t>исунок 11</w:t>
-      </w:r>
-      <w:r>
-        <w:t>).</w:t>
+        <w:t>открыто «Домашнее окно» агента (Рисунок 11).</w:t>
       </w:r>
     </w:p>
     <w:p>
@@ -794,8 +797,9 @@
         <w:pStyle w:val="A-5"/>
       </w:pPr>
       <w:r>
+        <w:lastRenderedPageBreak/>
         <w:pict w14:anchorId="764ABB5B">
-          <v:shape id="_x0000_i1054" type="#_x0000_t75" style="width:397.2pt;height:223.8pt">
+          <v:shape id="_x0000_i1034" type="#_x0000_t75" style="width:397.2pt;height:223.8pt">
             <v:imagedata r:id="rId18" o:title="Агент главное"/>
           </v:shape>
         </w:pict>
@@ -814,9 +818,8 @@
         <w:pStyle w:val="A-5"/>
       </w:pPr>
       <w:r>
-        <w:lastRenderedPageBreak/>
         <w:pict w14:anchorId="34C28A3C">
-          <v:shape id="_x0000_i1033" type="#_x0000_t75" style="width:375.6pt;height:211.8pt">
+          <v:shape id="_x0000_i1035" type="#_x0000_t75" style="width:375.6pt;height:211.8pt">
             <v:imagedata r:id="rId19" o:title="Агент заключение договора"/>
           </v:shape>
         </w:pict>
@@ -918,8 +921,9 @@
         <w:pStyle w:val="A-5"/>
       </w:pPr>
       <w:r>
+        <w:lastRenderedPageBreak/>
         <w:pict w14:anchorId="4D45FF6C">
-          <v:shape id="_x0000_i1034" type="#_x0000_t75" style="width:426pt;height:240pt">
+          <v:shape id="_x0000_i1036" type="#_x0000_t75" style="width:426pt;height:240pt">
             <v:imagedata r:id="rId20" o:title="Агент просмотр статистики"/>
           </v:shape>
         </w:pict>
@@ -941,7 +945,6 @@
         <w:rPr>
           <w:b/>
         </w:rPr>
-        <w:lastRenderedPageBreak/>
         <w:t>Название прецедента:</w:t>
       </w:r>
       <w:r>
@@ -982,10 +985,7 @@
         <w:t xml:space="preserve"> </w:t>
       </w:r>
       <w:r>
-        <w:t xml:space="preserve">открыто «Домашнее окно» </w:t>
-      </w:r>
-      <w:r>
-        <w:t xml:space="preserve">бухгалтера </w:t>
+        <w:t xml:space="preserve">открыто «Домашнее окно» бухгалтера </w:t>
       </w:r>
       <w:r>
         <w:t>(Р</w:t>
@@ -1091,8 +1091,9 @@
         <w:pStyle w:val="A-5"/>
       </w:pPr>
       <w:r>
+        <w:lastRenderedPageBreak/>
         <w:pict w14:anchorId="643ECAE1">
-          <v:shape id="_x0000_i1064" type="#_x0000_t75" style="width:419.4pt;height:235.8pt">
+          <v:shape id="_x0000_i1037" type="#_x0000_t75" style="width:419.4pt;height:235.8pt">
             <v:imagedata r:id="rId21" o:title="Бухгалтер главное"/>
           </v:shape>
         </w:pict>
@@ -1112,7 +1113,7 @@
       </w:pPr>
       <w:r>
         <w:pict w14:anchorId="76C4E117">
-          <v:shape id="_x0000_i1035" type="#_x0000_t75" style="width:436.2pt;height:245.4pt">
+          <v:shape id="_x0000_i1038" type="#_x0000_t75" style="width:436.2pt;height:245.4pt">
             <v:imagedata r:id="rId22" o:title="Бухгалетр рассчёт ЗП"/>
           </v:shape>
         </w:pict>
@@ -1133,7 +1134,7 @@
       <w:r>
         <w:lastRenderedPageBreak/>
         <w:pict w14:anchorId="21895BC2">
-          <v:shape id="_x0000_i1036" type="#_x0000_t75" style="width:480pt;height:270pt">
+          <v:shape id="_x0000_i1039" type="#_x0000_t75" style="width:480pt;height:270pt">
             <v:imagedata r:id="rId23" o:title="Бухгалетр рассчёт ЗП (нажата кнопка коэффициентов)"/>
           </v:shape>
         </w:pict>
@@ -1161,10 +1162,7 @@
         <w:t>Название прецедента:</w:t>
       </w:r>
       <w:r>
-        <w:t xml:space="preserve"> </w:t>
-      </w:r>
-      <w:r>
-        <w:t>просмотр статистики</w:t>
+        <w:t xml:space="preserve"> просмотр статистики</w:t>
       </w:r>
     </w:p>
     <w:p>
@@ -1178,10 +1176,7 @@
         <w:t>Цель сценария:</w:t>
       </w:r>
       <w:r>
-        <w:t xml:space="preserve"> </w:t>
-      </w:r>
-      <w:r>
-        <w:t>просмотреть статистику</w:t>
+        <w:t xml:space="preserve"> просмотреть статистику</w:t>
       </w:r>
     </w:p>
     <w:p>
@@ -1215,13 +1210,7 @@
         </w:numPr>
       </w:pPr>
       <w:r>
-        <w:t>Нажать на вкладку «</w:t>
-      </w:r>
-      <w:r>
-        <w:t>Просмотреть статистику</w:t>
-      </w:r>
-      <w:r>
-        <w:t>»</w:t>
+        <w:t>Нажать на вкладку «Просмотреть статистику»</w:t>
       </w:r>
     </w:p>
     <w:p>
@@ -1256,8 +1245,9 @@
         <w:pStyle w:val="A-5"/>
       </w:pPr>
       <w:r>
+        <w:lastRenderedPageBreak/>
         <w:pict w14:anchorId="4F78D015">
-          <v:shape id="_x0000_i1104" type="#_x0000_t75" style="width:392.4pt;height:220.8pt">
+          <v:shape id="_x0000_i1040" type="#_x0000_t75" style="width:392.4pt;height:220.8pt">
             <v:imagedata r:id="rId24" o:title="Бухгалетр просмотр статистики"/>
           </v:shape>
         </w:pict>
@@ -1282,10 +1272,7 @@
         <w:t>Название прецедента:</w:t>
       </w:r>
       <w:r>
-        <w:t xml:space="preserve"> </w:t>
-      </w:r>
-      <w:r>
-        <w:t>выход из сессии</w:t>
+        <w:t xml:space="preserve"> выход из сессии</w:t>
       </w:r>
     </w:p>
     <w:p>
@@ -1362,8 +1349,6 @@
       <w:r>
         <w:t>«Окне профиля пользователя» (Рисунок 18) нажать на кнопку «Выйти»</w:t>
       </w:r>
-      <w:bookmarkStart w:id="0" w:name="_GoBack"/>
-      <w:bookmarkEnd w:id="0"/>
     </w:p>
     <w:p>
       <w:pPr>
@@ -1371,7 +1356,7 @@
       </w:pPr>
       <w:r>
         <w:pict w14:anchorId="48C64802">
-          <v:shape id="_x0000_i1137" type="#_x0000_t75" style="width:403.2pt;height:226.8pt">
+          <v:shape id="_x0000_i1041" type="#_x0000_t75" style="width:403.2pt;height:226.8pt">
             <v:imagedata r:id="rId25" o:title="Все выход"/>
           </v:shape>
         </w:pict>
@@ -1438,7 +1423,7 @@
       <w:rPr>
         <w:noProof/>
       </w:rPr>
-      <w:t>10</w:t>
+      <w:t>2</w:t>
     </w:r>
     <w:r>
       <w:fldChar w:fldCharType="end"/>
@@ -6493,7 +6478,7 @@
 </file>
 
 <file path=customXml/itemProps1.xml><?xml version="1.0" encoding="utf-8"?>
-<ds:datastoreItem xmlns:ds="http://schemas.openxmlformats.org/officeDocument/2006/customXml" ds:itemID="{B1DE51D1-A5CA-4246-8840-5BEA01364218}">
+<ds:datastoreItem xmlns:ds="http://schemas.openxmlformats.org/officeDocument/2006/customXml" ds:itemID="{031C8EAE-2D9E-4660-ABD0-93A25BFC51DA}">
   <ds:schemaRefs>
     <ds:schemaRef ds:uri="http://schemas.openxmlformats.org/officeDocument/2006/bibliography"/>
   </ds:schemaRefs>

--- a/Отчёт.docx
+++ b/Отчёт.docx
@@ -36,7 +36,6 @@
       <w:pPr>
         <w:rPr>
           <w:b/>
-          <w:lang w:val="en-US"/>
         </w:rPr>
       </w:pPr>
       <w:r>
@@ -50,7 +49,6 @@
         <w:rPr>
           <w:b/>
           <w:sz w:val="32"/>
-          <w:lang w:val="en-US"/>
         </w:rPr>
         <w:t>:</w:t>
       </w:r>
@@ -63,10 +61,7 @@
         </w:rPr>
       </w:pPr>
       <w:r>
-        <w:rPr>
-          <w:lang w:val="en-US"/>
-        </w:rPr>
-        <w:pict w14:anchorId="4EE3715E">
+        <w:pict w14:anchorId="09C4B030">
           <v:shapetype id="_x0000_t75" coordsize="21600,21600" o:spt="75" o:preferrelative="t" path="m@4@5l@4@11@9@11@9@5xe" filled="f" stroked="f">
             <v:stroke joinstyle="miter"/>
             <v:formulas>
@@ -86,7 +81,7 @@
             <v:path o:extrusionok="f" gradientshapeok="t" o:connecttype="rect"/>
             <o:lock v:ext="edit" aspectratio="t"/>
           </v:shapetype>
-          <v:shape id="_x0000_i1043" type="#_x0000_t75" style="width:253.8pt;height:159.6pt">
+          <v:shape id="_x0000_i1043" type="#_x0000_t75" style="width:253.8pt;height:222.6pt">
             <v:imagedata r:id="rId8" o:title="Агент (Основные возможности)"/>
           </v:shape>
         </w:pict>
@@ -105,8 +100,9 @@
         <w:pStyle w:val="A-5"/>
       </w:pPr>
       <w:r>
-        <w:pict w14:anchorId="605F1F60">
-          <v:shape id="_x0000_i1050" type="#_x0000_t75" style="width:285.6pt;height:165pt">
+        <w:lastRenderedPageBreak/>
+        <w:pict w14:anchorId="2AD4FF61">
+          <v:shape id="_x0000_i1046" type="#_x0000_t75" style="width:307.8pt;height:232.8pt">
             <v:imagedata r:id="rId9" o:title="Бухгалтер (Основные возможности)"/>
           </v:shape>
         </w:pict>
@@ -128,9 +124,8 @@
         </w:rPr>
       </w:pPr>
       <w:r>
-        <w:lastRenderedPageBreak/>
-        <w:pict w14:anchorId="43BF3B07">
-          <v:shape id="_x0000_i1052" type="#_x0000_t75" style="width:329.4pt;height:169.8pt">
+        <w:pict w14:anchorId="1809ECBF">
+          <v:shape id="_x0000_i1050" type="#_x0000_t75" style="width:329.4pt;height:169.8pt">
             <v:imagedata r:id="rId10" o:title="Администратор (Основные возможност)"/>
           </v:shape>
         </w:pict>
@@ -143,8 +138,19 @@
       <w:r>
         <w:t>Администратор (основные возможности)</w:t>
       </w:r>
-      <w:bookmarkStart w:id="0" w:name="_GoBack"/>
-      <w:bookmarkEnd w:id="0"/>
+    </w:p>
+    <w:p>
+      <w:pPr>
+        <w:rPr>
+          <w:lang w:eastAsia="en-US" w:bidi="ar-SA"/>
+        </w:rPr>
+      </w:pPr>
+      <w:r>
+        <w:rPr>
+          <w:lang w:eastAsia="en-US" w:bidi="ar-SA"/>
+        </w:rPr>
+        <w:br w:type="page"/>
+      </w:r>
     </w:p>
     <w:p>
       <w:pPr>
@@ -166,8 +172,8 @@
         <w:pStyle w:val="A-5"/>
       </w:pPr>
       <w:r>
-        <w:pict w14:anchorId="24733144">
-          <v:shape id="_x0000_i1028" type="#_x0000_t75" style="width:481.8pt;height:217.8pt">
+        <w:pict w14:anchorId="19FFA0BE">
+          <v:shape id="_x0000_i1056" type="#_x0000_t75" style="width:481.8pt;height:211.8pt">
             <v:imagedata r:id="rId11" o:title="Агент"/>
           </v:shape>
         </w:pict>
@@ -178,7 +184,10 @@
         <w:pStyle w:val="A-1"/>
       </w:pPr>
       <w:r>
-        <w:t>Диаграмма потока экранов для агента</w:t>
+        <w:t xml:space="preserve">Диаграмма потока экранов </w:t>
+      </w:r>
+      <w:r>
+        <w:t>агента</w:t>
       </w:r>
     </w:p>
     <w:p>
@@ -186,20 +195,24 @@
         <w:pStyle w:val="A-5"/>
       </w:pPr>
       <w:r>
-        <w:lastRenderedPageBreak/>
-        <w:pict w14:anchorId="35B9AB13">
-          <v:shape id="_x0000_i1029" type="#_x0000_t75" style="width:481.2pt;height:169.8pt">
+        <w:pict w14:anchorId="05E9BFC2">
+          <v:shape id="_x0000_i1059" type="#_x0000_t75" style="width:481.8pt;height:176.4pt">
             <v:imagedata r:id="rId12" o:title="Бухгалтер"/>
           </v:shape>
         </w:pict>
       </w:r>
+      <w:bookmarkStart w:id="0" w:name="_GoBack"/>
+      <w:bookmarkEnd w:id="0"/>
     </w:p>
     <w:p>
       <w:pPr>
         <w:pStyle w:val="A-1"/>
       </w:pPr>
       <w:r>
-        <w:t>Диаграмма потока экранов для бухгалтера</w:t>
+        <w:t xml:space="preserve">Диаграмма потока экранов </w:t>
+      </w:r>
+      <w:r>
+        <w:t>бухгалтера</w:t>
       </w:r>
     </w:p>
     <w:p>
@@ -207,6 +220,7 @@
         <w:pStyle w:val="A-5"/>
       </w:pPr>
       <w:r>
+        <w:lastRenderedPageBreak/>
         <w:pict w14:anchorId="0267E037">
           <v:shape id="_x0000_i1030" type="#_x0000_t75" style="width:481.2pt;height:200.4pt">
             <v:imagedata r:id="rId13" o:title="Админ"/>
@@ -350,7 +364,6 @@
           <w:noProof/>
           <w:lang w:eastAsia="ru-RU"/>
         </w:rPr>
-        <w:lastRenderedPageBreak/>
         <w:drawing>
           <wp:inline distT="0" distB="0" distL="0" distR="0" wp14:anchorId="5AA05160" wp14:editId="3CA22A17">
             <wp:extent cx="2573352" cy="2910840"/>
@@ -417,6 +430,7 @@
         <w:rPr>
           <w:b/>
         </w:rPr>
+        <w:lastRenderedPageBreak/>
         <w:t>Название прецедента:</w:t>
       </w:r>
       <w:r>
@@ -533,7 +547,6 @@
         <w:pStyle w:val="A-5"/>
       </w:pPr>
       <w:r>
-        <w:lastRenderedPageBreak/>
         <w:pict w14:anchorId="42B55899">
           <v:shape id="_x0000_i1031" type="#_x0000_t75" style="width:379.2pt;height:213pt">
             <v:imagedata r:id="rId15" o:title="Админ главное"/>
@@ -577,6 +590,7 @@
         <w:rPr>
           <w:b/>
         </w:rPr>
+        <w:lastRenderedPageBreak/>
         <w:t>Название прецедента:</w:t>
       </w:r>
       <w:r>
@@ -672,7 +686,6 @@
         <w:pStyle w:val="A-5"/>
       </w:pPr>
       <w:r>
-        <w:lastRenderedPageBreak/>
         <w:pict w14:anchorId="0388EB13">
           <v:shape id="_x0000_i1033" type="#_x0000_t75" style="width:467.4pt;height:262.8pt">
             <v:imagedata r:id="rId17" o:title="Админ удаление пользователя"/>
@@ -1423,7 +1436,7 @@
       <w:rPr>
         <w:noProof/>
       </w:rPr>
-      <w:t>2</w:t>
+      <w:t>5</w:t>
     </w:r>
     <w:r>
       <w:fldChar w:fldCharType="end"/>
@@ -6478,7 +6491,7 @@
 </file>
 
 <file path=customXml/itemProps1.xml><?xml version="1.0" encoding="utf-8"?>
-<ds:datastoreItem xmlns:ds="http://schemas.openxmlformats.org/officeDocument/2006/customXml" ds:itemID="{031C8EAE-2D9E-4660-ABD0-93A25BFC51DA}">
+<ds:datastoreItem xmlns:ds="http://schemas.openxmlformats.org/officeDocument/2006/customXml" ds:itemID="{5D7C58A7-A443-4F7E-B1C4-8DE26CA23AC7}">
   <ds:schemaRefs>
     <ds:schemaRef ds:uri="http://schemas.openxmlformats.org/officeDocument/2006/bibliography"/>
   </ds:schemaRefs>

--- a/Отчёт.docx
+++ b/Отчёт.docx
@@ -81,7 +81,7 @@
             <v:path o:extrusionok="f" gradientshapeok="t" o:connecttype="rect"/>
             <o:lock v:ext="edit" aspectratio="t"/>
           </v:shapetype>
-          <v:shape id="_x0000_i1043" type="#_x0000_t75" style="width:253.8pt;height:222.6pt">
+          <v:shape id="_x0000_i1043" type="#_x0000_t75" style="width:252pt;height:222pt">
             <v:imagedata r:id="rId8" o:title="Агент (Основные возможности)"/>
           </v:shape>
         </w:pict>
@@ -102,7 +102,7 @@
       <w:r>
         <w:lastRenderedPageBreak/>
         <w:pict w14:anchorId="2AD4FF61">
-          <v:shape id="_x0000_i1046" type="#_x0000_t75" style="width:307.8pt;height:232.8pt">
+          <v:shape id="_x0000_i1046" type="#_x0000_t75" style="width:306pt;height:234pt">
             <v:imagedata r:id="rId9" o:title="Бухгалтер (Основные возможности)"/>
           </v:shape>
         </w:pict>
@@ -125,7 +125,7 @@
       </w:pPr>
       <w:r>
         <w:pict w14:anchorId="1809ECBF">
-          <v:shape id="_x0000_i1050" type="#_x0000_t75" style="width:329.4pt;height:169.8pt">
+          <v:shape id="_x0000_i1050" type="#_x0000_t75" style="width:330pt;height:168pt">
             <v:imagedata r:id="rId10" o:title="Администратор (Основные возможност)"/>
           </v:shape>
         </w:pict>
@@ -173,7 +173,7 @@
       </w:pPr>
       <w:r>
         <w:pict w14:anchorId="19FFA0BE">
-          <v:shape id="_x0000_i1056" type="#_x0000_t75" style="width:481.8pt;height:211.8pt">
+          <v:shape id="_x0000_i1056" type="#_x0000_t75" style="width:480pt;height:210pt">
             <v:imagedata r:id="rId11" o:title="Агент"/>
           </v:shape>
         </w:pict>
@@ -194,14 +194,14 @@
       <w:pPr>
         <w:pStyle w:val="A-5"/>
       </w:pPr>
-      <w:r>
-        <w:pict w14:anchorId="05E9BFC2">
-          <v:shape id="_x0000_i1059" type="#_x0000_t75" style="width:481.8pt;height:176.4pt">
+      <w:bookmarkStart w:id="0" w:name="_GoBack"/>
+      <w:r>
+        <w:pict w14:anchorId="2767227F">
+          <v:shape id="_x0000_i1065" type="#_x0000_t75" style="width:480pt;height:174pt">
             <v:imagedata r:id="rId12" o:title="Бухгалтер"/>
           </v:shape>
         </w:pict>
       </w:r>
-      <w:bookmarkStart w:id="0" w:name="_GoBack"/>
       <w:bookmarkEnd w:id="0"/>
     </w:p>
     <w:p>
@@ -222,7 +222,7 @@
       <w:r>
         <w:lastRenderedPageBreak/>
         <w:pict w14:anchorId="0267E037">
-          <v:shape id="_x0000_i1030" type="#_x0000_t75" style="width:481.2pt;height:200.4pt">
+          <v:shape id="_x0000_i1030" type="#_x0000_t75" style="width:480pt;height:198pt">
             <v:imagedata r:id="rId13" o:title="Админ"/>
           </v:shape>
         </w:pict>
@@ -548,7 +548,7 @@
       </w:pPr>
       <w:r>
         <w:pict w14:anchorId="42B55899">
-          <v:shape id="_x0000_i1031" type="#_x0000_t75" style="width:379.2pt;height:213pt">
+          <v:shape id="_x0000_i1031" type="#_x0000_t75" style="width:378pt;height:3in">
             <v:imagedata r:id="rId15" o:title="Админ главное"/>
           </v:shape>
         </w:pict>
@@ -568,7 +568,7 @@
       </w:pPr>
       <w:r>
         <w:pict w14:anchorId="3E42981A">
-          <v:shape id="_x0000_i1032" type="#_x0000_t75" style="width:381.6pt;height:214.2pt">
+          <v:shape id="_x0000_i1032" type="#_x0000_t75" style="width:384pt;height:3in">
             <v:imagedata r:id="rId16" o:title="Админ добавление пользователя"/>
           </v:shape>
         </w:pict>
@@ -687,7 +687,7 @@
       </w:pPr>
       <w:r>
         <w:pict w14:anchorId="0388EB13">
-          <v:shape id="_x0000_i1033" type="#_x0000_t75" style="width:467.4pt;height:262.8pt">
+          <v:shape id="_x0000_i1033" type="#_x0000_t75" style="width:468pt;height:264pt">
             <v:imagedata r:id="rId17" o:title="Админ удаление пользователя"/>
           </v:shape>
         </w:pict>
@@ -812,7 +812,7 @@
       <w:r>
         <w:lastRenderedPageBreak/>
         <w:pict w14:anchorId="764ABB5B">
-          <v:shape id="_x0000_i1034" type="#_x0000_t75" style="width:397.2pt;height:223.8pt">
+          <v:shape id="_x0000_i1034" type="#_x0000_t75" style="width:396pt;height:222pt">
             <v:imagedata r:id="rId18" o:title="Агент главное"/>
           </v:shape>
         </w:pict>
@@ -832,7 +832,7 @@
       </w:pPr>
       <w:r>
         <w:pict w14:anchorId="34C28A3C">
-          <v:shape id="_x0000_i1035" type="#_x0000_t75" style="width:375.6pt;height:211.8pt">
+          <v:shape id="_x0000_i1035" type="#_x0000_t75" style="width:378pt;height:210pt">
             <v:imagedata r:id="rId19" o:title="Агент заключение договора"/>
           </v:shape>
         </w:pict>
@@ -1106,7 +1106,7 @@
       <w:r>
         <w:lastRenderedPageBreak/>
         <w:pict w14:anchorId="643ECAE1">
-          <v:shape id="_x0000_i1037" type="#_x0000_t75" style="width:419.4pt;height:235.8pt">
+          <v:shape id="_x0000_i1037" type="#_x0000_t75" style="width:420pt;height:234pt">
             <v:imagedata r:id="rId21" o:title="Бухгалтер главное"/>
           </v:shape>
         </w:pict>
@@ -1126,7 +1126,7 @@
       </w:pPr>
       <w:r>
         <w:pict w14:anchorId="76C4E117">
-          <v:shape id="_x0000_i1038" type="#_x0000_t75" style="width:436.2pt;height:245.4pt">
+          <v:shape id="_x0000_i1038" type="#_x0000_t75" style="width:438pt;height:246pt">
             <v:imagedata r:id="rId22" o:title="Бухгалетр рассчёт ЗП"/>
           </v:shape>
         </w:pict>
@@ -1260,7 +1260,7 @@
       <w:r>
         <w:lastRenderedPageBreak/>
         <w:pict w14:anchorId="4F78D015">
-          <v:shape id="_x0000_i1040" type="#_x0000_t75" style="width:392.4pt;height:220.8pt">
+          <v:shape id="_x0000_i1040" type="#_x0000_t75" style="width:390pt;height:222pt">
             <v:imagedata r:id="rId24" o:title="Бухгалетр просмотр статистики"/>
           </v:shape>
         </w:pict>
@@ -1369,7 +1369,7 @@
       </w:pPr>
       <w:r>
         <w:pict w14:anchorId="48C64802">
-          <v:shape id="_x0000_i1041" type="#_x0000_t75" style="width:403.2pt;height:226.8pt">
+          <v:shape id="_x0000_i1041" type="#_x0000_t75" style="width:402pt;height:228pt">
             <v:imagedata r:id="rId25" o:title="Все выход"/>
           </v:shape>
         </w:pict>
@@ -1436,7 +1436,7 @@
       <w:rPr>
         <w:noProof/>
       </w:rPr>
-      <w:t>5</w:t>
+      <w:t>3</w:t>
     </w:r>
     <w:r>
       <w:fldChar w:fldCharType="end"/>
@@ -6491,7 +6491,7 @@
 </file>
 
 <file path=customXml/itemProps1.xml><?xml version="1.0" encoding="utf-8"?>
-<ds:datastoreItem xmlns:ds="http://schemas.openxmlformats.org/officeDocument/2006/customXml" ds:itemID="{5D7C58A7-A443-4F7E-B1C4-8DE26CA23AC7}">
+<ds:datastoreItem xmlns:ds="http://schemas.openxmlformats.org/officeDocument/2006/customXml" ds:itemID="{DBB866B5-9D76-4B92-88D3-A7F91597EB02}">
   <ds:schemaRefs>
     <ds:schemaRef ds:uri="http://schemas.openxmlformats.org/officeDocument/2006/bibliography"/>
   </ds:schemaRefs>

--- a/Отчёт.docx
+++ b/Отчёт.docx
@@ -81,7 +81,7 @@
             <v:path o:extrusionok="f" gradientshapeok="t" o:connecttype="rect"/>
             <o:lock v:ext="edit" aspectratio="t"/>
           </v:shapetype>
-          <v:shape id="_x0000_i1043" type="#_x0000_t75" style="width:252pt;height:222pt">
+          <v:shape id="_x0000_i1043" type="#_x0000_t75" style="width:253.55pt;height:222.9pt">
             <v:imagedata r:id="rId8" o:title="Агент (Основные возможности)"/>
           </v:shape>
         </w:pict>
@@ -102,7 +102,7 @@
       <w:r>
         <w:lastRenderedPageBreak/>
         <w:pict w14:anchorId="2AD4FF61">
-          <v:shape id="_x0000_i1046" type="#_x0000_t75" style="width:306pt;height:234pt">
+          <v:shape id="_x0000_i1046" type="#_x0000_t75" style="width:307.4pt;height:232.3pt">
             <v:imagedata r:id="rId9" o:title="Бухгалтер (Основные возможности)"/>
           </v:shape>
         </w:pict>
@@ -125,7 +125,7 @@
       </w:pPr>
       <w:r>
         <w:pict w14:anchorId="1809ECBF">
-          <v:shape id="_x0000_i1050" type="#_x0000_t75" style="width:330pt;height:168pt">
+          <v:shape id="_x0000_i1050" type="#_x0000_t75" style="width:329.3pt;height:169.65pt">
             <v:imagedata r:id="rId10" o:title="Администратор (Основные возможност)"/>
           </v:shape>
         </w:pict>
@@ -172,8 +172,8 @@
         <w:pStyle w:val="A-5"/>
       </w:pPr>
       <w:r>
-        <w:pict w14:anchorId="19FFA0BE">
-          <v:shape id="_x0000_i1056" type="#_x0000_t75" style="width:480pt;height:210pt">
+        <w:pict w14:anchorId="2A1169AB">
+          <v:shape id="_x0000_i1072" type="#_x0000_t75" style="width:481.45pt;height:171.55pt">
             <v:imagedata r:id="rId11" o:title="Агент"/>
           </v:shape>
         </w:pict>
@@ -194,15 +194,13 @@
       <w:pPr>
         <w:pStyle w:val="A-5"/>
       </w:pPr>
-      <w:bookmarkStart w:id="0" w:name="_GoBack"/>
       <w:r>
         <w:pict w14:anchorId="2767227F">
-          <v:shape id="_x0000_i1065" type="#_x0000_t75" style="width:480pt;height:174pt">
+          <v:shape id="_x0000_i1065" type="#_x0000_t75" style="width:481.45pt;height:176.55pt">
             <v:imagedata r:id="rId12" o:title="Бухгалтер"/>
           </v:shape>
         </w:pict>
       </w:r>
-      <w:bookmarkEnd w:id="0"/>
     </w:p>
     <w:p>
       <w:pPr>
@@ -222,7 +220,7 @@
       <w:r>
         <w:lastRenderedPageBreak/>
         <w:pict w14:anchorId="0267E037">
-          <v:shape id="_x0000_i1030" type="#_x0000_t75" style="width:480pt;height:198pt">
+          <v:shape id="_x0000_i1030" type="#_x0000_t75" style="width:481.45pt;height:200.35pt">
             <v:imagedata r:id="rId13" o:title="Админ"/>
           </v:shape>
         </w:pict>
@@ -548,7 +546,7 @@
       </w:pPr>
       <w:r>
         <w:pict w14:anchorId="42B55899">
-          <v:shape id="_x0000_i1031" type="#_x0000_t75" style="width:378pt;height:3in">
+          <v:shape id="_x0000_i1031" type="#_x0000_t75" style="width:379.4pt;height:212.85pt">
             <v:imagedata r:id="rId15" o:title="Админ главное"/>
           </v:shape>
         </w:pict>
@@ -568,7 +566,7 @@
       </w:pPr>
       <w:r>
         <w:pict w14:anchorId="3E42981A">
-          <v:shape id="_x0000_i1032" type="#_x0000_t75" style="width:384pt;height:3in">
+          <v:shape id="_x0000_i1032" type="#_x0000_t75" style="width:381.9pt;height:214.1pt">
             <v:imagedata r:id="rId16" o:title="Админ добавление пользователя"/>
           </v:shape>
         </w:pict>
@@ -687,7 +685,7 @@
       </w:pPr>
       <w:r>
         <w:pict w14:anchorId="0388EB13">
-          <v:shape id="_x0000_i1033" type="#_x0000_t75" style="width:468pt;height:264pt">
+          <v:shape id="_x0000_i1033" type="#_x0000_t75" style="width:467.7pt;height:262.95pt">
             <v:imagedata r:id="rId17" o:title="Админ удаление пользователя"/>
           </v:shape>
         </w:pict>
@@ -811,8 +809,8 @@
       </w:pPr>
       <w:r>
         <w:lastRenderedPageBreak/>
-        <w:pict w14:anchorId="764ABB5B">
-          <v:shape id="_x0000_i1034" type="#_x0000_t75" style="width:396pt;height:222pt">
+        <w:pict w14:anchorId="56889528">
+          <v:shape id="_x0000_i1074" type="#_x0000_t75" style="width:480.2pt;height:269.85pt">
             <v:imagedata r:id="rId18" o:title="Агент главное"/>
           </v:shape>
         </w:pict>
@@ -831,8 +829,8 @@
         <w:pStyle w:val="A-5"/>
       </w:pPr>
       <w:r>
-        <w:pict w14:anchorId="34C28A3C">
-          <v:shape id="_x0000_i1035" type="#_x0000_t75" style="width:378pt;height:210pt">
+        <w:pict w14:anchorId="6CED18C0">
+          <v:shape id="_x0000_i1077" type="#_x0000_t75" style="width:480.2pt;height:269.85pt">
             <v:imagedata r:id="rId19" o:title="Агент заключение договора"/>
           </v:shape>
         </w:pict>
@@ -935,8 +933,8 @@
       </w:pPr>
       <w:r>
         <w:lastRenderedPageBreak/>
-        <w:pict w14:anchorId="4D45FF6C">
-          <v:shape id="_x0000_i1036" type="#_x0000_t75" style="width:426pt;height:240pt">
+        <w:pict w14:anchorId="1259891B">
+          <v:shape id="_x0000_i1080" type="#_x0000_t75" style="width:480.2pt;height:269.85pt">
             <v:imagedata r:id="rId20" o:title="Агент просмотр статистики"/>
           </v:shape>
         </w:pict>
@@ -964,7 +962,7 @@
         <w:t xml:space="preserve"> </w:t>
       </w:r>
       <w:r>
-        <w:t xml:space="preserve">расчёт заработной платы </w:t>
+        <w:t>перезаключение договора</w:t>
       </w:r>
     </w:p>
     <w:p>
@@ -981,7 +979,7 @@
         <w:t xml:space="preserve"> </w:t>
       </w:r>
       <w:r>
-        <w:t>рассчитать заработную плату</w:t>
+        <w:t>исправить ошибки в договоре</w:t>
       </w:r>
     </w:p>
     <w:p>
@@ -995,19 +993,16 @@
         <w:t>Предусловия:</w:t>
       </w:r>
       <w:r>
-        <w:t xml:space="preserve"> </w:t>
-      </w:r>
-      <w:r>
-        <w:t xml:space="preserve">открыто «Домашнее окно» бухгалтера </w:t>
-      </w:r>
-      <w:r>
-        <w:t>(Р</w:t>
-      </w:r>
-      <w:r>
-        <w:t>исунок 1</w:t>
-      </w:r>
-      <w:r>
-        <w:t>4</w:t>
+        <w:t xml:space="preserve"> от</w:t>
+      </w:r>
+      <w:r>
+        <w:t>крыто «Домашнее окно» агента</w:t>
+      </w:r>
+      <w:r>
+        <w:t xml:space="preserve"> (Р</w:t>
+      </w:r>
+      <w:r>
+        <w:t>исунок 11</w:t>
       </w:r>
       <w:r>
         <w:t>)</w:t>
@@ -1030,7 +1025,13 @@
         </w:numPr>
       </w:pPr>
       <w:r>
-        <w:t>Нажать на вкладку «Рассчитать плату»</w:t>
+        <w:t>Нажать на вкладку «</w:t>
+      </w:r>
+      <w:r>
+        <w:t>Перезаключить договор</w:t>
+      </w:r>
+      <w:r>
+        <w:t>»</w:t>
       </w:r>
     </w:p>
     <w:p>
@@ -1042,10 +1043,28 @@
         </w:numPr>
       </w:pPr>
       <w:r>
-        <w:t>В «Окне расчёта заработной платы» (Рисунок 15) н</w:t>
-      </w:r>
-      <w:r>
-        <w:t>ажать на кнопку в левом нижнем углу.</w:t>
+        <w:t xml:space="preserve">В </w:t>
+      </w:r>
+      <w:r>
+        <w:t>«</w:t>
+      </w:r>
+      <w:r>
+        <w:t xml:space="preserve">Окне </w:t>
+      </w:r>
+      <w:r>
+        <w:t>перезаключения</w:t>
+      </w:r>
+      <w:r>
+        <w:t xml:space="preserve"> договоров</w:t>
+      </w:r>
+      <w:r>
+        <w:t>» (Рисунок 14</w:t>
+      </w:r>
+      <w:r>
+        <w:t>) нажат</w:t>
+      </w:r>
+      <w:r>
+        <w:t>ь на нужный договор</w:t>
       </w:r>
     </w:p>
     <w:p>
@@ -1057,46 +1076,16 @@
         </w:numPr>
       </w:pPr>
       <w:r>
-        <w:t>В «О</w:t>
-      </w:r>
-      <w:r>
-        <w:t>кне настро</w:t>
-      </w:r>
-      <w:r>
-        <w:t>йки тарифной ставки» (Рисунок 16</w:t>
-      </w:r>
-      <w:r>
-        <w:t>) установить тарифные ставки</w:t>
-      </w:r>
-      <w:r>
-        <w:t xml:space="preserve"> и нажать на кнопку «Ок»</w:t>
-      </w:r>
-      <w:r>
-        <w:t>.</w:t>
-      </w:r>
-    </w:p>
-    <w:p>
-      <w:pPr>
-        <w:pStyle w:val="A-4"/>
-        <w:numPr>
-          <w:ilvl w:val="0"/>
-          <w:numId w:val="31"/>
-        </w:numPr>
-      </w:pPr>
-      <w:r>
-        <w:t>Выбрать нужных пользователей.</w:t>
-      </w:r>
-    </w:p>
-    <w:p>
-      <w:pPr>
-        <w:pStyle w:val="A-4"/>
-        <w:numPr>
-          <w:ilvl w:val="0"/>
-          <w:numId w:val="31"/>
-        </w:numPr>
-      </w:pPr>
-      <w:r>
-        <w:t>Нажать на кнопку «Рассчитать».</w:t>
+        <w:t xml:space="preserve">В «Окне договора» прочитать комментарий бухгалтера, изменить условия договора, нажать на кнопку </w:t>
+      </w:r>
+      <w:r>
+        <w:t>«О</w:t>
+      </w:r>
+      <w:r>
+        <w:t>тправить</w:t>
+      </w:r>
+      <w:r>
+        <w:t>»</w:t>
       </w:r>
     </w:p>
     <w:p>
@@ -1104,10 +1093,9 @@
         <w:pStyle w:val="A-5"/>
       </w:pPr>
       <w:r>
-        <w:lastRenderedPageBreak/>
-        <w:pict w14:anchorId="643ECAE1">
-          <v:shape id="_x0000_i1037" type="#_x0000_t75" style="width:420pt;height:234pt">
-            <v:imagedata r:id="rId21" o:title="Бухгалтер главное"/>
+        <w:pict w14:anchorId="29B73F96">
+          <v:shape id="_x0000_i1093" type="#_x0000_t75" style="width:480.2pt;height:269.85pt">
+            <v:imagedata r:id="rId21" o:title="Агент перезаключение договора 1"/>
           </v:shape>
         </w:pict>
       </w:r>
@@ -1117,7 +1105,7 @@
         <w:pStyle w:val="A-1"/>
       </w:pPr>
       <w:r>
-        <w:t>Домашнее окно (Бухгалтер)</w:t>
+        <w:t>Окно перезаключения договоров</w:t>
       </w:r>
     </w:p>
     <w:p>
@@ -1125,9 +1113,9 @@
         <w:pStyle w:val="A-5"/>
       </w:pPr>
       <w:r>
-        <w:pict w14:anchorId="76C4E117">
-          <v:shape id="_x0000_i1038" type="#_x0000_t75" style="width:438pt;height:246pt">
-            <v:imagedata r:id="rId22" o:title="Бухгалетр рассчёт ЗП"/>
+        <w:pict w14:anchorId="70688CB8">
+          <v:shape id="_x0000_i1096" type="#_x0000_t75" style="width:480.2pt;height:269.85pt">
+            <v:imagedata r:id="rId22" o:title="Агент перезаключение договора"/>
           </v:shape>
         </w:pict>
       </w:r>
@@ -1137,31 +1125,7 @@
         <w:pStyle w:val="A-1"/>
       </w:pPr>
       <w:r>
-        <w:t>Окно расчёта заработной платы</w:t>
-      </w:r>
-    </w:p>
-    <w:p>
-      <w:pPr>
-        <w:pStyle w:val="A-5"/>
-      </w:pPr>
-      <w:r>
-        <w:lastRenderedPageBreak/>
-        <w:pict w14:anchorId="21895BC2">
-          <v:shape id="_x0000_i1039" type="#_x0000_t75" style="width:480pt;height:270pt">
-            <v:imagedata r:id="rId23" o:title="Бухгалетр рассчёт ЗП (нажата кнопка коэффициентов)"/>
-          </v:shape>
-        </w:pict>
-      </w:r>
-    </w:p>
-    <w:p>
-      <w:pPr>
-        <w:pStyle w:val="A-1"/>
-      </w:pPr>
-      <w:r>
-        <w:t xml:space="preserve">Окно настройки тарифной </w:t>
-      </w:r>
-      <w:r>
-        <w:t>ставки</w:t>
+        <w:t>Окно договора</w:t>
       </w:r>
     </w:p>
     <w:p>
@@ -1175,7 +1139,13 @@
         <w:t>Название прецедента:</w:t>
       </w:r>
       <w:r>
-        <w:t xml:space="preserve"> просмотр статистики</w:t>
+        <w:t xml:space="preserve"> </w:t>
+      </w:r>
+      <w:r>
+        <w:t>подтверждение договора</w:t>
+      </w:r>
+      <w:r>
+        <w:t xml:space="preserve"> </w:t>
       </w:r>
     </w:p>
     <w:p>
@@ -1189,7 +1159,10 @@
         <w:t>Цель сценария:</w:t>
       </w:r>
       <w:r>
-        <w:t xml:space="preserve"> просмотреть статистику</w:t>
+        <w:t xml:space="preserve"> </w:t>
+      </w:r>
+      <w:r>
+        <w:t>проверить договор</w:t>
       </w:r>
     </w:p>
     <w:p>
@@ -1203,7 +1176,320 @@
         <w:t>Предусловия:</w:t>
       </w:r>
       <w:r>
-        <w:t xml:space="preserve"> открыто «Домашнее окно» бухгалтера (Рисунок 14)</w:t>
+        <w:t xml:space="preserve"> </w:t>
+      </w:r>
+      <w:r>
+        <w:t xml:space="preserve">открыто «Домашнее окно» бухгалтера </w:t>
+      </w:r>
+      <w:r>
+        <w:t>(Р</w:t>
+      </w:r>
+      <w:r>
+        <w:t>исунок 1</w:t>
+      </w:r>
+      <w:r>
+        <w:t>6</w:t>
+      </w:r>
+      <w:r>
+        <w:t>)</w:t>
+      </w:r>
+    </w:p>
+    <w:p>
+      <w:pPr>
+        <w:pStyle w:val="A-4"/>
+      </w:pPr>
+      <w:r>
+        <w:t>Основной сценарий:</w:t>
+      </w:r>
+    </w:p>
+    <w:p>
+      <w:pPr>
+        <w:pStyle w:val="A-4"/>
+        <w:numPr>
+          <w:ilvl w:val="0"/>
+          <w:numId w:val="35"/>
+        </w:numPr>
+      </w:pPr>
+      <w:r>
+        <w:t>Наж</w:t>
+      </w:r>
+      <w:r>
+        <w:t>ать на вкладку «Подтвердить договор</w:t>
+      </w:r>
+      <w:r>
+        <w:t>»</w:t>
+      </w:r>
+    </w:p>
+    <w:p>
+      <w:pPr>
+        <w:pStyle w:val="A-4"/>
+        <w:numPr>
+          <w:ilvl w:val="0"/>
+          <w:numId w:val="35"/>
+        </w:numPr>
+      </w:pPr>
+      <w:r>
+        <w:t xml:space="preserve">В </w:t>
+      </w:r>
+      <w:r>
+        <w:t>Окне подтверждения договоров</w:t>
+      </w:r>
+      <w:r>
+        <w:t>» (Рисунок 17</w:t>
+      </w:r>
+      <w:r>
+        <w:t>) н</w:t>
+      </w:r>
+      <w:r>
+        <w:t>ажат</w:t>
+      </w:r>
+      <w:r>
+        <w:t>ь на нужный договор.</w:t>
+      </w:r>
+    </w:p>
+    <w:p>
+      <w:pPr>
+        <w:pStyle w:val="A-4"/>
+        <w:numPr>
+          <w:ilvl w:val="0"/>
+          <w:numId w:val="35"/>
+        </w:numPr>
+      </w:pPr>
+      <w:r>
+        <w:t>В «О</w:t>
+      </w:r>
+      <w:r>
+        <w:t>кне</w:t>
+      </w:r>
+      <w:r>
+        <w:t xml:space="preserve"> договора</w:t>
+      </w:r>
+      <w:r>
+        <w:t>» (Рисунок 18</w:t>
+      </w:r>
+      <w:r>
+        <w:t>) нажать «Подтвердить»</w:t>
+      </w:r>
+    </w:p>
+    <w:p>
+      <w:pPr>
+        <w:pStyle w:val="A-5"/>
+      </w:pPr>
+      <w:r>
+        <w:lastRenderedPageBreak/>
+        <w:pict w14:anchorId="1E844F2E">
+          <v:shape id="_x0000_i1083" type="#_x0000_t75" style="width:480.2pt;height:269.85pt">
+            <v:imagedata r:id="rId23" o:title="Бухгалтер главное"/>
+          </v:shape>
+        </w:pict>
+      </w:r>
+    </w:p>
+    <w:p>
+      <w:pPr>
+        <w:pStyle w:val="A-1"/>
+      </w:pPr>
+      <w:r>
+        <w:t>Домашнее окно (Бухгалтер)</w:t>
+      </w:r>
+    </w:p>
+    <w:p>
+      <w:pPr>
+        <w:pStyle w:val="A-5"/>
+      </w:pPr>
+      <w:r>
+        <w:pict w14:anchorId="753E0638">
+          <v:shape id="_x0000_i1086" type="#_x0000_t75" style="width:480.2pt;height:269.85pt">
+            <v:imagedata r:id="rId24" o:title="Бухгалетр подтверждение договора"/>
+          </v:shape>
+        </w:pict>
+      </w:r>
+    </w:p>
+    <w:p>
+      <w:pPr>
+        <w:pStyle w:val="A-1"/>
+      </w:pPr>
+      <w:r>
+        <w:t>Окно подтверждения договоров</w:t>
+      </w:r>
+    </w:p>
+    <w:p>
+      <w:pPr>
+        <w:pStyle w:val="A-5"/>
+      </w:pPr>
+      <w:r>
+        <w:lastRenderedPageBreak/>
+        <w:pict w14:anchorId="6A933EE3">
+          <v:shape id="_x0000_i1088" type="#_x0000_t75" style="width:480.2pt;height:269.85pt">
+            <v:imagedata r:id="rId25" o:title="Бухгалетр подтверждение договоров (выбран договор)"/>
+          </v:shape>
+        </w:pict>
+      </w:r>
+    </w:p>
+    <w:p>
+      <w:pPr>
+        <w:pStyle w:val="A-1"/>
+      </w:pPr>
+      <w:r>
+        <w:t>Окно договора (подтверждение)</w:t>
+      </w:r>
+    </w:p>
+    <w:p>
+      <w:pPr>
+        <w:pStyle w:val="A-4"/>
+      </w:pPr>
+      <w:r>
+        <w:rPr>
+          <w:b/>
+        </w:rPr>
+        <w:t>Название прецедента:</w:t>
+      </w:r>
+      <w:r>
+        <w:t xml:space="preserve"> </w:t>
+      </w:r>
+      <w:r>
+        <w:t>отклонение</w:t>
+      </w:r>
+      <w:r>
+        <w:t xml:space="preserve"> договора </w:t>
+      </w:r>
+    </w:p>
+    <w:p>
+      <w:pPr>
+        <w:pStyle w:val="A-4"/>
+      </w:pPr>
+      <w:r>
+        <w:rPr>
+          <w:b/>
+        </w:rPr>
+        <w:t>Цель сценария:</w:t>
+      </w:r>
+      <w:r>
+        <w:t xml:space="preserve"> проверить договор</w:t>
+      </w:r>
+    </w:p>
+    <w:p>
+      <w:pPr>
+        <w:pStyle w:val="A-4"/>
+      </w:pPr>
+      <w:r>
+        <w:rPr>
+          <w:b/>
+        </w:rPr>
+        <w:t>Предусловия:</w:t>
+      </w:r>
+      <w:r>
+        <w:t xml:space="preserve"> открыто «</w:t>
+      </w:r>
+      <w:r>
+        <w:t>Окно договора»</w:t>
+      </w:r>
+      <w:r>
+        <w:t xml:space="preserve"> (Рисунок 1</w:t>
+      </w:r>
+      <w:r>
+        <w:t>8</w:t>
+      </w:r>
+      <w:r>
+        <w:t>)</w:t>
+      </w:r>
+    </w:p>
+    <w:p>
+      <w:pPr>
+        <w:pStyle w:val="A-4"/>
+      </w:pPr>
+      <w:r>
+        <w:t>Основной сценарий:</w:t>
+      </w:r>
+    </w:p>
+    <w:p>
+      <w:pPr>
+        <w:pStyle w:val="A-4"/>
+        <w:numPr>
+          <w:ilvl w:val="0"/>
+          <w:numId w:val="34"/>
+        </w:numPr>
+      </w:pPr>
+      <w:r>
+        <w:t>Просмотреть информацию о договоре</w:t>
+      </w:r>
+    </w:p>
+    <w:p>
+      <w:pPr>
+        <w:pStyle w:val="A-4"/>
+        <w:numPr>
+          <w:ilvl w:val="0"/>
+          <w:numId w:val="34"/>
+        </w:numPr>
+      </w:pPr>
+      <w:r>
+        <w:t>Написать комментарий</w:t>
+      </w:r>
+    </w:p>
+    <w:p>
+      <w:pPr>
+        <w:pStyle w:val="A-4"/>
+        <w:numPr>
+          <w:ilvl w:val="0"/>
+          <w:numId w:val="34"/>
+        </w:numPr>
+      </w:pPr>
+      <w:r>
+        <w:t>Нажать на кнопку «Отклонить»</w:t>
+      </w:r>
+    </w:p>
+    <w:p>
+      <w:pPr>
+        <w:rPr>
+          <w:lang w:eastAsia="en-US" w:bidi="ar-SA"/>
+        </w:rPr>
+      </w:pPr>
+    </w:p>
+    <w:p>
+      <w:pPr>
+        <w:pStyle w:val="A-4"/>
+      </w:pPr>
+      <w:r>
+        <w:rPr>
+          <w:b/>
+        </w:rPr>
+        <w:t>Название прецедента:</w:t>
+      </w:r>
+      <w:r>
+        <w:t xml:space="preserve"> просмотр статистики</w:t>
+      </w:r>
+    </w:p>
+    <w:p>
+      <w:pPr>
+        <w:pStyle w:val="A-4"/>
+      </w:pPr>
+      <w:r>
+        <w:rPr>
+          <w:b/>
+        </w:rPr>
+        <w:t>Цель сценария:</w:t>
+      </w:r>
+      <w:r>
+        <w:t xml:space="preserve"> просмотреть статистику</w:t>
+      </w:r>
+    </w:p>
+    <w:p>
+      <w:pPr>
+        <w:pStyle w:val="A-4"/>
+      </w:pPr>
+      <w:r>
+        <w:rPr>
+          <w:b/>
+        </w:rPr>
+        <w:t>Предусловия:</w:t>
+      </w:r>
+      <w:r>
+        <w:t xml:space="preserve"> открыто «Домаш</w:t>
+      </w:r>
+      <w:r>
+        <w:t>нее окно» бухгалтера (Рисунок 16</w:t>
+      </w:r>
+      <w:r>
+        <w:t>)</w:t>
       </w:r>
     </w:p>
     <w:p>
@@ -1244,8 +1530,10 @@
         <w:t xml:space="preserve">» (Рисунок </w:t>
       </w:r>
       <w:r>
-        <w:t>17</w:t>
-      </w:r>
+        <w:t>19</w:t>
+      </w:r>
+      <w:bookmarkStart w:id="0" w:name="_GoBack"/>
+      <w:bookmarkEnd w:id="0"/>
       <w:r>
         <w:t xml:space="preserve">) </w:t>
       </w:r>
@@ -1260,8 +1548,8 @@
       <w:r>
         <w:lastRenderedPageBreak/>
         <w:pict w14:anchorId="4F78D015">
-          <v:shape id="_x0000_i1040" type="#_x0000_t75" style="width:390pt;height:222pt">
-            <v:imagedata r:id="rId24" o:title="Бухгалетр просмотр статистики"/>
+          <v:shape id="_x0000_i1040" type="#_x0000_t75" style="width:392.55pt;height:221pt">
+            <v:imagedata r:id="rId26" o:title="Бухгалетр просмотр статистики"/>
           </v:shape>
         </w:pict>
       </w:r>
@@ -1369,8 +1657,8 @@
       </w:pPr>
       <w:r>
         <w:pict w14:anchorId="48C64802">
-          <v:shape id="_x0000_i1041" type="#_x0000_t75" style="width:402pt;height:228pt">
-            <v:imagedata r:id="rId25" o:title="Все выход"/>
+          <v:shape id="_x0000_i1041" type="#_x0000_t75" style="width:403.2pt;height:226.65pt">
+            <v:imagedata r:id="rId27" o:title="Все выход"/>
           </v:shape>
         </w:pict>
       </w:r>
@@ -1384,8 +1672,8 @@
       </w:r>
     </w:p>
     <w:sectPr>
-      <w:footerReference w:type="default" r:id="rId26"/>
-      <w:footerReference w:type="first" r:id="rId27"/>
+      <w:footerReference w:type="default" r:id="rId28"/>
+      <w:footerReference w:type="first" r:id="rId29"/>
       <w:pgSz w:w="11906" w:h="16838"/>
       <w:pgMar w:top="1134" w:right="567" w:bottom="1134" w:left="1701" w:header="0" w:footer="781" w:gutter="0"/>
       <w:cols w:space="720"/>
@@ -1436,7 +1724,7 @@
       <w:rPr>
         <w:noProof/>
       </w:rPr>
-      <w:t>3</w:t>
+      <w:t>13</w:t>
     </w:r>
     <w:r>
       <w:fldChar w:fldCharType="end"/>
@@ -2863,6 +3151,92 @@
     </w:lvl>
   </w:abstractNum>
   <w:abstractNum w:abstractNumId="13" w15:restartNumberingAfterBreak="0">
+    <w:nsid w:val="37613183"/>
+    <w:multiLevelType w:val="hybridMultilevel"/>
+    <w:tmpl w:val="154C6036"/>
+    <w:lvl w:ilvl="0" w:tplc="0419000F">
+      <w:start w:val="1"/>
+      <w:numFmt w:val="decimal"/>
+      <w:lvlText w:val="%1."/>
+      <w:lvlJc w:val="left"/>
+      <w:pPr>
+        <w:ind w:left="1429" w:hanging="360"/>
+      </w:pPr>
+    </w:lvl>
+    <w:lvl w:ilvl="1" w:tplc="04190019" w:tentative="1">
+      <w:start w:val="1"/>
+      <w:numFmt w:val="lowerLetter"/>
+      <w:lvlText w:val="%2."/>
+      <w:lvlJc w:val="left"/>
+      <w:pPr>
+        <w:ind w:left="2149" w:hanging="360"/>
+      </w:pPr>
+    </w:lvl>
+    <w:lvl w:ilvl="2" w:tplc="0419001B" w:tentative="1">
+      <w:start w:val="1"/>
+      <w:numFmt w:val="lowerRoman"/>
+      <w:lvlText w:val="%3."/>
+      <w:lvlJc w:val="right"/>
+      <w:pPr>
+        <w:ind w:left="2869" w:hanging="180"/>
+      </w:pPr>
+    </w:lvl>
+    <w:lvl w:ilvl="3" w:tplc="0419000F" w:tentative="1">
+      <w:start w:val="1"/>
+      <w:numFmt w:val="decimal"/>
+      <w:lvlText w:val="%4."/>
+      <w:lvlJc w:val="left"/>
+      <w:pPr>
+        <w:ind w:left="3589" w:hanging="360"/>
+      </w:pPr>
+    </w:lvl>
+    <w:lvl w:ilvl="4" w:tplc="04190019" w:tentative="1">
+      <w:start w:val="1"/>
+      <w:numFmt w:val="lowerLetter"/>
+      <w:lvlText w:val="%5."/>
+      <w:lvlJc w:val="left"/>
+      <w:pPr>
+        <w:ind w:left="4309" w:hanging="360"/>
+      </w:pPr>
+    </w:lvl>
+    <w:lvl w:ilvl="5" w:tplc="0419001B" w:tentative="1">
+      <w:start w:val="1"/>
+      <w:numFmt w:val="lowerRoman"/>
+      <w:lvlText w:val="%6."/>
+      <w:lvlJc w:val="right"/>
+      <w:pPr>
+        <w:ind w:left="5029" w:hanging="180"/>
+      </w:pPr>
+    </w:lvl>
+    <w:lvl w:ilvl="6" w:tplc="0419000F" w:tentative="1">
+      <w:start w:val="1"/>
+      <w:numFmt w:val="decimal"/>
+      <w:lvlText w:val="%7."/>
+      <w:lvlJc w:val="left"/>
+      <w:pPr>
+        <w:ind w:left="5749" w:hanging="360"/>
+      </w:pPr>
+    </w:lvl>
+    <w:lvl w:ilvl="7" w:tplc="04190019" w:tentative="1">
+      <w:start w:val="1"/>
+      <w:numFmt w:val="lowerLetter"/>
+      <w:lvlText w:val="%8."/>
+      <w:lvlJc w:val="left"/>
+      <w:pPr>
+        <w:ind w:left="6469" w:hanging="360"/>
+      </w:pPr>
+    </w:lvl>
+    <w:lvl w:ilvl="8" w:tplc="0419001B" w:tentative="1">
+      <w:start w:val="1"/>
+      <w:numFmt w:val="lowerRoman"/>
+      <w:lvlText w:val="%9."/>
+      <w:lvlJc w:val="right"/>
+      <w:pPr>
+        <w:ind w:left="7189" w:hanging="180"/>
+      </w:pPr>
+    </w:lvl>
+  </w:abstractNum>
+  <w:abstractNum w:abstractNumId="14" w15:restartNumberingAfterBreak="0">
     <w:nsid w:val="3D1635A5"/>
     <w:multiLevelType w:val="hybridMultilevel"/>
     <w:tmpl w:val="8C2C1E8C"/>
@@ -2975,7 +3349,7 @@
       </w:rPr>
     </w:lvl>
   </w:abstractNum>
-  <w:abstractNum w:abstractNumId="14" w15:restartNumberingAfterBreak="0">
+  <w:abstractNum w:abstractNumId="15" w15:restartNumberingAfterBreak="0">
     <w:nsid w:val="40B65389"/>
     <w:multiLevelType w:val="hybridMultilevel"/>
     <w:tmpl w:val="154C6036"/>
@@ -3061,7 +3435,7 @@
       </w:pPr>
     </w:lvl>
   </w:abstractNum>
-  <w:abstractNum w:abstractNumId="15" w15:restartNumberingAfterBreak="0">
+  <w:abstractNum w:abstractNumId="16" w15:restartNumberingAfterBreak="0">
     <w:nsid w:val="421F6080"/>
     <w:multiLevelType w:val="hybridMultilevel"/>
     <w:tmpl w:val="B46AD07E"/>
@@ -3147,7 +3521,7 @@
       </w:pPr>
     </w:lvl>
   </w:abstractNum>
-  <w:abstractNum w:abstractNumId="16" w15:restartNumberingAfterBreak="0">
+  <w:abstractNum w:abstractNumId="17" w15:restartNumberingAfterBreak="0">
     <w:nsid w:val="438D41B6"/>
     <w:multiLevelType w:val="hybridMultilevel"/>
     <w:tmpl w:val="420895D8"/>
@@ -3260,7 +3634,7 @@
       </w:rPr>
     </w:lvl>
   </w:abstractNum>
-  <w:abstractNum w:abstractNumId="17" w15:restartNumberingAfterBreak="0">
+  <w:abstractNum w:abstractNumId="18" w15:restartNumberingAfterBreak="0">
     <w:nsid w:val="4486053F"/>
     <w:multiLevelType w:val="hybridMultilevel"/>
     <w:tmpl w:val="154C6036"/>
@@ -3346,7 +3720,7 @@
       </w:pPr>
     </w:lvl>
   </w:abstractNum>
-  <w:abstractNum w:abstractNumId="18" w15:restartNumberingAfterBreak="0">
+  <w:abstractNum w:abstractNumId="19" w15:restartNumberingAfterBreak="0">
     <w:nsid w:val="48A06304"/>
     <w:multiLevelType w:val="hybridMultilevel"/>
     <w:tmpl w:val="154C6036"/>
@@ -3432,7 +3806,7 @@
       </w:pPr>
     </w:lvl>
   </w:abstractNum>
-  <w:abstractNum w:abstractNumId="19" w15:restartNumberingAfterBreak="0">
+  <w:abstractNum w:abstractNumId="20" w15:restartNumberingAfterBreak="0">
     <w:nsid w:val="4A817FBC"/>
     <w:multiLevelType w:val="hybridMultilevel"/>
     <w:tmpl w:val="69704798"/>
@@ -3518,7 +3892,7 @@
       </w:pPr>
     </w:lvl>
   </w:abstractNum>
-  <w:abstractNum w:abstractNumId="20" w15:restartNumberingAfterBreak="0">
+  <w:abstractNum w:abstractNumId="21" w15:restartNumberingAfterBreak="0">
     <w:nsid w:val="4AC94838"/>
     <w:multiLevelType w:val="hybridMultilevel"/>
     <w:tmpl w:val="B2B439D8"/>
@@ -3631,7 +4005,7 @@
       </w:rPr>
     </w:lvl>
   </w:abstractNum>
-  <w:abstractNum w:abstractNumId="21" w15:restartNumberingAfterBreak="0">
+  <w:abstractNum w:abstractNumId="22" w15:restartNumberingAfterBreak="0">
     <w:nsid w:val="51462444"/>
     <w:multiLevelType w:val="hybridMultilevel"/>
     <w:tmpl w:val="154C6036"/>
@@ -3717,7 +4091,93 @@
       </w:pPr>
     </w:lvl>
   </w:abstractNum>
-  <w:abstractNum w:abstractNumId="22" w15:restartNumberingAfterBreak="0">
+  <w:abstractNum w:abstractNumId="23" w15:restartNumberingAfterBreak="0">
+    <w:nsid w:val="550B5B1E"/>
+    <w:multiLevelType w:val="hybridMultilevel"/>
+    <w:tmpl w:val="154C6036"/>
+    <w:lvl w:ilvl="0" w:tplc="0419000F">
+      <w:start w:val="1"/>
+      <w:numFmt w:val="decimal"/>
+      <w:lvlText w:val="%1."/>
+      <w:lvlJc w:val="left"/>
+      <w:pPr>
+        <w:ind w:left="1429" w:hanging="360"/>
+      </w:pPr>
+    </w:lvl>
+    <w:lvl w:ilvl="1" w:tplc="04190019" w:tentative="1">
+      <w:start w:val="1"/>
+      <w:numFmt w:val="lowerLetter"/>
+      <w:lvlText w:val="%2."/>
+      <w:lvlJc w:val="left"/>
+      <w:pPr>
+        <w:ind w:left="2149" w:hanging="360"/>
+      </w:pPr>
+    </w:lvl>
+    <w:lvl w:ilvl="2" w:tplc="0419001B" w:tentative="1">
+      <w:start w:val="1"/>
+      <w:numFmt w:val="lowerRoman"/>
+      <w:lvlText w:val="%3."/>
+      <w:lvlJc w:val="right"/>
+      <w:pPr>
+        <w:ind w:left="2869" w:hanging="180"/>
+      </w:pPr>
+    </w:lvl>
+    <w:lvl w:ilvl="3" w:tplc="0419000F" w:tentative="1">
+      <w:start w:val="1"/>
+      <w:numFmt w:val="decimal"/>
+      <w:lvlText w:val="%4."/>
+      <w:lvlJc w:val="left"/>
+      <w:pPr>
+        <w:ind w:left="3589" w:hanging="360"/>
+      </w:pPr>
+    </w:lvl>
+    <w:lvl w:ilvl="4" w:tplc="04190019" w:tentative="1">
+      <w:start w:val="1"/>
+      <w:numFmt w:val="lowerLetter"/>
+      <w:lvlText w:val="%5."/>
+      <w:lvlJc w:val="left"/>
+      <w:pPr>
+        <w:ind w:left="4309" w:hanging="360"/>
+      </w:pPr>
+    </w:lvl>
+    <w:lvl w:ilvl="5" w:tplc="0419001B" w:tentative="1">
+      <w:start w:val="1"/>
+      <w:numFmt w:val="lowerRoman"/>
+      <w:lvlText w:val="%6."/>
+      <w:lvlJc w:val="right"/>
+      <w:pPr>
+        <w:ind w:left="5029" w:hanging="180"/>
+      </w:pPr>
+    </w:lvl>
+    <w:lvl w:ilvl="6" w:tplc="0419000F" w:tentative="1">
+      <w:start w:val="1"/>
+      <w:numFmt w:val="decimal"/>
+      <w:lvlText w:val="%7."/>
+      <w:lvlJc w:val="left"/>
+      <w:pPr>
+        <w:ind w:left="5749" w:hanging="360"/>
+      </w:pPr>
+    </w:lvl>
+    <w:lvl w:ilvl="7" w:tplc="04190019" w:tentative="1">
+      <w:start w:val="1"/>
+      <w:numFmt w:val="lowerLetter"/>
+      <w:lvlText w:val="%8."/>
+      <w:lvlJc w:val="left"/>
+      <w:pPr>
+        <w:ind w:left="6469" w:hanging="360"/>
+      </w:pPr>
+    </w:lvl>
+    <w:lvl w:ilvl="8" w:tplc="0419001B" w:tentative="1">
+      <w:start w:val="1"/>
+      <w:numFmt w:val="lowerRoman"/>
+      <w:lvlText w:val="%9."/>
+      <w:lvlJc w:val="right"/>
+      <w:pPr>
+        <w:ind w:left="7189" w:hanging="180"/>
+      </w:pPr>
+    </w:lvl>
+  </w:abstractNum>
+  <w:abstractNum w:abstractNumId="24" w15:restartNumberingAfterBreak="0">
     <w:nsid w:val="57A640DF"/>
     <w:multiLevelType w:val="hybridMultilevel"/>
     <w:tmpl w:val="154C6036"/>
@@ -3803,7 +4263,7 @@
       </w:pPr>
     </w:lvl>
   </w:abstractNum>
-  <w:abstractNum w:abstractNumId="23" w15:restartNumberingAfterBreak="0">
+  <w:abstractNum w:abstractNumId="25" w15:restartNumberingAfterBreak="0">
     <w:nsid w:val="687C3222"/>
     <w:multiLevelType w:val="hybridMultilevel"/>
     <w:tmpl w:val="FA3EB824"/>
@@ -3916,7 +4376,7 @@
       </w:rPr>
     </w:lvl>
   </w:abstractNum>
-  <w:abstractNum w:abstractNumId="24" w15:restartNumberingAfterBreak="0">
+  <w:abstractNum w:abstractNumId="26" w15:restartNumberingAfterBreak="0">
     <w:nsid w:val="69801D8A"/>
     <w:multiLevelType w:val="multilevel"/>
     <w:tmpl w:val="013EE630"/>
@@ -4038,7 +4498,7 @@
       </w:pPr>
     </w:lvl>
   </w:abstractNum>
-  <w:abstractNum w:abstractNumId="25" w15:restartNumberingAfterBreak="0">
+  <w:abstractNum w:abstractNumId="27" w15:restartNumberingAfterBreak="0">
     <w:nsid w:val="6C931D88"/>
     <w:multiLevelType w:val="hybridMultilevel"/>
     <w:tmpl w:val="5F326E76"/>
@@ -4151,7 +4611,7 @@
       </w:rPr>
     </w:lvl>
   </w:abstractNum>
-  <w:abstractNum w:abstractNumId="26" w15:restartNumberingAfterBreak="0">
+  <w:abstractNum w:abstractNumId="28" w15:restartNumberingAfterBreak="0">
     <w:nsid w:val="71CE2F71"/>
     <w:multiLevelType w:val="multilevel"/>
     <w:tmpl w:val="13367176"/>
@@ -4286,7 +4746,7 @@
       </w:rPr>
     </w:lvl>
   </w:abstractNum>
-  <w:abstractNum w:abstractNumId="27" w15:restartNumberingAfterBreak="0">
+  <w:abstractNum w:abstractNumId="29" w15:restartNumberingAfterBreak="0">
     <w:nsid w:val="77536F42"/>
     <w:multiLevelType w:val="hybridMultilevel"/>
     <w:tmpl w:val="EBD05372"/>
@@ -4372,7 +4832,7 @@
       </w:pPr>
     </w:lvl>
   </w:abstractNum>
-  <w:abstractNum w:abstractNumId="28" w15:restartNumberingAfterBreak="0">
+  <w:abstractNum w:abstractNumId="30" w15:restartNumberingAfterBreak="0">
     <w:nsid w:val="782B6EF7"/>
     <w:multiLevelType w:val="hybridMultilevel"/>
     <w:tmpl w:val="154C6036"/>
@@ -4458,7 +4918,7 @@
       </w:pPr>
     </w:lvl>
   </w:abstractNum>
-  <w:abstractNum w:abstractNumId="29" w15:restartNumberingAfterBreak="0">
+  <w:abstractNum w:abstractNumId="31" w15:restartNumberingAfterBreak="0">
     <w:nsid w:val="79102726"/>
     <w:multiLevelType w:val="multilevel"/>
     <w:tmpl w:val="5FDC0A82"/>
@@ -4637,7 +5097,7 @@
       </w:rPr>
     </w:lvl>
   </w:abstractNum>
-  <w:abstractNum w:abstractNumId="30" w15:restartNumberingAfterBreak="0">
+  <w:abstractNum w:abstractNumId="32" w15:restartNumberingAfterBreak="0">
     <w:nsid w:val="7CBE4C38"/>
     <w:multiLevelType w:val="hybridMultilevel"/>
     <w:tmpl w:val="240E85A6"/>
@@ -4751,10 +5211,10 @@
     </w:lvl>
   </w:abstractNum>
   <w:num w:numId="1">
-    <w:abstractNumId w:val="24"/>
+    <w:abstractNumId w:val="26"/>
   </w:num>
   <w:num w:numId="2">
-    <w:abstractNumId w:val="24"/>
+    <w:abstractNumId w:val="26"/>
     <w:lvlOverride w:ilvl="0">
       <w:startOverride w:val="1"/>
     </w:lvlOverride>
@@ -4793,10 +5253,10 @@
     <w:abstractNumId w:val="9"/>
   </w:num>
   <w:num w:numId="6">
-    <w:abstractNumId w:val="16"/>
+    <w:abstractNumId w:val="17"/>
   </w:num>
   <w:num w:numId="7">
-    <w:abstractNumId w:val="15"/>
+    <w:abstractNumId w:val="16"/>
   </w:num>
   <w:num w:numId="8">
     <w:abstractNumId w:val="4"/>
@@ -4805,28 +5265,28 @@
     <w:abstractNumId w:val="0"/>
   </w:num>
   <w:num w:numId="10">
-    <w:abstractNumId w:val="23"/>
+    <w:abstractNumId w:val="25"/>
   </w:num>
   <w:num w:numId="11">
-    <w:abstractNumId w:val="30"/>
+    <w:abstractNumId w:val="32"/>
   </w:num>
   <w:num w:numId="12">
-    <w:abstractNumId w:val="19"/>
+    <w:abstractNumId w:val="20"/>
   </w:num>
   <w:num w:numId="13">
-    <w:abstractNumId w:val="25"/>
+    <w:abstractNumId w:val="27"/>
   </w:num>
   <w:num w:numId="14">
     <w:abstractNumId w:val="1"/>
   </w:num>
   <w:num w:numId="15">
-    <w:abstractNumId w:val="27"/>
+    <w:abstractNumId w:val="29"/>
   </w:num>
   <w:num w:numId="16">
-    <w:abstractNumId w:val="13"/>
+    <w:abstractNumId w:val="14"/>
   </w:num>
   <w:num w:numId="17">
-    <w:abstractNumId w:val="20"/>
+    <w:abstractNumId w:val="21"/>
   </w:num>
   <w:num w:numId="18">
     <w:abstractNumId w:val="6"/>
@@ -4841,40 +5301,46 @@
     <w:abstractNumId w:val="8"/>
   </w:num>
   <w:num w:numId="22">
-    <w:abstractNumId w:val="29"/>
+    <w:abstractNumId w:val="31"/>
   </w:num>
   <w:num w:numId="23">
-    <w:abstractNumId w:val="29"/>
+    <w:abstractNumId w:val="31"/>
   </w:num>
   <w:num w:numId="24">
-    <w:abstractNumId w:val="26"/>
+    <w:abstractNumId w:val="28"/>
   </w:num>
   <w:num w:numId="25">
     <w:abstractNumId w:val="10"/>
   </w:num>
   <w:num w:numId="26">
-    <w:abstractNumId w:val="21"/>
+    <w:abstractNumId w:val="22"/>
   </w:num>
   <w:num w:numId="27">
     <w:abstractNumId w:val="2"/>
   </w:num>
   <w:num w:numId="28">
-    <w:abstractNumId w:val="18"/>
+    <w:abstractNumId w:val="19"/>
   </w:num>
   <w:num w:numId="29">
     <w:abstractNumId w:val="5"/>
   </w:num>
   <w:num w:numId="30">
-    <w:abstractNumId w:val="22"/>
+    <w:abstractNumId w:val="24"/>
   </w:num>
   <w:num w:numId="31">
-    <w:abstractNumId w:val="17"/>
+    <w:abstractNumId w:val="18"/>
   </w:num>
   <w:num w:numId="32">
-    <w:abstractNumId w:val="28"/>
+    <w:abstractNumId w:val="30"/>
   </w:num>
   <w:num w:numId="33">
-    <w:abstractNumId w:val="14"/>
+    <w:abstractNumId w:val="15"/>
+  </w:num>
+  <w:num w:numId="34">
+    <w:abstractNumId w:val="13"/>
+  </w:num>
+  <w:num w:numId="35">
+    <w:abstractNumId w:val="23"/>
   </w:num>
 </w:numbering>
 </file>
@@ -6491,7 +6957,7 @@
 </file>
 
 <file path=customXml/itemProps1.xml><?xml version="1.0" encoding="utf-8"?>
-<ds:datastoreItem xmlns:ds="http://schemas.openxmlformats.org/officeDocument/2006/customXml" ds:itemID="{DBB866B5-9D76-4B92-88D3-A7F91597EB02}">
+<ds:datastoreItem xmlns:ds="http://schemas.openxmlformats.org/officeDocument/2006/customXml" ds:itemID="{91EF4030-43DA-447E-AF11-C4D3235A914B}">
   <ds:schemaRefs>
     <ds:schemaRef ds:uri="http://schemas.openxmlformats.org/officeDocument/2006/bibliography"/>
   </ds:schemaRefs>

--- a/Отчёт.docx
+++ b/Отчёт.docx
@@ -21,6 +21,9 @@
       </w:r>
     </w:p>
     <w:p>
+      <w:pPr>
+        <w:pStyle w:val="A-4"/>
+      </w:pPr>
       <w:r>
         <w:t>Страховая компания. Страховая компания имеет филиалы, которые характеризуются наименованием, адресом и телефоном. В филиалы обращаются клиенты с целью заключения договора о страховании. В зависимости от принимаемых на страхование объектов и страхуемых рисков договор заключается по определенному виду страхования (страхование автотранспорта от угона, страхование домашнего имущества, добровольное медицинское страхование). При заключении договора фиксируются: дата заключения, страховая сумма, вид страхования, тарифная ставка и филиал, в котором заключался договор. Договоры заключают страховые агенты. Помимо информации об агентах (фамилия, имя, отчество, адрес, телефон) нужно хранить филиал, в котором они работают. Необходимо иметь возможность рассчитывать заработную плату агентам. Заработная плата составляет некоторый процент от страхового платежа (платеж –страховая сумма, умноженная на тарифную ставку). Процент зависит от вида страхования, по которому заключен договор.</w:t>
       </w:r>
@@ -81,7 +84,7 @@
             <v:path o:extrusionok="f" gradientshapeok="t" o:connecttype="rect"/>
             <o:lock v:ext="edit" aspectratio="t"/>
           </v:shapetype>
-          <v:shape id="_x0000_i1043" type="#_x0000_t75" style="width:253.55pt;height:222.9pt">
+          <v:shape id="_x0000_i1025" type="#_x0000_t75" style="width:253.55pt;height:222.9pt">
             <v:imagedata r:id="rId8" o:title="Агент (Основные возможности)"/>
           </v:shape>
         </w:pict>
@@ -102,7 +105,7 @@
       <w:r>
         <w:lastRenderedPageBreak/>
         <w:pict w14:anchorId="2AD4FF61">
-          <v:shape id="_x0000_i1046" type="#_x0000_t75" style="width:307.4pt;height:232.3pt">
+          <v:shape id="_x0000_i1026" type="#_x0000_t75" style="width:307.4pt;height:232.3pt">
             <v:imagedata r:id="rId9" o:title="Бухгалтер (Основные возможности)"/>
           </v:shape>
         </w:pict>
@@ -125,7 +128,7 @@
       </w:pPr>
       <w:r>
         <w:pict w14:anchorId="1809ECBF">
-          <v:shape id="_x0000_i1050" type="#_x0000_t75" style="width:329.3pt;height:169.65pt">
+          <v:shape id="_x0000_i1027" type="#_x0000_t75" style="width:329.3pt;height:169.65pt">
             <v:imagedata r:id="rId10" o:title="Администратор (Основные возможност)"/>
           </v:shape>
         </w:pict>
@@ -164,6 +167,7 @@
           <w:b/>
           <w:lang w:eastAsia="en-US" w:bidi="ar-SA"/>
         </w:rPr>
+        <w:lastRenderedPageBreak/>
         <w:t>Диаграммы потока экранов:</w:t>
       </w:r>
     </w:p>
@@ -173,7 +177,7 @@
       </w:pPr>
       <w:r>
         <w:pict w14:anchorId="2A1169AB">
-          <v:shape id="_x0000_i1072" type="#_x0000_t75" style="width:481.45pt;height:171.55pt">
+          <v:shape id="_x0000_i1028" type="#_x0000_t75" style="width:481.45pt;height:171.55pt">
             <v:imagedata r:id="rId11" o:title="Агент"/>
           </v:shape>
         </w:pict>
@@ -196,7 +200,7 @@
       </w:pPr>
       <w:r>
         <w:pict w14:anchorId="2767227F">
-          <v:shape id="_x0000_i1065" type="#_x0000_t75" style="width:481.45pt;height:176.55pt">
+          <v:shape id="_x0000_i1029" type="#_x0000_t75" style="width:481.45pt;height:176.55pt">
             <v:imagedata r:id="rId12" o:title="Бухгалтер"/>
           </v:shape>
         </w:pict>
@@ -218,7 +222,6 @@
         <w:pStyle w:val="A-5"/>
       </w:pPr>
       <w:r>
-        <w:lastRenderedPageBreak/>
         <w:pict w14:anchorId="0267E037">
           <v:shape id="_x0000_i1030" type="#_x0000_t75" style="width:481.45pt;height:200.35pt">
             <v:imagedata r:id="rId13" o:title="Админ"/>
@@ -246,6 +249,7 @@
           <w:b/>
           <w:lang w:eastAsia="en-US" w:bidi="ar-SA"/>
         </w:rPr>
+        <w:lastRenderedPageBreak/>
         <w:t>Макеты интерфейса и текстовое</w:t>
       </w:r>
       <w:r>
@@ -428,7 +432,6 @@
         <w:rPr>
           <w:b/>
         </w:rPr>
-        <w:lastRenderedPageBreak/>
         <w:t>Название прецедента:</w:t>
       </w:r>
       <w:r>
@@ -545,6 +548,7 @@
         <w:pStyle w:val="A-5"/>
       </w:pPr>
       <w:r>
+        <w:lastRenderedPageBreak/>
         <w:pict w14:anchorId="42B55899">
           <v:shape id="_x0000_i1031" type="#_x0000_t75" style="width:379.4pt;height:212.85pt">
             <v:imagedata r:id="rId15" o:title="Админ главное"/>
@@ -588,7 +592,6 @@
         <w:rPr>
           <w:b/>
         </w:rPr>
-        <w:lastRenderedPageBreak/>
         <w:t>Название прецедента:</w:t>
       </w:r>
       <w:r>
@@ -684,6 +687,7 @@
         <w:pStyle w:val="A-5"/>
       </w:pPr>
       <w:r>
+        <w:lastRenderedPageBreak/>
         <w:pict w14:anchorId="0388EB13">
           <v:shape id="_x0000_i1033" type="#_x0000_t75" style="width:467.7pt;height:262.95pt">
             <v:imagedata r:id="rId17" o:title="Админ удаление пользователя"/>
@@ -810,7 +814,7 @@
       <w:r>
         <w:lastRenderedPageBreak/>
         <w:pict w14:anchorId="56889528">
-          <v:shape id="_x0000_i1074" type="#_x0000_t75" style="width:480.2pt;height:269.85pt">
+          <v:shape id="_x0000_i1034" type="#_x0000_t75" style="width:480.2pt;height:269.85pt">
             <v:imagedata r:id="rId18" o:title="Агент главное"/>
           </v:shape>
         </w:pict>
@@ -830,7 +834,7 @@
       </w:pPr>
       <w:r>
         <w:pict w14:anchorId="6CED18C0">
-          <v:shape id="_x0000_i1077" type="#_x0000_t75" style="width:480.2pt;height:269.85pt">
+          <v:shape id="_x0000_i1035" type="#_x0000_t75" style="width:480.2pt;height:269.85pt">
             <v:imagedata r:id="rId19" o:title="Агент заключение договора"/>
           </v:shape>
         </w:pict>
@@ -894,6 +898,7 @@
         <w:pStyle w:val="A-4"/>
       </w:pPr>
       <w:r>
+        <w:lastRenderedPageBreak/>
         <w:t>Основной сценарий:</w:t>
       </w:r>
     </w:p>
@@ -932,9 +937,8 @@
         <w:pStyle w:val="A-5"/>
       </w:pPr>
       <w:r>
-        <w:lastRenderedPageBreak/>
         <w:pict w14:anchorId="1259891B">
-          <v:shape id="_x0000_i1080" type="#_x0000_t75" style="width:480.2pt;height:269.85pt">
+          <v:shape id="_x0000_i1036" type="#_x0000_t75" style="width:480.2pt;height:269.85pt">
             <v:imagedata r:id="rId20" o:title="Агент просмотр статистики"/>
           </v:shape>
         </w:pict>
@@ -959,10 +963,7 @@
         <w:t>Название прецедента:</w:t>
       </w:r>
       <w:r>
-        <w:t xml:space="preserve"> </w:t>
-      </w:r>
-      <w:r>
-        <w:t>перезаключение договора</w:t>
+        <w:t xml:space="preserve"> перезаключение договора</w:t>
       </w:r>
     </w:p>
     <w:p>
@@ -976,10 +977,7 @@
         <w:t>Цель сценария:</w:t>
       </w:r>
       <w:r>
-        <w:t xml:space="preserve"> </w:t>
-      </w:r>
-      <w:r>
-        <w:t>исправить ошибки в договоре</w:t>
+        <w:t xml:space="preserve"> исправить ошибки в договоре</w:t>
       </w:r>
     </w:p>
     <w:p>
@@ -993,19 +991,7 @@
         <w:t>Предусловия:</w:t>
       </w:r>
       <w:r>
-        <w:t xml:space="preserve"> от</w:t>
-      </w:r>
-      <w:r>
-        <w:t>крыто «Домашнее окно» агента</w:t>
-      </w:r>
-      <w:r>
-        <w:t xml:space="preserve"> (Р</w:t>
-      </w:r>
-      <w:r>
-        <w:t>исунок 11</w:t>
-      </w:r>
-      <w:r>
-        <w:t>)</w:t>
+        <w:t xml:space="preserve"> открыто «Домашнее окно» агента (Рисунок 11)</w:t>
       </w:r>
     </w:p>
     <w:p>
@@ -1025,13 +1011,7 @@
         </w:numPr>
       </w:pPr>
       <w:r>
-        <w:t>Нажать на вкладку «</w:t>
-      </w:r>
-      <w:r>
-        <w:t>Перезаключить договор</w:t>
-      </w:r>
-      <w:r>
-        <w:t>»</w:t>
+        <w:t>Нажать на вкладку «Перезаключить договор»</w:t>
       </w:r>
     </w:p>
     <w:p>
@@ -1043,13 +1023,7 @@
         </w:numPr>
       </w:pPr>
       <w:r>
-        <w:t xml:space="preserve">В </w:t>
-      </w:r>
-      <w:r>
-        <w:t>«</w:t>
-      </w:r>
-      <w:r>
-        <w:t xml:space="preserve">Окне </w:t>
+        <w:t xml:space="preserve">В «Окне </w:t>
       </w:r>
       <w:r>
         <w:t>перезаключения</w:t>
@@ -1093,8 +1067,9 @@
         <w:pStyle w:val="A-5"/>
       </w:pPr>
       <w:r>
+        <w:lastRenderedPageBreak/>
         <w:pict w14:anchorId="29B73F96">
-          <v:shape id="_x0000_i1093" type="#_x0000_t75" style="width:480.2pt;height:269.85pt">
+          <v:shape id="_x0000_i1037" type="#_x0000_t75" style="width:480.2pt;height:269.85pt">
             <v:imagedata r:id="rId21" o:title="Агент перезаключение договора 1"/>
           </v:shape>
         </w:pict>
@@ -1114,7 +1089,7 @@
       </w:pPr>
       <w:r>
         <w:pict w14:anchorId="70688CB8">
-          <v:shape id="_x0000_i1096" type="#_x0000_t75" style="width:480.2pt;height:269.85pt">
+          <v:shape id="_x0000_i1038" type="#_x0000_t75" style="width:480.2pt;height:269.85pt">
             <v:imagedata r:id="rId22" o:title="Агент перезаключение договора"/>
           </v:shape>
         </w:pict>
@@ -1199,6 +1174,7 @@
         <w:pStyle w:val="A-4"/>
       </w:pPr>
       <w:r>
+        <w:lastRenderedPageBreak/>
         <w:t>Основной сценарий:</w:t>
       </w:r>
     </w:p>
@@ -1276,9 +1252,8 @@
         <w:pStyle w:val="A-5"/>
       </w:pPr>
       <w:r>
-        <w:lastRenderedPageBreak/>
         <w:pict w14:anchorId="1E844F2E">
-          <v:shape id="_x0000_i1083" type="#_x0000_t75" style="width:480.2pt;height:269.85pt">
+          <v:shape id="_x0000_i1039" type="#_x0000_t75" style="width:480.2pt;height:269.85pt">
             <v:imagedata r:id="rId23" o:title="Бухгалтер главное"/>
           </v:shape>
         </w:pict>
@@ -1297,8 +1272,9 @@
         <w:pStyle w:val="A-5"/>
       </w:pPr>
       <w:r>
+        <w:lastRenderedPageBreak/>
         <w:pict w14:anchorId="753E0638">
-          <v:shape id="_x0000_i1086" type="#_x0000_t75" style="width:480.2pt;height:269.85pt">
+          <v:shape id="_x0000_i1040" type="#_x0000_t75" style="width:480.2pt;height:269.85pt">
             <v:imagedata r:id="rId24" o:title="Бухгалетр подтверждение договора"/>
           </v:shape>
         </w:pict>
@@ -1317,9 +1293,8 @@
         <w:pStyle w:val="A-5"/>
       </w:pPr>
       <w:r>
-        <w:lastRenderedPageBreak/>
         <w:pict w14:anchorId="6A933EE3">
-          <v:shape id="_x0000_i1088" type="#_x0000_t75" style="width:480.2pt;height:269.85pt">
+          <v:shape id="_x0000_i1041" type="#_x0000_t75" style="width:480.2pt;height:269.85pt">
             <v:imagedata r:id="rId25" o:title="Бухгалетр подтверждение договоров (выбран договор)"/>
           </v:shape>
         </w:pict>
@@ -1344,13 +1319,7 @@
         <w:t>Название прецедента:</w:t>
       </w:r>
       <w:r>
-        <w:t xml:space="preserve"> </w:t>
-      </w:r>
-      <w:r>
-        <w:t>отклонение</w:t>
-      </w:r>
-      <w:r>
-        <w:t xml:space="preserve"> договора </w:t>
+        <w:t xml:space="preserve"> отклонение договора </w:t>
       </w:r>
     </w:p>
     <w:p>
@@ -1378,13 +1347,7 @@
         <w:t>Предусловия:</w:t>
       </w:r>
       <w:r>
-        <w:t xml:space="preserve"> открыто «</w:t>
-      </w:r>
-      <w:r>
-        <w:t>Окно договора»</w:t>
-      </w:r>
-      <w:r>
-        <w:t xml:space="preserve"> (Рисунок 1</w:t>
+        <w:t xml:space="preserve"> открыто «Окно договора» (Рисунок 1</w:t>
       </w:r>
       <w:r>
         <w:t>8</w:t>
@@ -1398,6 +1361,7 @@
         <w:pStyle w:val="A-4"/>
       </w:pPr>
       <w:r>
+        <w:lastRenderedPageBreak/>
         <w:t>Основной сценарий:</w:t>
       </w:r>
     </w:p>
@@ -1532,8 +1496,6 @@
       <w:r>
         <w:t>19</w:t>
       </w:r>
-      <w:bookmarkStart w:id="0" w:name="_GoBack"/>
-      <w:bookmarkEnd w:id="0"/>
       <w:r>
         <w:t xml:space="preserve">) </w:t>
       </w:r>
@@ -1546,9 +1508,8 @@
         <w:pStyle w:val="A-5"/>
       </w:pPr>
       <w:r>
-        <w:lastRenderedPageBreak/>
         <w:pict w14:anchorId="4F78D015">
-          <v:shape id="_x0000_i1040" type="#_x0000_t75" style="width:392.55pt;height:221pt">
+          <v:shape id="_x0000_i1042" type="#_x0000_t75" style="width:392.55pt;height:221pt">
             <v:imagedata r:id="rId26" o:title="Бухгалетр просмотр статистики"/>
           </v:shape>
         </w:pict>
@@ -1645,6 +1606,7 @@
         </w:numPr>
       </w:pPr>
       <w:r>
+        <w:lastRenderedPageBreak/>
         <w:t xml:space="preserve">В </w:t>
       </w:r>
       <w:r>
@@ -1657,7 +1619,7 @@
       </w:pPr>
       <w:r>
         <w:pict w14:anchorId="48C64802">
-          <v:shape id="_x0000_i1041" type="#_x0000_t75" style="width:403.2pt;height:226.65pt">
+          <v:shape id="_x0000_i1043" type="#_x0000_t75" style="width:403.2pt;height:226.65pt">
             <v:imagedata r:id="rId27" o:title="Все выход"/>
           </v:shape>
         </w:pict>
@@ -1671,9 +1633,513 @@
         <w:t>Окно профиля пользователя</w:t>
       </w:r>
     </w:p>
+    <w:p>
+      <w:pPr>
+        <w:rPr>
+          <w:b/>
+          <w:sz w:val="32"/>
+          <w:lang w:eastAsia="en-US" w:bidi="ar-SA"/>
+        </w:rPr>
+      </w:pPr>
+      <w:r>
+        <w:rPr>
+          <w:b/>
+          <w:sz w:val="32"/>
+          <w:lang w:eastAsia="en-US" w:bidi="ar-SA"/>
+        </w:rPr>
+        <w:t>Файлы хранения данных:</w:t>
+      </w:r>
+    </w:p>
+    <w:p>
+      <w:pPr>
+        <w:pStyle w:val="A-4"/>
+      </w:pPr>
+      <w:r>
+        <w:t>Все данные будут храниться в файлах в формате .</w:t>
+      </w:r>
+      <w:r>
+        <w:rPr>
+          <w:lang w:val="en-US"/>
+        </w:rPr>
+        <w:t>csv</w:t>
+      </w:r>
+      <w:r>
+        <w:t>. Потребуются файлы:</w:t>
+      </w:r>
+    </w:p>
+    <w:p>
+      <w:pPr>
+        <w:pStyle w:val="A-4"/>
+        <w:numPr>
+          <w:ilvl w:val="0"/>
+          <w:numId w:val="37"/>
+        </w:numPr>
+      </w:pPr>
+      <w:r>
+        <w:t>Accountant</w:t>
+      </w:r>
+      <w:r>
+        <w:rPr>
+          <w:lang w:val="en-US"/>
+        </w:rPr>
+        <w:t>s.csv</w:t>
+      </w:r>
+    </w:p>
+    <w:p>
+      <w:pPr>
+        <w:pStyle w:val="A-4"/>
+        <w:numPr>
+          <w:ilvl w:val="0"/>
+          <w:numId w:val="37"/>
+        </w:numPr>
+      </w:pPr>
+      <w:r>
+        <w:rPr>
+          <w:lang w:val="en-US"/>
+        </w:rPr>
+        <w:t>Agent</w:t>
+      </w:r>
+      <w:r>
+        <w:rPr>
+          <w:lang w:val="en-US"/>
+        </w:rPr>
+        <w:t>s.csv</w:t>
+      </w:r>
+    </w:p>
+    <w:p>
+      <w:pPr>
+        <w:pStyle w:val="A-4"/>
+        <w:numPr>
+          <w:ilvl w:val="0"/>
+          <w:numId w:val="37"/>
+        </w:numPr>
+      </w:pPr>
+      <w:r>
+        <w:rPr>
+          <w:lang w:val="en-US"/>
+        </w:rPr>
+        <w:t>ConfirmedC</w:t>
+      </w:r>
+      <w:r>
+        <w:rPr>
+          <w:lang w:val="en-US"/>
+        </w:rPr>
+        <w:t>ontract</w:t>
+      </w:r>
+      <w:r>
+        <w:rPr>
+          <w:lang w:val="en-US"/>
+        </w:rPr>
+        <w:t>s.csv</w:t>
+      </w:r>
+    </w:p>
+    <w:p>
+      <w:pPr>
+        <w:pStyle w:val="A-4"/>
+        <w:numPr>
+          <w:ilvl w:val="0"/>
+          <w:numId w:val="37"/>
+        </w:numPr>
+      </w:pPr>
+      <w:r>
+        <w:rPr>
+          <w:lang w:val="en-US"/>
+        </w:rPr>
+        <w:t>Unc</w:t>
+      </w:r>
+      <w:r>
+        <w:rPr>
+          <w:lang w:val="en-US"/>
+        </w:rPr>
+        <w:t>onfirmedC</w:t>
+      </w:r>
+      <w:r>
+        <w:rPr>
+          <w:lang w:val="en-US"/>
+        </w:rPr>
+        <w:t>ontract</w:t>
+      </w:r>
+      <w:r>
+        <w:rPr>
+          <w:lang w:val="en-US"/>
+        </w:rPr>
+        <w:t>s</w:t>
+      </w:r>
+      <w:r>
+        <w:rPr>
+          <w:lang w:val="en-US"/>
+        </w:rPr>
+        <w:t>.csv</w:t>
+      </w:r>
+    </w:p>
+    <w:p>
+      <w:pPr>
+        <w:pStyle w:val="A-4"/>
+      </w:pPr>
+      <w:r>
+        <w:t>Данные в файлах «</w:t>
+      </w:r>
+      <w:r>
+        <w:t>Accountant</w:t>
+      </w:r>
+      <w:r>
+        <w:rPr>
+          <w:lang w:val="en-US"/>
+        </w:rPr>
+        <w:t>s</w:t>
+      </w:r>
+      <w:r>
+        <w:t>.</w:t>
+      </w:r>
+      <w:r>
+        <w:rPr>
+          <w:lang w:val="en-US"/>
+        </w:rPr>
+        <w:t>csv</w:t>
+      </w:r>
+      <w:r>
+        <w:t>» и «</w:t>
+      </w:r>
+      <w:r>
+        <w:rPr>
+          <w:lang w:val="en-US"/>
+        </w:rPr>
+        <w:t>Agent</w:t>
+      </w:r>
+      <w:r>
+        <w:rPr>
+          <w:lang w:val="en-US"/>
+        </w:rPr>
+        <w:t>s</w:t>
+      </w:r>
+      <w:r>
+        <w:t>.</w:t>
+      </w:r>
+      <w:r>
+        <w:rPr>
+          <w:lang w:val="en-US"/>
+        </w:rPr>
+        <w:t>csv</w:t>
+      </w:r>
+      <w:r>
+        <w:t>» будут храниться в формате:</w:t>
+      </w:r>
+    </w:p>
+    <w:p>
+      <w:pPr>
+        <w:pStyle w:val="A-5"/>
+        <w:spacing w:before="240"/>
+      </w:pPr>
+      <w:r>
+        <w:pict w14:anchorId="7DF75EDB">
+          <v:shape id="_x0000_i1049" type="#_x0000_t75" style="width:357.5pt;height:33.8pt" o:bordertopcolor="this" o:borderleftcolor="this" o:borderbottomcolor="this" o:borderrightcolor="this">
+            <v:imagedata r:id="rId28" o:title="2023-11-24_22-12-23"/>
+            <w10:bordertop type="single" width="8"/>
+            <w10:borderleft type="single" width="8"/>
+            <w10:borderbottom type="single" width="8"/>
+            <w10:borderright type="single" width="8"/>
+          </v:shape>
+        </w:pict>
+      </w:r>
+    </w:p>
+    <w:p>
+      <w:pPr>
+        <w:pStyle w:val="A-1"/>
+      </w:pPr>
+      <w:r>
+        <w:t xml:space="preserve">Формат записи файлов </w:t>
+      </w:r>
+      <w:r>
+        <w:t>«</w:t>
+      </w:r>
+      <w:r>
+        <w:t>Accountant</w:t>
+      </w:r>
+      <w:r>
+        <w:rPr>
+          <w:lang w:val="en-US"/>
+        </w:rPr>
+        <w:t>s</w:t>
+      </w:r>
+      <w:r>
+        <w:t>.</w:t>
+      </w:r>
+      <w:r>
+        <w:rPr>
+          <w:lang w:val="en-US"/>
+        </w:rPr>
+        <w:t>csv</w:t>
+      </w:r>
+      <w:r>
+        <w:t>» и «</w:t>
+      </w:r>
+      <w:r>
+        <w:rPr>
+          <w:lang w:val="en-US"/>
+        </w:rPr>
+        <w:t>Agent</w:t>
+      </w:r>
+      <w:r>
+        <w:rPr>
+          <w:lang w:val="en-US"/>
+        </w:rPr>
+        <w:t>s</w:t>
+      </w:r>
+      <w:r>
+        <w:t>.</w:t>
+      </w:r>
+      <w:r>
+        <w:rPr>
+          <w:lang w:val="en-US"/>
+        </w:rPr>
+        <w:t>csv</w:t>
+      </w:r>
+      <w:r>
+        <w:t>»</w:t>
+      </w:r>
+    </w:p>
+    <w:p>
+      <w:pPr>
+        <w:pStyle w:val="A-4"/>
+      </w:pPr>
+      <w:r>
+        <w:t>Данные</w:t>
+      </w:r>
+      <w:r>
+        <w:t xml:space="preserve"> </w:t>
+      </w:r>
+      <w:r>
+        <w:t>в</w:t>
+      </w:r>
+      <w:r>
+        <w:t xml:space="preserve"> </w:t>
+      </w:r>
+      <w:r>
+        <w:t>файлах</w:t>
+      </w:r>
+      <w:r>
+        <w:t xml:space="preserve"> «</w:t>
+      </w:r>
+      <w:r>
+        <w:rPr>
+          <w:lang w:val="en-US"/>
+        </w:rPr>
+        <w:t>ConfirmedC</w:t>
+      </w:r>
+      <w:r>
+        <w:rPr>
+          <w:lang w:val="en-US"/>
+        </w:rPr>
+        <w:t>ontract</w:t>
+      </w:r>
+      <w:r>
+        <w:rPr>
+          <w:lang w:val="en-US"/>
+        </w:rPr>
+        <w:t>s</w:t>
+      </w:r>
+      <w:r>
+        <w:t>.</w:t>
+      </w:r>
+      <w:r>
+        <w:rPr>
+          <w:lang w:val="en-US"/>
+        </w:rPr>
+        <w:t>csv</w:t>
+      </w:r>
+      <w:r>
+        <w:t xml:space="preserve">» </w:t>
+      </w:r>
+      <w:r>
+        <w:t>и</w:t>
+      </w:r>
+      <w:r>
+        <w:t xml:space="preserve"> </w:t>
+      </w:r>
+      <w:r>
+        <w:t>«</w:t>
+      </w:r>
+      <w:r>
+        <w:rPr>
+          <w:lang w:val="en-US"/>
+        </w:rPr>
+        <w:t>UnconfirmedC</w:t>
+      </w:r>
+      <w:r>
+        <w:rPr>
+          <w:lang w:val="en-US"/>
+        </w:rPr>
+        <w:t>ontract</w:t>
+      </w:r>
+      <w:r>
+        <w:rPr>
+          <w:lang w:val="en-US"/>
+        </w:rPr>
+        <w:t>s</w:t>
+      </w:r>
+      <w:r>
+        <w:t>.</w:t>
+      </w:r>
+      <w:r>
+        <w:rPr>
+          <w:lang w:val="en-US"/>
+        </w:rPr>
+        <w:t>csv</w:t>
+      </w:r>
+      <w:r>
+        <w:t>»</w:t>
+      </w:r>
+      <w:r>
+        <w:t xml:space="preserve"> </w:t>
+      </w:r>
+      <w:r>
+        <w:t>будут храниться в формате:</w:t>
+      </w:r>
+    </w:p>
+    <w:p>
+      <w:pPr>
+        <w:pStyle w:val="A-5"/>
+      </w:pPr>
+      <w:r>
+        <w:lastRenderedPageBreak/>
+        <w:pict w14:anchorId="06BF27DC">
+          <v:shape id="_x0000_i1053" type="#_x0000_t75" style="width:481.45pt;height:14.4pt" o:bordertopcolor="this" o:borderleftcolor="this" o:borderbottomcolor="this" o:borderrightcolor="this">
+            <v:imagedata r:id="rId29" o:title="2023-11-24_22-32-45"/>
+            <w10:bordertop type="single" width="8"/>
+            <w10:borderleft type="single" width="8"/>
+            <w10:borderbottom type="single" width="8"/>
+            <w10:borderright type="single" width="8"/>
+          </v:shape>
+        </w:pict>
+      </w:r>
+    </w:p>
+    <w:p>
+      <w:pPr>
+        <w:pStyle w:val="A-1"/>
+        <w:rPr>
+          <w:lang w:val="en-US"/>
+        </w:rPr>
+      </w:pPr>
+      <w:r>
+        <w:t>Формат</w:t>
+      </w:r>
+      <w:r>
+        <w:rPr>
+          <w:lang w:val="en-US"/>
+        </w:rPr>
+        <w:t xml:space="preserve"> </w:t>
+      </w:r>
+      <w:r>
+        <w:t>записи</w:t>
+      </w:r>
+      <w:r>
+        <w:rPr>
+          <w:lang w:val="en-US"/>
+        </w:rPr>
+        <w:t xml:space="preserve"> </w:t>
+      </w:r>
+      <w:r>
+        <w:t>файлов</w:t>
+      </w:r>
+      <w:r>
+        <w:rPr>
+          <w:lang w:val="en-US"/>
+        </w:rPr>
+        <w:t xml:space="preserve"> </w:t>
+      </w:r>
+      <w:r>
+        <w:rPr>
+          <w:lang w:val="en-US"/>
+        </w:rPr>
+        <w:t>«</w:t>
+      </w:r>
+      <w:r>
+        <w:rPr>
+          <w:lang w:val="en-US"/>
+        </w:rPr>
+        <w:t>ConfirmedC</w:t>
+      </w:r>
+      <w:r>
+        <w:rPr>
+          <w:lang w:val="en-US"/>
+        </w:rPr>
+        <w:t>ontract</w:t>
+      </w:r>
+      <w:r>
+        <w:rPr>
+          <w:lang w:val="en-US"/>
+        </w:rPr>
+        <w:t>s</w:t>
+      </w:r>
+      <w:r>
+        <w:rPr>
+          <w:lang w:val="en-US"/>
+        </w:rPr>
+        <w:t>.</w:t>
+      </w:r>
+      <w:r>
+        <w:rPr>
+          <w:lang w:val="en-US"/>
+        </w:rPr>
+        <w:t>csv</w:t>
+      </w:r>
+      <w:r>
+        <w:rPr>
+          <w:lang w:val="en-US"/>
+        </w:rPr>
+        <w:t xml:space="preserve">» </w:t>
+      </w:r>
+      <w:r>
+        <w:t>и</w:t>
+      </w:r>
+      <w:r>
+        <w:rPr>
+          <w:lang w:val="en-US"/>
+        </w:rPr>
+        <w:t xml:space="preserve"> «</w:t>
+      </w:r>
+      <w:r>
+        <w:rPr>
+          <w:lang w:val="en-US"/>
+        </w:rPr>
+        <w:t>UnconfirmedC</w:t>
+      </w:r>
+      <w:r>
+        <w:rPr>
+          <w:lang w:val="en-US"/>
+        </w:rPr>
+        <w:t>ontract</w:t>
+      </w:r>
+      <w:r>
+        <w:rPr>
+          <w:lang w:val="en-US"/>
+        </w:rPr>
+        <w:t>s</w:t>
+      </w:r>
+      <w:r>
+        <w:rPr>
+          <w:lang w:val="en-US"/>
+        </w:rPr>
+        <w:t>.</w:t>
+      </w:r>
+      <w:r>
+        <w:rPr>
+          <w:lang w:val="en-US"/>
+        </w:rPr>
+        <w:t>csv</w:t>
+      </w:r>
+      <w:r>
+        <w:rPr>
+          <w:lang w:val="en-US"/>
+        </w:rPr>
+        <w:t>»</w:t>
+      </w:r>
+      <w:bookmarkStart w:id="0" w:name="_GoBack"/>
+      <w:bookmarkEnd w:id="0"/>
+    </w:p>
     <w:sectPr>
-      <w:footerReference w:type="default" r:id="rId28"/>
-      <w:footerReference w:type="first" r:id="rId29"/>
+      <w:footerReference w:type="default" r:id="rId30"/>
+      <w:footerReference w:type="first" r:id="rId31"/>
       <w:pgSz w:w="11906" w:h="16838"/>
       <w:pgMar w:top="1134" w:right="567" w:bottom="1134" w:left="1701" w:header="0" w:footer="781" w:gutter="0"/>
       <w:cols w:space="720"/>
@@ -1724,7 +2190,7 @@
       <w:rPr>
         <w:noProof/>
       </w:rPr>
-      <w:t>13</w:t>
+      <w:t>14</w:t>
     </w:r>
     <w:r>
       <w:fldChar w:fldCharType="end"/>
@@ -1938,6 +2404,232 @@
     </w:lvl>
   </w:abstractNum>
   <w:abstractNum w:abstractNumId="2" w15:restartNumberingAfterBreak="0">
+    <w:nsid w:val="0B0F7D54"/>
+    <w:multiLevelType w:val="hybridMultilevel"/>
+    <w:tmpl w:val="C75E09E0"/>
+    <w:lvl w:ilvl="0" w:tplc="04190001">
+      <w:start w:val="1"/>
+      <w:numFmt w:val="bullet"/>
+      <w:lvlText w:val=""/>
+      <w:lvlJc w:val="left"/>
+      <w:pPr>
+        <w:ind w:left="1429" w:hanging="360"/>
+      </w:pPr>
+      <w:rPr>
+        <w:rFonts w:ascii="Symbol" w:hAnsi="Symbol" w:hint="default"/>
+      </w:rPr>
+    </w:lvl>
+    <w:lvl w:ilvl="1" w:tplc="04190003" w:tentative="1">
+      <w:start w:val="1"/>
+      <w:numFmt w:val="bullet"/>
+      <w:lvlText w:val="o"/>
+      <w:lvlJc w:val="left"/>
+      <w:pPr>
+        <w:ind w:left="2149" w:hanging="360"/>
+      </w:pPr>
+      <w:rPr>
+        <w:rFonts w:ascii="Courier New" w:hAnsi="Courier New" w:cs="Courier New" w:hint="default"/>
+      </w:rPr>
+    </w:lvl>
+    <w:lvl w:ilvl="2" w:tplc="04190005" w:tentative="1">
+      <w:start w:val="1"/>
+      <w:numFmt w:val="bullet"/>
+      <w:lvlText w:val=""/>
+      <w:lvlJc w:val="left"/>
+      <w:pPr>
+        <w:ind w:left="2869" w:hanging="360"/>
+      </w:pPr>
+      <w:rPr>
+        <w:rFonts w:ascii="Wingdings" w:hAnsi="Wingdings" w:hint="default"/>
+      </w:rPr>
+    </w:lvl>
+    <w:lvl w:ilvl="3" w:tplc="04190001" w:tentative="1">
+      <w:start w:val="1"/>
+      <w:numFmt w:val="bullet"/>
+      <w:lvlText w:val=""/>
+      <w:lvlJc w:val="left"/>
+      <w:pPr>
+        <w:ind w:left="3589" w:hanging="360"/>
+      </w:pPr>
+      <w:rPr>
+        <w:rFonts w:ascii="Symbol" w:hAnsi="Symbol" w:hint="default"/>
+      </w:rPr>
+    </w:lvl>
+    <w:lvl w:ilvl="4" w:tplc="04190003" w:tentative="1">
+      <w:start w:val="1"/>
+      <w:numFmt w:val="bullet"/>
+      <w:lvlText w:val="o"/>
+      <w:lvlJc w:val="left"/>
+      <w:pPr>
+        <w:ind w:left="4309" w:hanging="360"/>
+      </w:pPr>
+      <w:rPr>
+        <w:rFonts w:ascii="Courier New" w:hAnsi="Courier New" w:cs="Courier New" w:hint="default"/>
+      </w:rPr>
+    </w:lvl>
+    <w:lvl w:ilvl="5" w:tplc="04190005" w:tentative="1">
+      <w:start w:val="1"/>
+      <w:numFmt w:val="bullet"/>
+      <w:lvlText w:val=""/>
+      <w:lvlJc w:val="left"/>
+      <w:pPr>
+        <w:ind w:left="5029" w:hanging="360"/>
+      </w:pPr>
+      <w:rPr>
+        <w:rFonts w:ascii="Wingdings" w:hAnsi="Wingdings" w:hint="default"/>
+      </w:rPr>
+    </w:lvl>
+    <w:lvl w:ilvl="6" w:tplc="04190001" w:tentative="1">
+      <w:start w:val="1"/>
+      <w:numFmt w:val="bullet"/>
+      <w:lvlText w:val=""/>
+      <w:lvlJc w:val="left"/>
+      <w:pPr>
+        <w:ind w:left="5749" w:hanging="360"/>
+      </w:pPr>
+      <w:rPr>
+        <w:rFonts w:ascii="Symbol" w:hAnsi="Symbol" w:hint="default"/>
+      </w:rPr>
+    </w:lvl>
+    <w:lvl w:ilvl="7" w:tplc="04190003" w:tentative="1">
+      <w:start w:val="1"/>
+      <w:numFmt w:val="bullet"/>
+      <w:lvlText w:val="o"/>
+      <w:lvlJc w:val="left"/>
+      <w:pPr>
+        <w:ind w:left="6469" w:hanging="360"/>
+      </w:pPr>
+      <w:rPr>
+        <w:rFonts w:ascii="Courier New" w:hAnsi="Courier New" w:cs="Courier New" w:hint="default"/>
+      </w:rPr>
+    </w:lvl>
+    <w:lvl w:ilvl="8" w:tplc="04190005" w:tentative="1">
+      <w:start w:val="1"/>
+      <w:numFmt w:val="bullet"/>
+      <w:lvlText w:val=""/>
+      <w:lvlJc w:val="left"/>
+      <w:pPr>
+        <w:ind w:left="7189" w:hanging="360"/>
+      </w:pPr>
+      <w:rPr>
+        <w:rFonts w:ascii="Wingdings" w:hAnsi="Wingdings" w:hint="default"/>
+      </w:rPr>
+    </w:lvl>
+  </w:abstractNum>
+  <w:abstractNum w:abstractNumId="3" w15:restartNumberingAfterBreak="0">
+    <w:nsid w:val="13597CB0"/>
+    <w:multiLevelType w:val="hybridMultilevel"/>
+    <w:tmpl w:val="9676C42A"/>
+    <w:lvl w:ilvl="0" w:tplc="04190001">
+      <w:start w:val="1"/>
+      <w:numFmt w:val="bullet"/>
+      <w:lvlText w:val=""/>
+      <w:lvlJc w:val="left"/>
+      <w:pPr>
+        <w:ind w:left="1429" w:hanging="360"/>
+      </w:pPr>
+      <w:rPr>
+        <w:rFonts w:ascii="Symbol" w:hAnsi="Symbol" w:hint="default"/>
+      </w:rPr>
+    </w:lvl>
+    <w:lvl w:ilvl="1" w:tplc="04190003" w:tentative="1">
+      <w:start w:val="1"/>
+      <w:numFmt w:val="bullet"/>
+      <w:lvlText w:val="o"/>
+      <w:lvlJc w:val="left"/>
+      <w:pPr>
+        <w:ind w:left="2149" w:hanging="360"/>
+      </w:pPr>
+      <w:rPr>
+        <w:rFonts w:ascii="Courier New" w:hAnsi="Courier New" w:cs="Courier New" w:hint="default"/>
+      </w:rPr>
+    </w:lvl>
+    <w:lvl w:ilvl="2" w:tplc="04190005" w:tentative="1">
+      <w:start w:val="1"/>
+      <w:numFmt w:val="bullet"/>
+      <w:lvlText w:val=""/>
+      <w:lvlJc w:val="left"/>
+      <w:pPr>
+        <w:ind w:left="2869" w:hanging="360"/>
+      </w:pPr>
+      <w:rPr>
+        <w:rFonts w:ascii="Wingdings" w:hAnsi="Wingdings" w:hint="default"/>
+      </w:rPr>
+    </w:lvl>
+    <w:lvl w:ilvl="3" w:tplc="04190001" w:tentative="1">
+      <w:start w:val="1"/>
+      <w:numFmt w:val="bullet"/>
+      <w:lvlText w:val=""/>
+      <w:lvlJc w:val="left"/>
+      <w:pPr>
+        <w:ind w:left="3589" w:hanging="360"/>
+      </w:pPr>
+      <w:rPr>
+        <w:rFonts w:ascii="Symbol" w:hAnsi="Symbol" w:hint="default"/>
+      </w:rPr>
+    </w:lvl>
+    <w:lvl w:ilvl="4" w:tplc="04190003" w:tentative="1">
+      <w:start w:val="1"/>
+      <w:numFmt w:val="bullet"/>
+      <w:lvlText w:val="o"/>
+      <w:lvlJc w:val="left"/>
+      <w:pPr>
+        <w:ind w:left="4309" w:hanging="360"/>
+      </w:pPr>
+      <w:rPr>
+        <w:rFonts w:ascii="Courier New" w:hAnsi="Courier New" w:cs="Courier New" w:hint="default"/>
+      </w:rPr>
+    </w:lvl>
+    <w:lvl w:ilvl="5" w:tplc="04190005" w:tentative="1">
+      <w:start w:val="1"/>
+      <w:numFmt w:val="bullet"/>
+      <w:lvlText w:val=""/>
+      <w:lvlJc w:val="left"/>
+      <w:pPr>
+        <w:ind w:left="5029" w:hanging="360"/>
+      </w:pPr>
+      <w:rPr>
+        <w:rFonts w:ascii="Wingdings" w:hAnsi="Wingdings" w:hint="default"/>
+      </w:rPr>
+    </w:lvl>
+    <w:lvl w:ilvl="6" w:tplc="04190001" w:tentative="1">
+      <w:start w:val="1"/>
+      <w:numFmt w:val="bullet"/>
+      <w:lvlText w:val=""/>
+      <w:lvlJc w:val="left"/>
+      <w:pPr>
+        <w:ind w:left="5749" w:hanging="360"/>
+      </w:pPr>
+      <w:rPr>
+        <w:rFonts w:ascii="Symbol" w:hAnsi="Symbol" w:hint="default"/>
+      </w:rPr>
+    </w:lvl>
+    <w:lvl w:ilvl="7" w:tplc="04190003" w:tentative="1">
+      <w:start w:val="1"/>
+      <w:numFmt w:val="bullet"/>
+      <w:lvlText w:val="o"/>
+      <w:lvlJc w:val="left"/>
+      <w:pPr>
+        <w:ind w:left="6469" w:hanging="360"/>
+      </w:pPr>
+      <w:rPr>
+        <w:rFonts w:ascii="Courier New" w:hAnsi="Courier New" w:cs="Courier New" w:hint="default"/>
+      </w:rPr>
+    </w:lvl>
+    <w:lvl w:ilvl="8" w:tplc="04190005" w:tentative="1">
+      <w:start w:val="1"/>
+      <w:numFmt w:val="bullet"/>
+      <w:lvlText w:val=""/>
+      <w:lvlJc w:val="left"/>
+      <w:pPr>
+        <w:ind w:left="7189" w:hanging="360"/>
+      </w:pPr>
+      <w:rPr>
+        <w:rFonts w:ascii="Wingdings" w:hAnsi="Wingdings" w:hint="default"/>
+      </w:rPr>
+    </w:lvl>
+  </w:abstractNum>
+  <w:abstractNum w:abstractNumId="4" w15:restartNumberingAfterBreak="0">
     <w:nsid w:val="13BD7638"/>
     <w:multiLevelType w:val="hybridMultilevel"/>
     <w:tmpl w:val="154C6036"/>
@@ -2023,7 +2715,7 @@
       </w:pPr>
     </w:lvl>
   </w:abstractNum>
-  <w:abstractNum w:abstractNumId="3" w15:restartNumberingAfterBreak="0">
+  <w:abstractNum w:abstractNumId="5" w15:restartNumberingAfterBreak="0">
     <w:nsid w:val="1A3D3D83"/>
     <w:multiLevelType w:val="multilevel"/>
     <w:tmpl w:val="F6A48448"/>
@@ -2162,7 +2854,7 @@
       </w:rPr>
     </w:lvl>
   </w:abstractNum>
-  <w:abstractNum w:abstractNumId="4" w15:restartNumberingAfterBreak="0">
+  <w:abstractNum w:abstractNumId="6" w15:restartNumberingAfterBreak="0">
     <w:nsid w:val="1E14266E"/>
     <w:multiLevelType w:val="hybridMultilevel"/>
     <w:tmpl w:val="ED849F74"/>
@@ -2248,7 +2940,7 @@
       </w:pPr>
     </w:lvl>
   </w:abstractNum>
-  <w:abstractNum w:abstractNumId="5" w15:restartNumberingAfterBreak="0">
+  <w:abstractNum w:abstractNumId="7" w15:restartNumberingAfterBreak="0">
     <w:nsid w:val="1F3726F0"/>
     <w:multiLevelType w:val="hybridMultilevel"/>
     <w:tmpl w:val="154C6036"/>
@@ -2334,7 +3026,7 @@
       </w:pPr>
     </w:lvl>
   </w:abstractNum>
-  <w:abstractNum w:abstractNumId="6" w15:restartNumberingAfterBreak="0">
+  <w:abstractNum w:abstractNumId="8" w15:restartNumberingAfterBreak="0">
     <w:nsid w:val="20A93479"/>
     <w:multiLevelType w:val="hybridMultilevel"/>
     <w:tmpl w:val="D6E49EE0"/>
@@ -2423,7 +3115,7 @@
       </w:pPr>
     </w:lvl>
   </w:abstractNum>
-  <w:abstractNum w:abstractNumId="7" w15:restartNumberingAfterBreak="0">
+  <w:abstractNum w:abstractNumId="9" w15:restartNumberingAfterBreak="0">
     <w:nsid w:val="238C641B"/>
     <w:multiLevelType w:val="hybridMultilevel"/>
     <w:tmpl w:val="35208D9E"/>
@@ -2536,7 +3228,7 @@
       </w:rPr>
     </w:lvl>
   </w:abstractNum>
-  <w:abstractNum w:abstractNumId="8" w15:restartNumberingAfterBreak="0">
+  <w:abstractNum w:abstractNumId="10" w15:restartNumberingAfterBreak="0">
     <w:nsid w:val="29851312"/>
     <w:multiLevelType w:val="multilevel"/>
     <w:tmpl w:val="8C5C32AE"/>
@@ -2670,7 +3362,7 @@
       </w:rPr>
     </w:lvl>
   </w:abstractNum>
-  <w:abstractNum w:abstractNumId="9" w15:restartNumberingAfterBreak="0">
+  <w:abstractNum w:abstractNumId="11" w15:restartNumberingAfterBreak="0">
     <w:nsid w:val="32CD0D60"/>
     <w:multiLevelType w:val="hybridMultilevel"/>
     <w:tmpl w:val="773240DC"/>
@@ -2756,7 +3448,7 @@
       </w:pPr>
     </w:lvl>
   </w:abstractNum>
-  <w:abstractNum w:abstractNumId="10" w15:restartNumberingAfterBreak="0">
+  <w:abstractNum w:abstractNumId="12" w15:restartNumberingAfterBreak="0">
     <w:nsid w:val="34667302"/>
     <w:multiLevelType w:val="multilevel"/>
     <w:tmpl w:val="8A4E613C"/>
@@ -2899,7 +3591,7 @@
       </w:rPr>
     </w:lvl>
   </w:abstractNum>
-  <w:abstractNum w:abstractNumId="11" w15:restartNumberingAfterBreak="0">
+  <w:abstractNum w:abstractNumId="13" w15:restartNumberingAfterBreak="0">
     <w:nsid w:val="34A96702"/>
     <w:multiLevelType w:val="multilevel"/>
     <w:tmpl w:val="018A7F64"/>
@@ -3037,7 +3729,7 @@
       </w:rPr>
     </w:lvl>
   </w:abstractNum>
-  <w:abstractNum w:abstractNumId="12" w15:restartNumberingAfterBreak="0">
+  <w:abstractNum w:abstractNumId="14" w15:restartNumberingAfterBreak="0">
     <w:nsid w:val="352A4B0D"/>
     <w:multiLevelType w:val="hybridMultilevel"/>
     <w:tmpl w:val="EA7641EA"/>
@@ -3150,7 +3842,7 @@
       </w:rPr>
     </w:lvl>
   </w:abstractNum>
-  <w:abstractNum w:abstractNumId="13" w15:restartNumberingAfterBreak="0">
+  <w:abstractNum w:abstractNumId="15" w15:restartNumberingAfterBreak="0">
     <w:nsid w:val="37613183"/>
     <w:multiLevelType w:val="hybridMultilevel"/>
     <w:tmpl w:val="154C6036"/>
@@ -3236,7 +3928,120 @@
       </w:pPr>
     </w:lvl>
   </w:abstractNum>
-  <w:abstractNum w:abstractNumId="14" w15:restartNumberingAfterBreak="0">
+  <w:abstractNum w:abstractNumId="16" w15:restartNumberingAfterBreak="0">
+    <w:nsid w:val="3AA45B25"/>
+    <w:multiLevelType w:val="hybridMultilevel"/>
+    <w:tmpl w:val="B07E540E"/>
+    <w:lvl w:ilvl="0" w:tplc="04190001">
+      <w:start w:val="1"/>
+      <w:numFmt w:val="bullet"/>
+      <w:lvlText w:val=""/>
+      <w:lvlJc w:val="left"/>
+      <w:pPr>
+        <w:ind w:left="720" w:hanging="360"/>
+      </w:pPr>
+      <w:rPr>
+        <w:rFonts w:ascii="Symbol" w:hAnsi="Symbol" w:hint="default"/>
+      </w:rPr>
+    </w:lvl>
+    <w:lvl w:ilvl="1" w:tplc="04190003" w:tentative="1">
+      <w:start w:val="1"/>
+      <w:numFmt w:val="bullet"/>
+      <w:lvlText w:val="o"/>
+      <w:lvlJc w:val="left"/>
+      <w:pPr>
+        <w:ind w:left="1440" w:hanging="360"/>
+      </w:pPr>
+      <w:rPr>
+        <w:rFonts w:ascii="Courier New" w:hAnsi="Courier New" w:cs="Courier New" w:hint="default"/>
+      </w:rPr>
+    </w:lvl>
+    <w:lvl w:ilvl="2" w:tplc="04190005" w:tentative="1">
+      <w:start w:val="1"/>
+      <w:numFmt w:val="bullet"/>
+      <w:lvlText w:val=""/>
+      <w:lvlJc w:val="left"/>
+      <w:pPr>
+        <w:ind w:left="2160" w:hanging="360"/>
+      </w:pPr>
+      <w:rPr>
+        <w:rFonts w:ascii="Wingdings" w:hAnsi="Wingdings" w:hint="default"/>
+      </w:rPr>
+    </w:lvl>
+    <w:lvl w:ilvl="3" w:tplc="04190001" w:tentative="1">
+      <w:start w:val="1"/>
+      <w:numFmt w:val="bullet"/>
+      <w:lvlText w:val=""/>
+      <w:lvlJc w:val="left"/>
+      <w:pPr>
+        <w:ind w:left="2880" w:hanging="360"/>
+      </w:pPr>
+      <w:rPr>
+        <w:rFonts w:ascii="Symbol" w:hAnsi="Symbol" w:hint="default"/>
+      </w:rPr>
+    </w:lvl>
+    <w:lvl w:ilvl="4" w:tplc="04190003" w:tentative="1">
+      <w:start w:val="1"/>
+      <w:numFmt w:val="bullet"/>
+      <w:lvlText w:val="o"/>
+      <w:lvlJc w:val="left"/>
+      <w:pPr>
+        <w:ind w:left="3600" w:hanging="360"/>
+      </w:pPr>
+      <w:rPr>
+        <w:rFonts w:ascii="Courier New" w:hAnsi="Courier New" w:cs="Courier New" w:hint="default"/>
+      </w:rPr>
+    </w:lvl>
+    <w:lvl w:ilvl="5" w:tplc="04190005" w:tentative="1">
+      <w:start w:val="1"/>
+      <w:numFmt w:val="bullet"/>
+      <w:lvlText w:val=""/>
+      <w:lvlJc w:val="left"/>
+      <w:pPr>
+        <w:ind w:left="4320" w:hanging="360"/>
+      </w:pPr>
+      <w:rPr>
+        <w:rFonts w:ascii="Wingdings" w:hAnsi="Wingdings" w:hint="default"/>
+      </w:rPr>
+    </w:lvl>
+    <w:lvl w:ilvl="6" w:tplc="04190001" w:tentative="1">
+      <w:start w:val="1"/>
+      <w:numFmt w:val="bullet"/>
+      <w:lvlText w:val=""/>
+      <w:lvlJc w:val="left"/>
+      <w:pPr>
+        <w:ind w:left="5040" w:hanging="360"/>
+      </w:pPr>
+      <w:rPr>
+        <w:rFonts w:ascii="Symbol" w:hAnsi="Symbol" w:hint="default"/>
+      </w:rPr>
+    </w:lvl>
+    <w:lvl w:ilvl="7" w:tplc="04190003" w:tentative="1">
+      <w:start w:val="1"/>
+      <w:numFmt w:val="bullet"/>
+      <w:lvlText w:val="o"/>
+      <w:lvlJc w:val="left"/>
+      <w:pPr>
+        <w:ind w:left="5760" w:hanging="360"/>
+      </w:pPr>
+      <w:rPr>
+        <w:rFonts w:ascii="Courier New" w:hAnsi="Courier New" w:cs="Courier New" w:hint="default"/>
+      </w:rPr>
+    </w:lvl>
+    <w:lvl w:ilvl="8" w:tplc="04190005" w:tentative="1">
+      <w:start w:val="1"/>
+      <w:numFmt w:val="bullet"/>
+      <w:lvlText w:val=""/>
+      <w:lvlJc w:val="left"/>
+      <w:pPr>
+        <w:ind w:left="6480" w:hanging="360"/>
+      </w:pPr>
+      <w:rPr>
+        <w:rFonts w:ascii="Wingdings" w:hAnsi="Wingdings" w:hint="default"/>
+      </w:rPr>
+    </w:lvl>
+  </w:abstractNum>
+  <w:abstractNum w:abstractNumId="17" w15:restartNumberingAfterBreak="0">
     <w:nsid w:val="3D1635A5"/>
     <w:multiLevelType w:val="hybridMultilevel"/>
     <w:tmpl w:val="8C2C1E8C"/>
@@ -3349,7 +4154,7 @@
       </w:rPr>
     </w:lvl>
   </w:abstractNum>
-  <w:abstractNum w:abstractNumId="15" w15:restartNumberingAfterBreak="0">
+  <w:abstractNum w:abstractNumId="18" w15:restartNumberingAfterBreak="0">
     <w:nsid w:val="40B65389"/>
     <w:multiLevelType w:val="hybridMultilevel"/>
     <w:tmpl w:val="154C6036"/>
@@ -3435,7 +4240,7 @@
       </w:pPr>
     </w:lvl>
   </w:abstractNum>
-  <w:abstractNum w:abstractNumId="16" w15:restartNumberingAfterBreak="0">
+  <w:abstractNum w:abstractNumId="19" w15:restartNumberingAfterBreak="0">
     <w:nsid w:val="421F6080"/>
     <w:multiLevelType w:val="hybridMultilevel"/>
     <w:tmpl w:val="B46AD07E"/>
@@ -3521,7 +4326,7 @@
       </w:pPr>
     </w:lvl>
   </w:abstractNum>
-  <w:abstractNum w:abstractNumId="17" w15:restartNumberingAfterBreak="0">
+  <w:abstractNum w:abstractNumId="20" w15:restartNumberingAfterBreak="0">
     <w:nsid w:val="438D41B6"/>
     <w:multiLevelType w:val="hybridMultilevel"/>
     <w:tmpl w:val="420895D8"/>
@@ -3634,7 +4439,7 @@
       </w:rPr>
     </w:lvl>
   </w:abstractNum>
-  <w:abstractNum w:abstractNumId="18" w15:restartNumberingAfterBreak="0">
+  <w:abstractNum w:abstractNumId="21" w15:restartNumberingAfterBreak="0">
     <w:nsid w:val="4486053F"/>
     <w:multiLevelType w:val="hybridMultilevel"/>
     <w:tmpl w:val="154C6036"/>
@@ -3720,7 +4525,7 @@
       </w:pPr>
     </w:lvl>
   </w:abstractNum>
-  <w:abstractNum w:abstractNumId="19" w15:restartNumberingAfterBreak="0">
+  <w:abstractNum w:abstractNumId="22" w15:restartNumberingAfterBreak="0">
     <w:nsid w:val="48A06304"/>
     <w:multiLevelType w:val="hybridMultilevel"/>
     <w:tmpl w:val="154C6036"/>
@@ -3806,7 +4611,7 @@
       </w:pPr>
     </w:lvl>
   </w:abstractNum>
-  <w:abstractNum w:abstractNumId="20" w15:restartNumberingAfterBreak="0">
+  <w:abstractNum w:abstractNumId="23" w15:restartNumberingAfterBreak="0">
     <w:nsid w:val="4A817FBC"/>
     <w:multiLevelType w:val="hybridMultilevel"/>
     <w:tmpl w:val="69704798"/>
@@ -3892,7 +4697,7 @@
       </w:pPr>
     </w:lvl>
   </w:abstractNum>
-  <w:abstractNum w:abstractNumId="21" w15:restartNumberingAfterBreak="0">
+  <w:abstractNum w:abstractNumId="24" w15:restartNumberingAfterBreak="0">
     <w:nsid w:val="4AC94838"/>
     <w:multiLevelType w:val="hybridMultilevel"/>
     <w:tmpl w:val="B2B439D8"/>
@@ -4005,7 +4810,7 @@
       </w:rPr>
     </w:lvl>
   </w:abstractNum>
-  <w:abstractNum w:abstractNumId="22" w15:restartNumberingAfterBreak="0">
+  <w:abstractNum w:abstractNumId="25" w15:restartNumberingAfterBreak="0">
     <w:nsid w:val="51462444"/>
     <w:multiLevelType w:val="hybridMultilevel"/>
     <w:tmpl w:val="154C6036"/>
@@ -4091,7 +4896,7 @@
       </w:pPr>
     </w:lvl>
   </w:abstractNum>
-  <w:abstractNum w:abstractNumId="23" w15:restartNumberingAfterBreak="0">
+  <w:abstractNum w:abstractNumId="26" w15:restartNumberingAfterBreak="0">
     <w:nsid w:val="550B5B1E"/>
     <w:multiLevelType w:val="hybridMultilevel"/>
     <w:tmpl w:val="154C6036"/>
@@ -4177,7 +4982,7 @@
       </w:pPr>
     </w:lvl>
   </w:abstractNum>
-  <w:abstractNum w:abstractNumId="24" w15:restartNumberingAfterBreak="0">
+  <w:abstractNum w:abstractNumId="27" w15:restartNumberingAfterBreak="0">
     <w:nsid w:val="57A640DF"/>
     <w:multiLevelType w:val="hybridMultilevel"/>
     <w:tmpl w:val="154C6036"/>
@@ -4263,7 +5068,7 @@
       </w:pPr>
     </w:lvl>
   </w:abstractNum>
-  <w:abstractNum w:abstractNumId="25" w15:restartNumberingAfterBreak="0">
+  <w:abstractNum w:abstractNumId="28" w15:restartNumberingAfterBreak="0">
     <w:nsid w:val="687C3222"/>
     <w:multiLevelType w:val="hybridMultilevel"/>
     <w:tmpl w:val="FA3EB824"/>
@@ -4376,7 +5181,7 @@
       </w:rPr>
     </w:lvl>
   </w:abstractNum>
-  <w:abstractNum w:abstractNumId="26" w15:restartNumberingAfterBreak="0">
+  <w:abstractNum w:abstractNumId="29" w15:restartNumberingAfterBreak="0">
     <w:nsid w:val="69801D8A"/>
     <w:multiLevelType w:val="multilevel"/>
     <w:tmpl w:val="013EE630"/>
@@ -4498,7 +5303,7 @@
       </w:pPr>
     </w:lvl>
   </w:abstractNum>
-  <w:abstractNum w:abstractNumId="27" w15:restartNumberingAfterBreak="0">
+  <w:abstractNum w:abstractNumId="30" w15:restartNumberingAfterBreak="0">
     <w:nsid w:val="6C931D88"/>
     <w:multiLevelType w:val="hybridMultilevel"/>
     <w:tmpl w:val="5F326E76"/>
@@ -4611,7 +5416,7 @@
       </w:rPr>
     </w:lvl>
   </w:abstractNum>
-  <w:abstractNum w:abstractNumId="28" w15:restartNumberingAfterBreak="0">
+  <w:abstractNum w:abstractNumId="31" w15:restartNumberingAfterBreak="0">
     <w:nsid w:val="71CE2F71"/>
     <w:multiLevelType w:val="multilevel"/>
     <w:tmpl w:val="13367176"/>
@@ -4746,7 +5551,7 @@
       </w:rPr>
     </w:lvl>
   </w:abstractNum>
-  <w:abstractNum w:abstractNumId="29" w15:restartNumberingAfterBreak="0">
+  <w:abstractNum w:abstractNumId="32" w15:restartNumberingAfterBreak="0">
     <w:nsid w:val="77536F42"/>
     <w:multiLevelType w:val="hybridMultilevel"/>
     <w:tmpl w:val="EBD05372"/>
@@ -4832,7 +5637,7 @@
       </w:pPr>
     </w:lvl>
   </w:abstractNum>
-  <w:abstractNum w:abstractNumId="30" w15:restartNumberingAfterBreak="0">
+  <w:abstractNum w:abstractNumId="33" w15:restartNumberingAfterBreak="0">
     <w:nsid w:val="782B6EF7"/>
     <w:multiLevelType w:val="hybridMultilevel"/>
     <w:tmpl w:val="154C6036"/>
@@ -4918,7 +5723,7 @@
       </w:pPr>
     </w:lvl>
   </w:abstractNum>
-  <w:abstractNum w:abstractNumId="31" w15:restartNumberingAfterBreak="0">
+  <w:abstractNum w:abstractNumId="34" w15:restartNumberingAfterBreak="0">
     <w:nsid w:val="79102726"/>
     <w:multiLevelType w:val="multilevel"/>
     <w:tmpl w:val="5FDC0A82"/>
@@ -5097,7 +5902,7 @@
       </w:rPr>
     </w:lvl>
   </w:abstractNum>
-  <w:abstractNum w:abstractNumId="32" w15:restartNumberingAfterBreak="0">
+  <w:abstractNum w:abstractNumId="35" w15:restartNumberingAfterBreak="0">
     <w:nsid w:val="7CBE4C38"/>
     <w:multiLevelType w:val="hybridMultilevel"/>
     <w:tmpl w:val="240E85A6"/>
@@ -5211,10 +6016,10 @@
     </w:lvl>
   </w:abstractNum>
   <w:num w:numId="1">
-    <w:abstractNumId w:val="26"/>
+    <w:abstractNumId w:val="29"/>
   </w:num>
   <w:num w:numId="2">
-    <w:abstractNumId w:val="26"/>
+    <w:abstractNumId w:val="29"/>
     <w:lvlOverride w:ilvl="0">
       <w:startOverride w:val="1"/>
     </w:lvlOverride>
@@ -5244,103 +6049,112 @@
     </w:lvlOverride>
   </w:num>
   <w:num w:numId="3">
-    <w:abstractNumId w:val="12"/>
+    <w:abstractNumId w:val="14"/>
   </w:num>
   <w:num w:numId="4">
-    <w:abstractNumId w:val="7"/>
+    <w:abstractNumId w:val="9"/>
   </w:num>
   <w:num w:numId="5">
-    <w:abstractNumId w:val="9"/>
+    <w:abstractNumId w:val="11"/>
   </w:num>
   <w:num w:numId="6">
-    <w:abstractNumId w:val="17"/>
+    <w:abstractNumId w:val="20"/>
   </w:num>
   <w:num w:numId="7">
-    <w:abstractNumId w:val="16"/>
+    <w:abstractNumId w:val="19"/>
   </w:num>
   <w:num w:numId="8">
-    <w:abstractNumId w:val="4"/>
+    <w:abstractNumId w:val="6"/>
   </w:num>
   <w:num w:numId="9">
     <w:abstractNumId w:val="0"/>
   </w:num>
   <w:num w:numId="10">
-    <w:abstractNumId w:val="25"/>
+    <w:abstractNumId w:val="28"/>
   </w:num>
   <w:num w:numId="11">
-    <w:abstractNumId w:val="32"/>
+    <w:abstractNumId w:val="35"/>
   </w:num>
   <w:num w:numId="12">
-    <w:abstractNumId w:val="20"/>
+    <w:abstractNumId w:val="23"/>
   </w:num>
   <w:num w:numId="13">
-    <w:abstractNumId w:val="27"/>
+    <w:abstractNumId w:val="30"/>
   </w:num>
   <w:num w:numId="14">
     <w:abstractNumId w:val="1"/>
   </w:num>
   <w:num w:numId="15">
-    <w:abstractNumId w:val="29"/>
+    <w:abstractNumId w:val="32"/>
   </w:num>
   <w:num w:numId="16">
-    <w:abstractNumId w:val="14"/>
+    <w:abstractNumId w:val="17"/>
   </w:num>
   <w:num w:numId="17">
+    <w:abstractNumId w:val="24"/>
+  </w:num>
+  <w:num w:numId="18">
+    <w:abstractNumId w:val="8"/>
+  </w:num>
+  <w:num w:numId="19">
+    <w:abstractNumId w:val="13"/>
+  </w:num>
+  <w:num w:numId="20">
+    <w:abstractNumId w:val="5"/>
+  </w:num>
+  <w:num w:numId="21">
+    <w:abstractNumId w:val="10"/>
+  </w:num>
+  <w:num w:numId="22">
+    <w:abstractNumId w:val="34"/>
+  </w:num>
+  <w:num w:numId="23">
+    <w:abstractNumId w:val="34"/>
+  </w:num>
+  <w:num w:numId="24">
+    <w:abstractNumId w:val="31"/>
+  </w:num>
+  <w:num w:numId="25">
+    <w:abstractNumId w:val="12"/>
+  </w:num>
+  <w:num w:numId="26">
+    <w:abstractNumId w:val="25"/>
+  </w:num>
+  <w:num w:numId="27">
+    <w:abstractNumId w:val="4"/>
+  </w:num>
+  <w:num w:numId="28">
+    <w:abstractNumId w:val="22"/>
+  </w:num>
+  <w:num w:numId="29">
+    <w:abstractNumId w:val="7"/>
+  </w:num>
+  <w:num w:numId="30">
+    <w:abstractNumId w:val="27"/>
+  </w:num>
+  <w:num w:numId="31">
     <w:abstractNumId w:val="21"/>
   </w:num>
-  <w:num w:numId="18">
-    <w:abstractNumId w:val="6"/>
+  <w:num w:numId="32">
+    <w:abstractNumId w:val="33"/>
   </w:num>
-  <w:num w:numId="19">
-    <w:abstractNumId w:val="11"/>
+  <w:num w:numId="33">
+    <w:abstractNumId w:val="18"/>
   </w:num>
-  <w:num w:numId="20">
-    <w:abstractNumId w:val="3"/>
+  <w:num w:numId="34">
+    <w:abstractNumId w:val="15"/>
   </w:num>
-  <w:num w:numId="21">
-    <w:abstractNumId w:val="8"/>
+  <w:num w:numId="35">
+    <w:abstractNumId w:val="26"/>
   </w:num>
-  <w:num w:numId="22">
-    <w:abstractNumId w:val="31"/>
+  <w:num w:numId="36">
+    <w:abstractNumId w:val="16"/>
   </w:num>
-  <w:num w:numId="23">
-    <w:abstractNumId w:val="31"/>
-  </w:num>
-  <w:num w:numId="24">
-    <w:abstractNumId w:val="28"/>
-  </w:num>
-  <w:num w:numId="25">
-    <w:abstractNumId w:val="10"/>
-  </w:num>
-  <w:num w:numId="26">
-    <w:abstractNumId w:val="22"/>
-  </w:num>
-  <w:num w:numId="27">
+  <w:num w:numId="37">
     <w:abstractNumId w:val="2"/>
   </w:num>
-  <w:num w:numId="28">
-    <w:abstractNumId w:val="19"/>
-  </w:num>
-  <w:num w:numId="29">
-    <w:abstractNumId w:val="5"/>
-  </w:num>
-  <w:num w:numId="30">
-    <w:abstractNumId w:val="24"/>
-  </w:num>
-  <w:num w:numId="31">
-    <w:abstractNumId w:val="18"/>
-  </w:num>
-  <w:num w:numId="32">
-    <w:abstractNumId w:val="30"/>
-  </w:num>
-  <w:num w:numId="33">
-    <w:abstractNumId w:val="15"/>
-  </w:num>
-  <w:num w:numId="34">
-    <w:abstractNumId w:val="13"/>
-  </w:num>
-  <w:num w:numId="35">
-    <w:abstractNumId w:val="23"/>
+  <w:num w:numId="38">
+    <w:abstractNumId w:val="3"/>
   </w:num>
 </w:numbering>
 </file>
@@ -6354,12 +7168,13 @@
     <w:basedOn w:val="Af1"/>
     <w:next w:val="a"/>
     <w:uiPriority w:val="7"/>
-    <w:rsid w:val="00004FB2"/>
+    <w:rsid w:val="00311A0D"/>
     <w:pPr>
       <w:keepLines/>
       <w:numPr>
         <w:numId w:val="19"/>
       </w:numPr>
+      <w:suppressAutoHyphens/>
       <w:spacing w:after="480"/>
       <w:jc w:val="center"/>
     </w:pPr>
@@ -6957,7 +7772,7 @@
 </file>
 
 <file path=customXml/itemProps1.xml><?xml version="1.0" encoding="utf-8"?>
-<ds:datastoreItem xmlns:ds="http://schemas.openxmlformats.org/officeDocument/2006/customXml" ds:itemID="{91EF4030-43DA-447E-AF11-C4D3235A914B}">
+<ds:datastoreItem xmlns:ds="http://schemas.openxmlformats.org/officeDocument/2006/customXml" ds:itemID="{DCFBCEF6-3FE7-4CC0-B10E-C543A8EF5DCE}">
   <ds:schemaRefs>
     <ds:schemaRef ds:uri="http://schemas.openxmlformats.org/officeDocument/2006/bibliography"/>
   </ds:schemaRefs>

--- a/Отчёт.docx
+++ b/Отчёт.docx
@@ -352,6 +352,26 @@
       </w:pPr>
       <w:r>
         <w:t>Нажать кнопку «Войти»</w:t>
+      </w:r>
+    </w:p>
+    <w:p>
+      <w:pPr>
+        <w:pStyle w:val="A-4"/>
+      </w:pPr>
+      <w:r>
+        <w:rPr>
+          <w:b/>
+        </w:rPr>
+        <w:t>Пост</w:t>
+      </w:r>
+      <w:r>
+        <w:rPr>
+          <w:b/>
+        </w:rPr>
+        <w:t>условия:</w:t>
+      </w:r>
+      <w:r>
+        <w:t xml:space="preserve"> открыто «Домашнее окно» (Рисунок 8)</w:t>
       </w:r>
     </w:p>
     <w:p>
@@ -545,10 +565,80 @@
     </w:p>
     <w:p>
       <w:pPr>
+        <w:pStyle w:val="A-4"/>
+      </w:pPr>
+      <w:r>
+        <w:rPr>
+          <w:b/>
+        </w:rPr>
+        <w:lastRenderedPageBreak/>
+        <w:t>Пост</w:t>
+      </w:r>
+      <w:r>
+        <w:rPr>
+          <w:b/>
+        </w:rPr>
+        <w:t>условия:</w:t>
+      </w:r>
+      <w:r>
+        <w:t xml:space="preserve"> если должность пользователя – бухгалтер, то добавляется соответствующая запись в файл «</w:t>
+      </w:r>
+      <w:r>
+        <w:t>Accountant</w:t>
+      </w:r>
+      <w:r>
+        <w:rPr>
+          <w:lang w:val="en-US"/>
+        </w:rPr>
+        <w:t>s</w:t>
+      </w:r>
+      <w:r>
+        <w:t>.</w:t>
+      </w:r>
+      <w:r>
+        <w:rPr>
+          <w:lang w:val="en-US"/>
+        </w:rPr>
+        <w:t>csv</w:t>
+      </w:r>
+      <w:r>
+        <w:t>», а если – агент, то в файл «</w:t>
+      </w:r>
+      <w:r>
+        <w:rPr>
+          <w:lang w:val="en-US"/>
+        </w:rPr>
+        <w:t>Agents</w:t>
+      </w:r>
+      <w:r>
+        <w:t>.</w:t>
+      </w:r>
+      <w:r>
+        <w:rPr>
+          <w:lang w:val="en-US"/>
+        </w:rPr>
+        <w:t>csv</w:t>
+      </w:r>
+      <w:r>
+        <w:t xml:space="preserve">» </w:t>
+      </w:r>
+      <w:r>
+        <w:t>(</w:t>
+      </w:r>
+      <w:r>
+        <w:t>Рисунок 21).</w:t>
+      </w:r>
+    </w:p>
+    <w:p>
+      <w:pPr>
+        <w:pStyle w:val="A-4"/>
+      </w:pPr>
+    </w:p>
+    <w:p>
+      <w:pPr>
         <w:pStyle w:val="A-5"/>
       </w:pPr>
       <w:r>
-        <w:lastRenderedPageBreak/>
         <w:pict w14:anchorId="42B55899">
           <v:shape id="_x0000_i1031" type="#_x0000_t75" style="width:379.4pt;height:212.85pt">
             <v:imagedata r:id="rId15" o:title="Админ главное"/>
@@ -634,6 +724,7 @@
         <w:pStyle w:val="A-4"/>
       </w:pPr>
       <w:r>
+        <w:lastRenderedPageBreak/>
         <w:t>Основной сценарий:</w:t>
       </w:r>
     </w:p>
@@ -684,10 +775,83 @@
     </w:p>
     <w:p>
       <w:pPr>
+        <w:pStyle w:val="A-4"/>
+      </w:pPr>
+      <w:r>
+        <w:rPr>
+          <w:b/>
+        </w:rPr>
+        <w:t>Пост</w:t>
+      </w:r>
+      <w:r>
+        <w:rPr>
+          <w:b/>
+        </w:rPr>
+        <w:t>условия:</w:t>
+      </w:r>
+      <w:r>
+        <w:t xml:space="preserve"> соответствующая запись удаляется из </w:t>
+      </w:r>
+      <w:r>
+        <w:t>файл</w:t>
+      </w:r>
+      <w:r>
+        <w:t>ов</w:t>
+      </w:r>
+      <w:r>
+        <w:t xml:space="preserve"> «</w:t>
+      </w:r>
+      <w:r>
+        <w:t>Accountant</w:t>
+      </w:r>
+      <w:r>
+        <w:rPr>
+          <w:lang w:val="en-US"/>
+        </w:rPr>
+        <w:t>s</w:t>
+      </w:r>
+      <w:r>
+        <w:t>.</w:t>
+      </w:r>
+      <w:r>
+        <w:rPr>
+          <w:lang w:val="en-US"/>
+        </w:rPr>
+        <w:t>csv</w:t>
+      </w:r>
+      <w:r>
+        <w:t>»</w:t>
+      </w:r>
+      <w:r>
+        <w:t xml:space="preserve"> или</w:t>
+      </w:r>
+      <w:r>
+        <w:t xml:space="preserve"> «</w:t>
+      </w:r>
+      <w:r>
+        <w:rPr>
+          <w:lang w:val="en-US"/>
+        </w:rPr>
+        <w:t>Agents</w:t>
+      </w:r>
+      <w:r>
+        <w:t>.</w:t>
+      </w:r>
+      <w:r>
+        <w:rPr>
+          <w:lang w:val="en-US"/>
+        </w:rPr>
+        <w:t>csv</w:t>
+      </w:r>
+      <w:r>
+        <w:t>».</w:t>
+      </w:r>
+    </w:p>
+    <w:p>
+      <w:pPr>
         <w:pStyle w:val="A-5"/>
       </w:pPr>
       <w:r>
-        <w:lastRenderedPageBreak/>
         <w:pict w14:anchorId="0388EB13">
           <v:shape id="_x0000_i1033" type="#_x0000_t75" style="width:467.7pt;height:262.95pt">
             <v:imagedata r:id="rId17" o:title="Админ удаление пользователя"/>
@@ -809,10 +973,66 @@
     </w:p>
     <w:p>
       <w:pPr>
+        <w:pStyle w:val="A-4"/>
+      </w:pPr>
+      <w:r>
+        <w:rPr>
+          <w:b/>
+        </w:rPr>
+        <w:lastRenderedPageBreak/>
+        <w:t>Пост</w:t>
+      </w:r>
+      <w:r>
+        <w:rPr>
+          <w:b/>
+        </w:rPr>
+        <w:t>условия:</w:t>
+      </w:r>
+      <w:r>
+        <w:t xml:space="preserve"> соответствующая запись добавляется в файл </w:t>
+      </w:r>
+      <w:r>
+        <w:t>«</w:t>
+      </w:r>
+      <w:r>
+        <w:rPr>
+          <w:lang w:val="en-US"/>
+        </w:rPr>
+        <w:t>UnconfirmedC</w:t>
+      </w:r>
+      <w:r>
+        <w:rPr>
+          <w:lang w:val="en-US"/>
+        </w:rPr>
+        <w:t>ontract</w:t>
+      </w:r>
+      <w:r>
+        <w:rPr>
+          <w:lang w:val="en-US"/>
+        </w:rPr>
+        <w:t>s</w:t>
+      </w:r>
+      <w:r>
+        <w:t>.</w:t>
+      </w:r>
+      <w:r>
+        <w:rPr>
+          <w:lang w:val="en-US"/>
+        </w:rPr>
+        <w:t>csv</w:t>
+      </w:r>
+      <w:r>
+        <w:t>»</w:t>
+      </w:r>
+      <w:r>
+        <w:t>.</w:t>
+      </w:r>
+    </w:p>
+    <w:p>
+      <w:pPr>
         <w:pStyle w:val="A-5"/>
       </w:pPr>
       <w:r>
-        <w:lastRenderedPageBreak/>
         <w:pict w14:anchorId="56889528">
           <v:shape id="_x0000_i1034" type="#_x0000_t75" style="width:480.2pt;height:269.85pt">
             <v:imagedata r:id="rId18" o:title="Агент главное"/>
@@ -856,6 +1076,7 @@
         <w:rPr>
           <w:b/>
         </w:rPr>
+        <w:lastRenderedPageBreak/>
         <w:t>Название прецедента:</w:t>
       </w:r>
       <w:r>
@@ -898,7 +1119,6 @@
         <w:pStyle w:val="A-4"/>
       </w:pPr>
       <w:r>
-        <w:lastRenderedPageBreak/>
         <w:t>Основной сценарий:</w:t>
       </w:r>
     </w:p>
@@ -930,6 +1150,26 @@
       </w:r>
       <w:r>
         <w:t>.</w:t>
+      </w:r>
+    </w:p>
+    <w:p>
+      <w:pPr>
+        <w:pStyle w:val="A-4"/>
+      </w:pPr>
+      <w:r>
+        <w:rPr>
+          <w:b/>
+        </w:rPr>
+        <w:t>Пост</w:t>
+      </w:r>
+      <w:r>
+        <w:rPr>
+          <w:b/>
+        </w:rPr>
+        <w:t>условия:</w:t>
+      </w:r>
+      <w:r>
+        <w:t xml:space="preserve"> открыто «Окно просмотра статистики».</w:t>
       </w:r>
     </w:p>
     <w:p>
@@ -1050,6 +1290,7 @@
         </w:numPr>
       </w:pPr>
       <w:r>
+        <w:lastRenderedPageBreak/>
         <w:t xml:space="preserve">В «Окне договора» прочитать комментарий бухгалтера, изменить условия договора, нажать на кнопку </w:t>
       </w:r>
       <w:r>
@@ -1064,10 +1305,74 @@
     </w:p>
     <w:p>
       <w:pPr>
+        <w:pStyle w:val="A-4"/>
+      </w:pPr>
+      <w:r>
+        <w:rPr>
+          <w:b/>
+        </w:rPr>
+        <w:t>Пост</w:t>
+      </w:r>
+      <w:r>
+        <w:rPr>
+          <w:b/>
+        </w:rPr>
+        <w:t>условия:</w:t>
+      </w:r>
+      <w:r>
+        <w:t xml:space="preserve"> со</w:t>
+      </w:r>
+      <w:r>
+        <w:t>ответствующая запись обновляется</w:t>
+      </w:r>
+      <w:r>
+        <w:t xml:space="preserve"> в файл</w:t>
+      </w:r>
+      <w:r>
+        <w:rPr>
+          <w:lang w:val="en-US"/>
+        </w:rPr>
+        <w:t>e</w:t>
+      </w:r>
+      <w:r>
+        <w:t xml:space="preserve"> «</w:t>
+      </w:r>
+      <w:r>
+        <w:rPr>
+          <w:lang w:val="en-US"/>
+        </w:rPr>
+        <w:t>UnconfirmedC</w:t>
+      </w:r>
+      <w:r>
+        <w:rPr>
+          <w:lang w:val="en-US"/>
+        </w:rPr>
+        <w:t>ontract</w:t>
+      </w:r>
+      <w:r>
+        <w:rPr>
+          <w:lang w:val="en-US"/>
+        </w:rPr>
+        <w:t>s</w:t>
+      </w:r>
+      <w:r>
+        <w:t>.</w:t>
+      </w:r>
+      <w:r>
+        <w:rPr>
+          <w:lang w:val="en-US"/>
+        </w:rPr>
+        <w:t>csv</w:t>
+      </w:r>
+      <w:r>
+        <w:t>»</w:t>
+      </w:r>
+    </w:p>
+    <w:p>
+      <w:pPr>
         <w:pStyle w:val="A-5"/>
       </w:pPr>
       <w:r>
-        <w:lastRenderedPageBreak/>
         <w:pict w14:anchorId="29B73F96">
           <v:shape id="_x0000_i1037" type="#_x0000_t75" style="width:480.2pt;height:269.85pt">
             <v:imagedata r:id="rId21" o:title="Агент перезаключение договора 1"/>
@@ -1088,6 +1393,7 @@
         <w:pStyle w:val="A-5"/>
       </w:pPr>
       <w:r>
+        <w:lastRenderedPageBreak/>
         <w:pict w14:anchorId="70688CB8">
           <v:shape id="_x0000_i1038" type="#_x0000_t75" style="width:480.2pt;height:269.85pt">
             <v:imagedata r:id="rId22" o:title="Агент перезаключение договора"/>
@@ -1174,7 +1480,6 @@
         <w:pStyle w:val="A-4"/>
       </w:pPr>
       <w:r>
-        <w:lastRenderedPageBreak/>
         <w:t>Основной сценарий:</w:t>
       </w:r>
     </w:p>
@@ -1249,9 +1554,111 @@
     </w:p>
     <w:p>
       <w:pPr>
+        <w:pStyle w:val="A-4"/>
+      </w:pPr>
+      <w:r>
+        <w:rPr>
+          <w:b/>
+        </w:rPr>
+        <w:t>Пост</w:t>
+      </w:r>
+      <w:r>
+        <w:rPr>
+          <w:b/>
+        </w:rPr>
+        <w:t>условия:</w:t>
+      </w:r>
+      <w:r>
+        <w:t xml:space="preserve"> со</w:t>
+      </w:r>
+      <w:r>
+        <w:t xml:space="preserve">ответствующая запись удаляется из </w:t>
+      </w:r>
+      <w:r>
+        <w:t>«</w:t>
+      </w:r>
+      <w:r>
+        <w:rPr>
+          <w:lang w:val="en-US"/>
+        </w:rPr>
+        <w:t>UnconfirmedC</w:t>
+      </w:r>
+      <w:r>
+        <w:rPr>
+          <w:lang w:val="en-US"/>
+        </w:rPr>
+        <w:t>ontract</w:t>
+      </w:r>
+      <w:r>
+        <w:rPr>
+          <w:lang w:val="en-US"/>
+        </w:rPr>
+        <w:t>s</w:t>
+      </w:r>
+      <w:r>
+        <w:t>.</w:t>
+      </w:r>
+      <w:r>
+        <w:rPr>
+          <w:lang w:val="en-US"/>
+        </w:rPr>
+        <w:t>csv</w:t>
+      </w:r>
+      <w:r>
+        <w:t>»</w:t>
+      </w:r>
+      <w:r>
+        <w:t xml:space="preserve"> и добавляется в</w:t>
+      </w:r>
+      <w:r>
+        <w:t xml:space="preserve"> «</w:t>
+      </w:r>
+      <w:r>
+        <w:rPr>
+          <w:lang w:val="en-US"/>
+        </w:rPr>
+        <w:t>C</w:t>
+      </w:r>
+      <w:r>
+        <w:rPr>
+          <w:lang w:val="en-US"/>
+        </w:rPr>
+        <w:t>onfirmedC</w:t>
+      </w:r>
+      <w:r>
+        <w:rPr>
+          <w:lang w:val="en-US"/>
+        </w:rPr>
+        <w:t>ontract</w:t>
+      </w:r>
+      <w:r>
+        <w:rPr>
+          <w:lang w:val="en-US"/>
+        </w:rPr>
+        <w:t>s</w:t>
+      </w:r>
+      <w:r>
+        <w:t>.</w:t>
+      </w:r>
+      <w:r>
+        <w:rPr>
+          <w:lang w:val="en-US"/>
+        </w:rPr>
+        <w:t>csv</w:t>
+      </w:r>
+      <w:r>
+        <w:t>»</w:t>
+      </w:r>
+      <w:r>
+        <w:t>.</w:t>
+      </w:r>
+    </w:p>
+    <w:p>
+      <w:pPr>
         <w:pStyle w:val="A-5"/>
       </w:pPr>
       <w:r>
+        <w:lastRenderedPageBreak/>
         <w:pict w14:anchorId="1E844F2E">
           <v:shape id="_x0000_i1039" type="#_x0000_t75" style="width:480.2pt;height:269.85pt">
             <v:imagedata r:id="rId23" o:title="Бухгалтер главное"/>
@@ -1272,7 +1679,6 @@
         <w:pStyle w:val="A-5"/>
       </w:pPr>
       <w:r>
-        <w:lastRenderedPageBreak/>
         <w:pict w14:anchorId="753E0638">
           <v:shape id="_x0000_i1040" type="#_x0000_t75" style="width:480.2pt;height:269.85pt">
             <v:imagedata r:id="rId24" o:title="Бухгалетр подтверждение договора"/>
@@ -1293,6 +1699,7 @@
         <w:pStyle w:val="A-5"/>
       </w:pPr>
       <w:r>
+        <w:lastRenderedPageBreak/>
         <w:pict w14:anchorId="6A933EE3">
           <v:shape id="_x0000_i1041" type="#_x0000_t75" style="width:480.2pt;height:269.85pt">
             <v:imagedata r:id="rId25" o:title="Бухгалетр подтверждение договоров (выбран договор)"/>
@@ -1361,7 +1768,6 @@
         <w:pStyle w:val="A-4"/>
       </w:pPr>
       <w:r>
-        <w:lastRenderedPageBreak/>
         <w:t>Основной сценарий:</w:t>
       </w:r>
     </w:p>
@@ -1505,9 +1911,69 @@
     </w:p>
     <w:p>
       <w:pPr>
+        <w:pStyle w:val="A-4"/>
+      </w:pPr>
+      <w:r>
+        <w:rPr>
+          <w:b/>
+        </w:rPr>
+        <w:t>Пост</w:t>
+      </w:r>
+      <w:r>
+        <w:rPr>
+          <w:b/>
+        </w:rPr>
+        <w:t>условия:</w:t>
+      </w:r>
+      <w:r>
+        <w:t xml:space="preserve"> соответствующая запись обновляется в файл</w:t>
+      </w:r>
+      <w:r>
+        <w:rPr>
+          <w:lang w:val="en-US"/>
+        </w:rPr>
+        <w:t>e</w:t>
+      </w:r>
+      <w:r>
+        <w:t xml:space="preserve"> «</w:t>
+      </w:r>
+      <w:r>
+        <w:rPr>
+          <w:lang w:val="en-US"/>
+        </w:rPr>
+        <w:t>UnconfirmedC</w:t>
+      </w:r>
+      <w:r>
+        <w:rPr>
+          <w:lang w:val="en-US"/>
+        </w:rPr>
+        <w:t>ontract</w:t>
+      </w:r>
+      <w:r>
+        <w:rPr>
+          <w:lang w:val="en-US"/>
+        </w:rPr>
+        <w:t>s</w:t>
+      </w:r>
+      <w:r>
+        <w:t>.</w:t>
+      </w:r>
+      <w:r>
+        <w:rPr>
+          <w:lang w:val="en-US"/>
+        </w:rPr>
+        <w:t>csv</w:t>
+      </w:r>
+      <w:r>
+        <w:t>»</w:t>
+      </w:r>
+    </w:p>
+    <w:p>
+      <w:pPr>
         <w:pStyle w:val="A-5"/>
       </w:pPr>
       <w:r>
+        <w:lastRenderedPageBreak/>
         <w:pict w14:anchorId="4F78D015">
           <v:shape id="_x0000_i1042" type="#_x0000_t75" style="width:392.55pt;height:221pt">
             <v:imagedata r:id="rId26" o:title="Бухгалетр просмотр статистики"/>
@@ -1606,7 +2072,6 @@
         </w:numPr>
       </w:pPr>
       <w:r>
-        <w:lastRenderedPageBreak/>
         <w:t xml:space="preserve">В </w:t>
       </w:r>
       <w:r>
@@ -1615,15 +2080,37 @@
     </w:p>
     <w:p>
       <w:pPr>
+        <w:pStyle w:val="A-4"/>
+      </w:pPr>
+      <w:r>
+        <w:rPr>
+          <w:b/>
+        </w:rPr>
+        <w:t>Пост</w:t>
+      </w:r>
+      <w:r>
+        <w:rPr>
+          <w:b/>
+        </w:rPr>
+        <w:t>условия:</w:t>
+      </w:r>
+      <w:r>
+        <w:t xml:space="preserve"> открыто «Окно входа в программу».</w:t>
+      </w:r>
+    </w:p>
+    <w:p>
+      <w:pPr>
         <w:pStyle w:val="A-5"/>
       </w:pPr>
       <w:r>
         <w:pict w14:anchorId="48C64802">
-          <v:shape id="_x0000_i1043" type="#_x0000_t75" style="width:403.2pt;height:226.65pt">
+          <v:shape id="_x0000_i1043" type="#_x0000_t75" style="width:344.95pt;height:194.1pt">
             <v:imagedata r:id="rId27" o:title="Все выход"/>
           </v:shape>
         </w:pict>
       </w:r>
+      <w:bookmarkStart w:id="0" w:name="_GoBack"/>
+      <w:bookmarkEnd w:id="0"/>
     </w:p>
     <w:p>
       <w:pPr>
@@ -1647,6 +2134,7 @@
           <w:sz w:val="32"/>
           <w:lang w:eastAsia="en-US" w:bidi="ar-SA"/>
         </w:rPr>
+        <w:lastRenderedPageBreak/>
         <w:t>Файлы хранения данных:</w:t>
       </w:r>
     </w:p>
@@ -1745,31 +2233,19 @@
         <w:rPr>
           <w:lang w:val="en-US"/>
         </w:rPr>
-        <w:t>Unc</w:t>
+        <w:t>UnconfirmedC</w:t>
       </w:r>
       <w:r>
         <w:rPr>
           <w:lang w:val="en-US"/>
         </w:rPr>
-        <w:t>onfirmedC</w:t>
+        <w:t>ontract</w:t>
       </w:r>
       <w:r>
         <w:rPr>
           <w:lang w:val="en-US"/>
         </w:rPr>
-        <w:t>ontract</w:t>
-      </w:r>
-      <w:r>
-        <w:rPr>
-          <w:lang w:val="en-US"/>
-        </w:rPr>
-        <w:t>s</w:t>
-      </w:r>
-      <w:r>
-        <w:rPr>
-          <w:lang w:val="en-US"/>
-        </w:rPr>
-        <w:t>.csv</w:t>
+        <w:t>s.csv</w:t>
       </w:r>
     </w:p>
     <w:p>
@@ -1832,7 +2308,7 @@
       </w:pPr>
       <w:r>
         <w:pict w14:anchorId="7DF75EDB">
-          <v:shape id="_x0000_i1049" type="#_x0000_t75" style="width:357.5pt;height:33.8pt" o:bordertopcolor="this" o:borderleftcolor="this" o:borderbottomcolor="this" o:borderrightcolor="this">
+          <v:shape id="_x0000_i1044" type="#_x0000_t75" style="width:357.5pt;height:33.8pt" o:bordertopcolor="this" o:borderleftcolor="this" o:borderbottomcolor="this" o:borderrightcolor="this">
             <v:imagedata r:id="rId28" o:title="2023-11-24_22-12-23"/>
             <w10:bordertop type="single" width="8"/>
             <w10:borderleft type="single" width="8"/>
@@ -1847,10 +2323,7 @@
         <w:pStyle w:val="A-1"/>
       </w:pPr>
       <w:r>
-        <w:t xml:space="preserve">Формат записи файлов </w:t>
-      </w:r>
-      <w:r>
-        <w:t>«</w:t>
+        <w:t>Формат записи файлов «</w:t>
       </w:r>
       <w:r>
         <w:t>Accountant</w:t>
@@ -1954,45 +2427,42 @@
         <w:t>и</w:t>
       </w:r>
       <w:r>
+        <w:t xml:space="preserve"> «</w:t>
+      </w:r>
+      <w:r>
+        <w:rPr>
+          <w:lang w:val="en-US"/>
+        </w:rPr>
+        <w:t>UnconfirmedC</w:t>
+      </w:r>
+      <w:r>
+        <w:rPr>
+          <w:lang w:val="en-US"/>
+        </w:rPr>
+        <w:t>ontract</w:t>
+      </w:r>
+      <w:r>
+        <w:rPr>
+          <w:lang w:val="en-US"/>
+        </w:rPr>
+        <w:t>s</w:t>
+      </w:r>
+      <w:r>
+        <w:t>.</w:t>
+      </w:r>
+      <w:r>
+        <w:rPr>
+          <w:lang w:val="en-US"/>
+        </w:rPr>
+        <w:t>csv</w:t>
+      </w:r>
+      <w:r>
+        <w:t>»</w:t>
+      </w:r>
+      <w:r>
         <w:t xml:space="preserve"> </w:t>
       </w:r>
       <w:r>
-        <w:t>«</w:t>
-      </w:r>
-      <w:r>
-        <w:rPr>
-          <w:lang w:val="en-US"/>
-        </w:rPr>
-        <w:t>UnconfirmedC</w:t>
-      </w:r>
-      <w:r>
-        <w:rPr>
-          <w:lang w:val="en-US"/>
-        </w:rPr>
-        <w:t>ontract</w:t>
-      </w:r>
-      <w:r>
-        <w:rPr>
-          <w:lang w:val="en-US"/>
-        </w:rPr>
-        <w:t>s</w:t>
-      </w:r>
-      <w:r>
-        <w:t>.</w:t>
-      </w:r>
-      <w:r>
-        <w:rPr>
-          <w:lang w:val="en-US"/>
-        </w:rPr>
-        <w:t>csv</w:t>
-      </w:r>
-      <w:r>
-        <w:t>»</w:t>
-      </w:r>
-      <w:r>
-        <w:t xml:space="preserve"> </w:t>
-      </w:r>
-      <w:r>
         <w:t>будут храниться в формате:</w:t>
       </w:r>
     </w:p>
@@ -2001,9 +2471,8 @@
         <w:pStyle w:val="A-5"/>
       </w:pPr>
       <w:r>
-        <w:lastRenderedPageBreak/>
         <w:pict w14:anchorId="06BF27DC">
-          <v:shape id="_x0000_i1053" type="#_x0000_t75" style="width:481.45pt;height:14.4pt" o:bordertopcolor="this" o:borderleftcolor="this" o:borderbottomcolor="this" o:borderrightcolor="this">
+          <v:shape id="_x0000_i1045" type="#_x0000_t75" style="width:481.45pt;height:14.4pt" o:bordertopcolor="this" o:borderleftcolor="this" o:borderbottomcolor="this" o:borderrightcolor="this">
             <v:imagedata r:id="rId29" o:title="2023-11-24_22-32-45"/>
             <w10:bordertop type="single" width="8"/>
             <w10:borderleft type="single" width="8"/>
@@ -2045,24 +2514,63 @@
         <w:rPr>
           <w:lang w:val="en-US"/>
         </w:rPr>
-        <w:t xml:space="preserve"> </w:t>
+        <w:t xml:space="preserve"> «</w:t>
       </w:r>
       <w:r>
         <w:rPr>
           <w:lang w:val="en-US"/>
         </w:rPr>
-        <w:t>«</w:t>
+        <w:t>ConfirmedC</w:t>
       </w:r>
       <w:r>
         <w:rPr>
           <w:lang w:val="en-US"/>
         </w:rPr>
-        <w:t>ConfirmedC</w:t>
+        <w:t>ontract</w:t>
       </w:r>
       <w:r>
         <w:rPr>
           <w:lang w:val="en-US"/>
         </w:rPr>
+        <w:t>s</w:t>
+      </w:r>
+      <w:r>
+        <w:rPr>
+          <w:lang w:val="en-US"/>
+        </w:rPr>
+        <w:t>.</w:t>
+      </w:r>
+      <w:r>
+        <w:rPr>
+          <w:lang w:val="en-US"/>
+        </w:rPr>
+        <w:t>csv</w:t>
+      </w:r>
+      <w:r>
+        <w:rPr>
+          <w:lang w:val="en-US"/>
+        </w:rPr>
+        <w:t xml:space="preserve">» </w:t>
+      </w:r>
+      <w:r>
+        <w:t>и</w:t>
+      </w:r>
+      <w:r>
+        <w:rPr>
+          <w:lang w:val="en-US"/>
+        </w:rPr>
+        <w:t xml:space="preserve"> «</w:t>
+      </w:r>
+      <w:r>
+        <w:rPr>
+          <w:lang w:val="en-US"/>
+        </w:rPr>
+        <w:t>UnconfirmedC</w:t>
+      </w:r>
+      <w:r>
+        <w:rPr>
+          <w:lang w:val="en-US"/>
+        </w:rPr>
         <w:t>ontract</w:t>
       </w:r>
       <w:r>
@@ -2087,55 +2595,8 @@
         <w:rPr>
           <w:lang w:val="en-US"/>
         </w:rPr>
-        <w:t xml:space="preserve">» </w:t>
-      </w:r>
-      <w:r>
-        <w:t>и</w:t>
-      </w:r>
-      <w:r>
-        <w:rPr>
-          <w:lang w:val="en-US"/>
-        </w:rPr>
-        <w:t xml:space="preserve"> «</w:t>
-      </w:r>
-      <w:r>
-        <w:rPr>
-          <w:lang w:val="en-US"/>
-        </w:rPr>
-        <w:t>UnconfirmedC</w:t>
-      </w:r>
-      <w:r>
-        <w:rPr>
-          <w:lang w:val="en-US"/>
-        </w:rPr>
-        <w:t>ontract</w:t>
-      </w:r>
-      <w:r>
-        <w:rPr>
-          <w:lang w:val="en-US"/>
-        </w:rPr>
-        <w:t>s</w:t>
-      </w:r>
-      <w:r>
-        <w:rPr>
-          <w:lang w:val="en-US"/>
-        </w:rPr>
-        <w:t>.</w:t>
-      </w:r>
-      <w:r>
-        <w:rPr>
-          <w:lang w:val="en-US"/>
-        </w:rPr>
-        <w:t>csv</w:t>
-      </w:r>
-      <w:r>
-        <w:rPr>
-          <w:lang w:val="en-US"/>
-        </w:rPr>
         <w:t>»</w:t>
       </w:r>
-      <w:bookmarkStart w:id="0" w:name="_GoBack"/>
-      <w:bookmarkEnd w:id="0"/>
     </w:p>
     <w:sectPr>
       <w:footerReference w:type="default" r:id="rId30"/>
@@ -6629,7 +7090,6 @@
   <w:style w:type="character" w:default="1" w:styleId="a0">
     <w:name w:val="Default Paragraph Font"/>
     <w:uiPriority w:val="1"/>
-    <w:semiHidden/>
     <w:unhideWhenUsed/>
   </w:style>
   <w:style w:type="table" w:default="1" w:styleId="a1">
@@ -7772,7 +8232,7 @@
 </file>
 
 <file path=customXml/itemProps1.xml><?xml version="1.0" encoding="utf-8"?>
-<ds:datastoreItem xmlns:ds="http://schemas.openxmlformats.org/officeDocument/2006/customXml" ds:itemID="{DCFBCEF6-3FE7-4CC0-B10E-C543A8EF5DCE}">
+<ds:datastoreItem xmlns:ds="http://schemas.openxmlformats.org/officeDocument/2006/customXml" ds:itemID="{8C692260-BD6A-4077-8F3F-31A48E6D04C9}">
   <ds:schemaRefs>
     <ds:schemaRef ds:uri="http://schemas.openxmlformats.org/officeDocument/2006/bibliography"/>
   </ds:schemaRefs>

--- a/Отчёт.docx
+++ b/Отчёт.docx
@@ -64,7 +64,7 @@
         </w:rPr>
       </w:pPr>
       <w:r>
-        <w:pict w14:anchorId="09C4B030">
+        <w:pict w14:anchorId="6459CAEF">
           <v:shapetype id="_x0000_t75" coordsize="21600,21600" o:spt="75" o:preferrelative="t" path="m@4@5l@4@11@9@11@9@5xe" filled="f" stroked="f">
             <v:stroke joinstyle="miter"/>
             <v:formulas>
@@ -84,7 +84,7 @@
             <v:path o:extrusionok="f" gradientshapeok="t" o:connecttype="rect"/>
             <o:lock v:ext="edit" aspectratio="t"/>
           </v:shapetype>
-          <v:shape id="_x0000_i1025" type="#_x0000_t75" style="width:253.55pt;height:222.9pt">
+          <v:shape id="_x0000_i1050" type="#_x0000_t75" style="width:253.65pt;height:279.9pt">
             <v:imagedata r:id="rId8" o:title="Агент (Основные возможности)"/>
           </v:shape>
         </w:pict>
@@ -104,8 +104,8 @@
       </w:pPr>
       <w:r>
         <w:lastRenderedPageBreak/>
-        <w:pict w14:anchorId="2AD4FF61">
-          <v:shape id="_x0000_i1026" type="#_x0000_t75" style="width:307.4pt;height:232.3pt">
+        <w:pict w14:anchorId="63E892CE">
+          <v:shape id="_x0000_i1052" type="#_x0000_t75" style="width:307.55pt;height:288.95pt">
             <v:imagedata r:id="rId9" o:title="Бухгалтер (Основные возможности)"/>
           </v:shape>
         </w:pict>
@@ -127,8 +127,8 @@
         </w:rPr>
       </w:pPr>
       <w:r>
-        <w:pict w14:anchorId="1809ECBF">
-          <v:shape id="_x0000_i1027" type="#_x0000_t75" style="width:329.3pt;height:169.65pt">
+        <w:pict w14:anchorId="6AAB9D47">
+          <v:shape id="_x0000_i1054" type="#_x0000_t75" style="width:306.6pt;height:3in">
             <v:imagedata r:id="rId10" o:title="Администратор (Основные возможност)"/>
           </v:shape>
         </w:pict>
@@ -177,7 +177,7 @@
       </w:pPr>
       <w:r>
         <w:pict w14:anchorId="2A1169AB">
-          <v:shape id="_x0000_i1028" type="#_x0000_t75" style="width:481.45pt;height:171.55pt">
+          <v:shape id="_x0000_i1028" type="#_x0000_t75" style="width:481.1pt;height:171.65pt">
             <v:imagedata r:id="rId11" o:title="Агент"/>
           </v:shape>
         </w:pict>
@@ -200,7 +200,7 @@
       </w:pPr>
       <w:r>
         <w:pict w14:anchorId="2767227F">
-          <v:shape id="_x0000_i1029" type="#_x0000_t75" style="width:481.45pt;height:176.55pt">
+          <v:shape id="_x0000_i1029" type="#_x0000_t75" style="width:481.6pt;height:176.4pt">
             <v:imagedata r:id="rId12" o:title="Бухгалтер"/>
           </v:shape>
         </w:pict>
@@ -223,7 +223,7 @@
       </w:pPr>
       <w:r>
         <w:pict w14:anchorId="0267E037">
-          <v:shape id="_x0000_i1030" type="#_x0000_t75" style="width:481.45pt;height:200.35pt">
+          <v:shape id="_x0000_i1030" type="#_x0000_t75" style="width:481.6pt;height:200.25pt">
             <v:imagedata r:id="rId13" o:title="Админ"/>
           </v:shape>
         </w:pict>
@@ -279,7 +279,7 @@
         <w:t>Название прецедента:</w:t>
       </w:r>
       <w:r>
-        <w:t xml:space="preserve"> войти в программу.</w:t>
+        <w:t xml:space="preserve"> войти в систему</w:t>
       </w:r>
     </w:p>
     <w:p>
@@ -290,10 +290,30 @@
         <w:rPr>
           <w:b/>
         </w:rPr>
+        <w:t>Роли:</w:t>
+      </w:r>
+      <w:r>
+        <w:rPr>
+          <w:b/>
+        </w:rPr>
+        <w:t xml:space="preserve"> </w:t>
+      </w:r>
+      <w:r>
+        <w:t>агент, бухгалтер, администратор</w:t>
+      </w:r>
+    </w:p>
+    <w:p>
+      <w:pPr>
+        <w:pStyle w:val="A-4"/>
+      </w:pPr>
+      <w:r>
+        <w:rPr>
+          <w:b/>
+        </w:rPr>
         <w:t>Цель сценария:</w:t>
       </w:r>
       <w:r>
-        <w:t xml:space="preserve"> войти в программу</w:t>
+        <w:t xml:space="preserve"> войти в систему</w:t>
       </w:r>
     </w:p>
     <w:p>
@@ -371,7 +391,24 @@
         <w:t>условия:</w:t>
       </w:r>
       <w:r>
-        <w:t xml:space="preserve"> открыто «Домашнее окно» (Рисунок 8)</w:t>
+        <w:t xml:space="preserve"> </w:t>
+      </w:r>
+      <w:r>
+        <w:t>если данные корректны, то откроется</w:t>
+      </w:r>
+      <w:r>
+        <w:t xml:space="preserve"> «Домашнее окно» (Рисунок 8)</w:t>
+      </w:r>
+      <w:r>
+        <w:t>, иначе выведется сообщение об ошибке.</w:t>
+      </w:r>
+    </w:p>
+    <w:p>
+      <w:pPr>
+        <w:pStyle w:val="A-4"/>
+      </w:pPr>
+      <w:r>
+        <w:t>Альтернативный сценарий:</w:t>
       </w:r>
     </w:p>
     <w:p>
@@ -458,7 +495,10 @@
         <w:t xml:space="preserve"> </w:t>
       </w:r>
       <w:r>
-        <w:t>зарегистрировать пользователя</w:t>
+        <w:t>добавить</w:t>
+      </w:r>
+      <w:r>
+        <w:t xml:space="preserve"> пользователя</w:t>
       </w:r>
     </w:p>
     <w:p>
@@ -469,10 +509,33 @@
         <w:rPr>
           <w:b/>
         </w:rPr>
+        <w:t>Роли:</w:t>
+      </w:r>
+      <w:r>
+        <w:rPr>
+          <w:b/>
+        </w:rPr>
+        <w:t xml:space="preserve"> </w:t>
+      </w:r>
+      <w:r>
+        <w:t>администратор</w:t>
+      </w:r>
+    </w:p>
+    <w:p>
+      <w:pPr>
+        <w:pStyle w:val="A-4"/>
+      </w:pPr>
+      <w:r>
+        <w:rPr>
+          <w:b/>
+        </w:rPr>
         <w:t>Цель сценария:</w:t>
       </w:r>
       <w:r>
-        <w:t xml:space="preserve"> зарегистрировать пользователя</w:t>
+        <w:t xml:space="preserve"> добавить </w:t>
+      </w:r>
+      <w:r>
+        <w:t>пользователя</w:t>
       </w:r>
     </w:p>
     <w:p>
@@ -539,6 +602,7 @@
         </w:numPr>
       </w:pPr>
       <w:r>
+        <w:lastRenderedPageBreak/>
         <w:t>В «Окне добавления пользователей» (Рисунок 9) в</w:t>
       </w:r>
       <w:r>
@@ -571,7 +635,6 @@
         <w:rPr>
           <w:b/>
         </w:rPr>
-        <w:lastRenderedPageBreak/>
         <w:t>Пост</w:t>
       </w:r>
       <w:r>
@@ -581,7 +644,13 @@
         <w:t>условия:</w:t>
       </w:r>
       <w:r>
-        <w:t xml:space="preserve"> если должность пользователя – бухгалтер, то добавляется соответствующая запись в файл «</w:t>
+        <w:t xml:space="preserve"> </w:t>
+      </w:r>
+      <w:r>
+        <w:t xml:space="preserve">если имя данные содержат запрещённые символы, то выводится соответствующее сообщение. А </w:t>
+      </w:r>
+      <w:r>
+        <w:t>если должность пользователя – бухгалтер, то добавляется соответствующая запись в файл «</w:t>
       </w:r>
       <w:r>
         <w:t>Accountant</w:t>
@@ -626,7 +695,7 @@
         <w:t>(</w:t>
       </w:r>
       <w:r>
-        <w:t>Рисунок 21).</w:t>
+        <w:t xml:space="preserve">Рисунок 21). </w:t>
       </w:r>
     </w:p>
     <w:p>
@@ -640,7 +709,7 @@
       </w:pPr>
       <w:r>
         <w:pict w14:anchorId="42B55899">
-          <v:shape id="_x0000_i1031" type="#_x0000_t75" style="width:379.4pt;height:212.85pt">
+          <v:shape id="_x0000_i1031" type="#_x0000_t75" style="width:379.55pt;height:212.65pt">
             <v:imagedata r:id="rId15" o:title="Админ главное"/>
           </v:shape>
         </w:pict>
@@ -660,7 +729,7 @@
       </w:pPr>
       <w:r>
         <w:pict w14:anchorId="3E42981A">
-          <v:shape id="_x0000_i1032" type="#_x0000_t75" style="width:381.9pt;height:214.1pt">
+          <v:shape id="_x0000_i1032" type="#_x0000_t75" style="width:381.95pt;height:214.1pt">
             <v:imagedata r:id="rId16" o:title="Админ добавление пользователя"/>
           </v:shape>
         </w:pict>
@@ -682,10 +751,14 @@
         <w:rPr>
           <w:b/>
         </w:rPr>
+        <w:lastRenderedPageBreak/>
         <w:t>Название прецедента:</w:t>
       </w:r>
       <w:r>
-        <w:t xml:space="preserve"> удаление пользователя</w:t>
+        <w:t xml:space="preserve"> удалить</w:t>
+      </w:r>
+      <w:r>
+        <w:t xml:space="preserve"> пользователя</w:t>
       </w:r>
     </w:p>
     <w:p>
@@ -710,6 +783,26 @@
         <w:rPr>
           <w:b/>
         </w:rPr>
+        <w:t>Роли:</w:t>
+      </w:r>
+      <w:r>
+        <w:rPr>
+          <w:b/>
+        </w:rPr>
+        <w:t xml:space="preserve"> </w:t>
+      </w:r>
+      <w:r>
+        <w:t>администратор</w:t>
+      </w:r>
+    </w:p>
+    <w:p>
+      <w:pPr>
+        <w:pStyle w:val="A-4"/>
+      </w:pPr>
+      <w:r>
+        <w:rPr>
+          <w:b/>
+        </w:rPr>
         <w:t>Предусловия:</w:t>
       </w:r>
       <w:r>
@@ -724,7 +817,6 @@
         <w:pStyle w:val="A-4"/>
       </w:pPr>
       <w:r>
-        <w:lastRenderedPageBreak/>
         <w:t>Основной сценарий:</w:t>
       </w:r>
     </w:p>
@@ -790,16 +882,13 @@
         <w:t>условия:</w:t>
       </w:r>
       <w:r>
-        <w:t xml:space="preserve"> соответствующая запись удаляется из </w:t>
-      </w:r>
-      <w:r>
-        <w:t>файл</w:t>
-      </w:r>
-      <w:r>
-        <w:t>ов</w:t>
-      </w:r>
-      <w:r>
-        <w:t xml:space="preserve"> «</w:t>
+        <w:t xml:space="preserve"> соответствующая запись</w:t>
+      </w:r>
+      <w:r>
+        <w:t xml:space="preserve"> в зависимости от должности</w:t>
+      </w:r>
+      <w:r>
+        <w:t xml:space="preserve"> удаляется из файлов «</w:t>
       </w:r>
       <w:r>
         <w:t>Accountant</w:t>
@@ -820,13 +909,7 @@
         <w:t>csv</w:t>
       </w:r>
       <w:r>
-        <w:t>»</w:t>
-      </w:r>
-      <w:r>
-        <w:t xml:space="preserve"> или</w:t>
-      </w:r>
-      <w:r>
-        <w:t xml:space="preserve"> «</w:t>
+        <w:t>» или «</w:t>
       </w:r>
       <w:r>
         <w:rPr>
@@ -853,7 +936,7 @@
       </w:pPr>
       <w:r>
         <w:pict w14:anchorId="0388EB13">
-          <v:shape id="_x0000_i1033" type="#_x0000_t75" style="width:467.7pt;height:262.95pt">
+          <v:shape id="_x0000_i1033" type="#_x0000_t75" style="width:467.75pt;height:262.75pt">
             <v:imagedata r:id="rId17" o:title="Админ удаление пользователя"/>
           </v:shape>
         </w:pict>
@@ -878,7 +961,7 @@
         <w:t>Название прецедента:</w:t>
       </w:r>
       <w:r>
-        <w:t xml:space="preserve"> заключение договора</w:t>
+        <w:t xml:space="preserve"> заключить договор</w:t>
       </w:r>
     </w:p>
     <w:p>
@@ -893,6 +976,26 @@
       </w:r>
       <w:r>
         <w:t xml:space="preserve"> заключить договор</w:t>
+      </w:r>
+    </w:p>
+    <w:p>
+      <w:pPr>
+        <w:pStyle w:val="A-4"/>
+      </w:pPr>
+      <w:r>
+        <w:rPr>
+          <w:b/>
+        </w:rPr>
+        <w:t>Роли:</w:t>
+      </w:r>
+      <w:r>
+        <w:rPr>
+          <w:b/>
+        </w:rPr>
+        <w:t xml:space="preserve"> </w:t>
+      </w:r>
+      <w:r>
+        <w:t>агент</w:t>
       </w:r>
     </w:p>
     <w:p>
@@ -929,6 +1032,7 @@
         </w:numPr>
       </w:pPr>
       <w:r>
+        <w:lastRenderedPageBreak/>
         <w:t>Нажать на вкладку «</w:t>
       </w:r>
       <w:r>
@@ -979,7 +1083,6 @@
         <w:rPr>
           <w:b/>
         </w:rPr>
-        <w:lastRenderedPageBreak/>
         <w:t>Пост</w:t>
       </w:r>
       <w:r>
@@ -989,7 +1092,13 @@
         <w:t>условия:</w:t>
       </w:r>
       <w:r>
-        <w:t xml:space="preserve"> соответствующая запись добавляется в файл </w:t>
+        <w:t xml:space="preserve"> </w:t>
+      </w:r>
+      <w:r>
+        <w:t xml:space="preserve">если данные корректны, то </w:t>
+      </w:r>
+      <w:r>
+        <w:t xml:space="preserve">соответствующая запись добавляется в файл </w:t>
       </w:r>
       <w:r>
         <w:t>«</w:t>
@@ -1025,7 +1134,7 @@
         <w:t>»</w:t>
       </w:r>
       <w:r>
-        <w:t>.</w:t>
+        <w:t>, иначе выводится сообщение об ошибке.</w:t>
       </w:r>
     </w:p>
     <w:p>
@@ -1034,7 +1143,7 @@
       </w:pPr>
       <w:r>
         <w:pict w14:anchorId="56889528">
-          <v:shape id="_x0000_i1034" type="#_x0000_t75" style="width:480.2pt;height:269.85pt">
+          <v:shape id="_x0000_i1034" type="#_x0000_t75" style="width:480.15pt;height:269.9pt">
             <v:imagedata r:id="rId18" o:title="Агент главное"/>
           </v:shape>
         </w:pict>
@@ -1053,8 +1162,9 @@
         <w:pStyle w:val="A-5"/>
       </w:pPr>
       <w:r>
+        <w:lastRenderedPageBreak/>
         <w:pict w14:anchorId="6CED18C0">
-          <v:shape id="_x0000_i1035" type="#_x0000_t75" style="width:480.2pt;height:269.85pt">
+          <v:shape id="_x0000_i1035" type="#_x0000_t75" style="width:480.15pt;height:269.9pt">
             <v:imagedata r:id="rId19" o:title="Агент заключение договора"/>
           </v:shape>
         </w:pict>
@@ -1076,11 +1186,30 @@
         <w:rPr>
           <w:b/>
         </w:rPr>
-        <w:lastRenderedPageBreak/>
         <w:t>Название прецедента:</w:t>
       </w:r>
       <w:r>
-        <w:t xml:space="preserve"> просмотр статистики</w:t>
+        <w:t xml:space="preserve"> просмотреть заработную плату</w:t>
+      </w:r>
+    </w:p>
+    <w:p>
+      <w:pPr>
+        <w:pStyle w:val="A-4"/>
+      </w:pPr>
+      <w:r>
+        <w:rPr>
+          <w:b/>
+        </w:rPr>
+        <w:t>Роли:</w:t>
+      </w:r>
+      <w:r>
+        <w:rPr>
+          <w:b/>
+        </w:rPr>
+        <w:t xml:space="preserve"> </w:t>
+      </w:r>
+      <w:r>
+        <w:t>агент</w:t>
       </w:r>
     </w:p>
     <w:p>
@@ -1177,8 +1306,9 @@
         <w:pStyle w:val="A-5"/>
       </w:pPr>
       <w:r>
+        <w:lastRenderedPageBreak/>
         <w:pict w14:anchorId="1259891B">
-          <v:shape id="_x0000_i1036" type="#_x0000_t75" style="width:480.2pt;height:269.85pt">
+          <v:shape id="_x0000_i1036" type="#_x0000_t75" style="width:480.15pt;height:269.9pt">
             <v:imagedata r:id="rId20" o:title="Агент просмотр статистики"/>
           </v:shape>
         </w:pict>
@@ -1203,7 +1333,27 @@
         <w:t>Название прецедента:</w:t>
       </w:r>
       <w:r>
-        <w:t xml:space="preserve"> перезаключение договора</w:t>
+        <w:t xml:space="preserve"> перезаключить договор</w:t>
+      </w:r>
+    </w:p>
+    <w:p>
+      <w:pPr>
+        <w:pStyle w:val="A-4"/>
+      </w:pPr>
+      <w:r>
+        <w:rPr>
+          <w:b/>
+        </w:rPr>
+        <w:t>Роли:</w:t>
+      </w:r>
+      <w:r>
+        <w:rPr>
+          <w:b/>
+        </w:rPr>
+        <w:t xml:space="preserve"> </w:t>
+      </w:r>
+      <w:r>
+        <w:t>агент</w:t>
       </w:r>
     </w:p>
     <w:p>
@@ -1290,91 +1440,94 @@
         </w:numPr>
       </w:pPr>
       <w:r>
+        <w:t xml:space="preserve">В «Окне договора» прочитать комментарий бухгалтера, изменить условия договора, нажать на кнопку </w:t>
+      </w:r>
+      <w:r>
+        <w:t>«О</w:t>
+      </w:r>
+      <w:r>
+        <w:t>тправить</w:t>
+      </w:r>
+      <w:r>
+        <w:t>»</w:t>
+      </w:r>
+    </w:p>
+    <w:p>
+      <w:pPr>
+        <w:pStyle w:val="A-4"/>
+      </w:pPr>
+      <w:r>
+        <w:rPr>
+          <w:b/>
+        </w:rPr>
+        <w:t>Пост</w:t>
+      </w:r>
+      <w:r>
+        <w:rPr>
+          <w:b/>
+        </w:rPr>
+        <w:t>условия:</w:t>
+      </w:r>
+      <w:r>
+        <w:t xml:space="preserve"> </w:t>
+      </w:r>
+      <w:r>
+        <w:t xml:space="preserve">если данные корректны, то </w:t>
+      </w:r>
+      <w:r>
+        <w:t>соответствующая запись обновляется в файл</w:t>
+      </w:r>
+      <w:r>
+        <w:rPr>
+          <w:lang w:val="en-US"/>
+        </w:rPr>
+        <w:t>e</w:t>
+      </w:r>
+      <w:r>
+        <w:t xml:space="preserve"> «</w:t>
+      </w:r>
+      <w:r>
+        <w:rPr>
+          <w:lang w:val="en-US"/>
+        </w:rPr>
+        <w:t>UnconfirmedC</w:t>
+      </w:r>
+      <w:r>
+        <w:rPr>
+          <w:lang w:val="en-US"/>
+        </w:rPr>
+        <w:t>ontract</w:t>
+      </w:r>
+      <w:r>
+        <w:rPr>
+          <w:lang w:val="en-US"/>
+        </w:rPr>
+        <w:t>s</w:t>
+      </w:r>
+      <w:r>
+        <w:t>.</w:t>
+      </w:r>
+      <w:r>
+        <w:rPr>
+          <w:lang w:val="en-US"/>
+        </w:rPr>
+        <w:t>csv</w:t>
+      </w:r>
+      <w:r>
+        <w:t>»</w:t>
+      </w:r>
+      <w:r>
+        <w:t>, иначе выводится сообщение об ошибке.</w:t>
+      </w:r>
+    </w:p>
+    <w:p>
+      <w:pPr>
+        <w:pStyle w:val="A-5"/>
+      </w:pPr>
+      <w:r>
         <w:lastRenderedPageBreak/>
-        <w:t xml:space="preserve">В «Окне договора» прочитать комментарий бухгалтера, изменить условия договора, нажать на кнопку </w:t>
-      </w:r>
-      <w:r>
-        <w:t>«О</w:t>
-      </w:r>
-      <w:r>
-        <w:t>тправить</w:t>
-      </w:r>
-      <w:r>
-        <w:t>»</w:t>
-      </w:r>
-    </w:p>
-    <w:p>
-      <w:pPr>
-        <w:pStyle w:val="A-4"/>
-      </w:pPr>
-      <w:r>
-        <w:rPr>
-          <w:b/>
-        </w:rPr>
-        <w:t>Пост</w:t>
-      </w:r>
-      <w:r>
-        <w:rPr>
-          <w:b/>
-        </w:rPr>
-        <w:t>условия:</w:t>
-      </w:r>
-      <w:r>
-        <w:t xml:space="preserve"> со</w:t>
-      </w:r>
-      <w:r>
-        <w:t>ответствующая запись обновляется</w:t>
-      </w:r>
-      <w:r>
-        <w:t xml:space="preserve"> в файл</w:t>
-      </w:r>
-      <w:r>
-        <w:rPr>
-          <w:lang w:val="en-US"/>
-        </w:rPr>
-        <w:t>e</w:t>
-      </w:r>
-      <w:r>
-        <w:t xml:space="preserve"> «</w:t>
-      </w:r>
-      <w:r>
-        <w:rPr>
-          <w:lang w:val="en-US"/>
-        </w:rPr>
-        <w:t>UnconfirmedC</w:t>
-      </w:r>
-      <w:r>
-        <w:rPr>
-          <w:lang w:val="en-US"/>
-        </w:rPr>
-        <w:t>ontract</w:t>
-      </w:r>
-      <w:r>
-        <w:rPr>
-          <w:lang w:val="en-US"/>
-        </w:rPr>
-        <w:t>s</w:t>
-      </w:r>
-      <w:r>
-        <w:t>.</w:t>
-      </w:r>
-      <w:r>
-        <w:rPr>
-          <w:lang w:val="en-US"/>
-        </w:rPr>
-        <w:t>csv</w:t>
-      </w:r>
-      <w:r>
-        <w:t>»</w:t>
-      </w:r>
-    </w:p>
-    <w:p>
-      <w:pPr>
-        <w:pStyle w:val="A-5"/>
-      </w:pPr>
-      <w:r>
         <w:pict w14:anchorId="29B73F96">
-          <v:shape id="_x0000_i1037" type="#_x0000_t75" style="width:480.2pt;height:269.85pt">
+          <v:shape id="_x0000_i1037" type="#_x0000_t75" style="width:480.15pt;height:269.9pt">
             <v:imagedata r:id="rId21" o:title="Агент перезаключение договора 1"/>
           </v:shape>
         </w:pict>
@@ -1393,9 +1546,8 @@
         <w:pStyle w:val="A-5"/>
       </w:pPr>
       <w:r>
-        <w:lastRenderedPageBreak/>
         <w:pict w14:anchorId="70688CB8">
-          <v:shape id="_x0000_i1038" type="#_x0000_t75" style="width:480.2pt;height:269.85pt">
+          <v:shape id="_x0000_i1038" type="#_x0000_t75" style="width:480.15pt;height:269.9pt">
             <v:imagedata r:id="rId22" o:title="Агент перезаключение договора"/>
           </v:shape>
         </w:pict>
@@ -1423,11 +1575,28 @@
         <w:t xml:space="preserve"> </w:t>
       </w:r>
       <w:r>
-        <w:t>подтверждение договора</w:t>
-      </w:r>
-      <w:r>
+        <w:t>подтвердить договор</w:t>
+      </w:r>
+    </w:p>
+    <w:p>
+      <w:pPr>
+        <w:pStyle w:val="A-4"/>
+      </w:pPr>
+      <w:r>
+        <w:rPr>
+          <w:b/>
+        </w:rPr>
+        <w:t>Роли:</w:t>
+      </w:r>
+      <w:r>
+        <w:rPr>
+          <w:b/>
+        </w:rPr>
         <w:t xml:space="preserve"> </w:t>
       </w:r>
+      <w:r>
+        <w:t>бухгалтер</w:t>
+      </w:r>
     </w:p>
     <w:p>
       <w:pPr>
@@ -1454,6 +1623,7 @@
         <w:rPr>
           <w:b/>
         </w:rPr>
+        <w:lastRenderedPageBreak/>
         <w:t>Предусловия:</w:t>
       </w:r>
       <w:r>
@@ -1478,8 +1648,14 @@
     <w:p>
       <w:pPr>
         <w:pStyle w:val="A-4"/>
-      </w:pPr>
-      <w:r>
+        <w:rPr>
+          <w:b/>
+        </w:rPr>
+      </w:pPr>
+      <w:r>
+        <w:rPr>
+          <w:b/>
+        </w:rPr>
         <w:t>Основной сценарий:</w:t>
       </w:r>
     </w:p>
@@ -1569,13 +1745,7 @@
         <w:t>условия:</w:t>
       </w:r>
       <w:r>
-        <w:t xml:space="preserve"> со</w:t>
-      </w:r>
-      <w:r>
-        <w:t xml:space="preserve">ответствующая запись удаляется из </w:t>
-      </w:r>
-      <w:r>
-        <w:t>«</w:t>
+        <w:t xml:space="preserve"> соответствующая запись удаляется из «</w:t>
       </w:r>
       <w:r>
         <w:rPr>
@@ -1605,170 +1775,54 @@
         <w:t>csv</w:t>
       </w:r>
       <w:r>
+        <w:t>» и добавляется в «</w:t>
+      </w:r>
+      <w:r>
+        <w:rPr>
+          <w:lang w:val="en-US"/>
+        </w:rPr>
+        <w:t>ConfirmedC</w:t>
+      </w:r>
+      <w:r>
+        <w:rPr>
+          <w:lang w:val="en-US"/>
+        </w:rPr>
+        <w:t>ontract</w:t>
+      </w:r>
+      <w:r>
+        <w:rPr>
+          <w:lang w:val="en-US"/>
+        </w:rPr>
+        <w:t>s</w:t>
+      </w:r>
+      <w:r>
+        <w:t>.</w:t>
+      </w:r>
+      <w:r>
+        <w:rPr>
+          <w:lang w:val="en-US"/>
+        </w:rPr>
+        <w:t>csv</w:t>
+      </w:r>
+      <w:r>
         <w:t>»</w:t>
       </w:r>
       <w:r>
-        <w:t xml:space="preserve"> и добавляется в</w:t>
-      </w:r>
-      <w:r>
-        <w:t xml:space="preserve"> «</w:t>
-      </w:r>
-      <w:r>
-        <w:rPr>
-          <w:lang w:val="en-US"/>
-        </w:rPr>
-        <w:t>C</w:t>
-      </w:r>
-      <w:r>
-        <w:rPr>
-          <w:lang w:val="en-US"/>
-        </w:rPr>
-        <w:t>onfirmedC</w:t>
-      </w:r>
-      <w:r>
-        <w:rPr>
-          <w:lang w:val="en-US"/>
-        </w:rPr>
-        <w:t>ontract</w:t>
-      </w:r>
-      <w:r>
-        <w:rPr>
-          <w:lang w:val="en-US"/>
-        </w:rPr>
-        <w:t>s</w:t>
-      </w:r>
-      <w:r>
         <w:t>.</w:t>
       </w:r>
-      <w:r>
-        <w:rPr>
-          <w:lang w:val="en-US"/>
-        </w:rPr>
-        <w:t>csv</w:t>
-      </w:r>
-      <w:r>
-        <w:t>»</w:t>
-      </w:r>
-      <w:r>
-        <w:t>.</w:t>
-      </w:r>
-    </w:p>
-    <w:p>
-      <w:pPr>
-        <w:pStyle w:val="A-5"/>
-      </w:pPr>
-      <w:r>
-        <w:lastRenderedPageBreak/>
-        <w:pict w14:anchorId="1E844F2E">
-          <v:shape id="_x0000_i1039" type="#_x0000_t75" style="width:480.2pt;height:269.85pt">
-            <v:imagedata r:id="rId23" o:title="Бухгалтер главное"/>
-          </v:shape>
-        </w:pict>
-      </w:r>
-    </w:p>
-    <w:p>
-      <w:pPr>
-        <w:pStyle w:val="A-1"/>
-      </w:pPr>
-      <w:r>
-        <w:t>Домашнее окно (Бухгалтер)</w:t>
-      </w:r>
-    </w:p>
-    <w:p>
-      <w:pPr>
-        <w:pStyle w:val="A-5"/>
-      </w:pPr>
-      <w:r>
-        <w:pict w14:anchorId="753E0638">
-          <v:shape id="_x0000_i1040" type="#_x0000_t75" style="width:480.2pt;height:269.85pt">
-            <v:imagedata r:id="rId24" o:title="Бухгалетр подтверждение договора"/>
-          </v:shape>
-        </w:pict>
-      </w:r>
-    </w:p>
-    <w:p>
-      <w:pPr>
-        <w:pStyle w:val="A-1"/>
-      </w:pPr>
-      <w:r>
-        <w:t>Окно подтверждения договоров</w:t>
-      </w:r>
-    </w:p>
-    <w:p>
-      <w:pPr>
-        <w:pStyle w:val="A-5"/>
-      </w:pPr>
-      <w:r>
-        <w:lastRenderedPageBreak/>
-        <w:pict w14:anchorId="6A933EE3">
-          <v:shape id="_x0000_i1041" type="#_x0000_t75" style="width:480.2pt;height:269.85pt">
-            <v:imagedata r:id="rId25" o:title="Бухгалетр подтверждение договоров (выбран договор)"/>
-          </v:shape>
-        </w:pict>
-      </w:r>
-    </w:p>
-    <w:p>
-      <w:pPr>
-        <w:pStyle w:val="A-1"/>
-      </w:pPr>
-      <w:r>
-        <w:t>Окно договора (подтверждение)</w:t>
-      </w:r>
-    </w:p>
-    <w:p>
-      <w:pPr>
-        <w:pStyle w:val="A-4"/>
-      </w:pPr>
-      <w:r>
+    </w:p>
+    <w:p>
+      <w:pPr>
+        <w:pStyle w:val="A-4"/>
         <w:rPr>
           <w:b/>
         </w:rPr>
-        <w:t>Название прецедента:</w:t>
-      </w:r>
-      <w:r>
-        <w:t xml:space="preserve"> отклонение договора </w:t>
-      </w:r>
-    </w:p>
-    <w:p>
-      <w:pPr>
-        <w:pStyle w:val="A-4"/>
       </w:pPr>
       <w:r>
         <w:rPr>
           <w:b/>
         </w:rPr>
-        <w:t>Цель сценария:</w:t>
-      </w:r>
-      <w:r>
-        <w:t xml:space="preserve"> проверить договор</w:t>
-      </w:r>
-    </w:p>
-    <w:p>
-      <w:pPr>
-        <w:pStyle w:val="A-4"/>
-      </w:pPr>
-      <w:r>
-        <w:rPr>
-          <w:b/>
-        </w:rPr>
-        <w:t>Предусловия:</w:t>
-      </w:r>
-      <w:r>
-        <w:t xml:space="preserve"> открыто «Окно договора» (Рисунок 1</w:t>
-      </w:r>
-      <w:r>
-        <w:t>8</w:t>
-      </w:r>
-      <w:r>
-        <w:t>)</w:t>
-      </w:r>
-    </w:p>
-    <w:p>
-      <w:pPr>
-        <w:pStyle w:val="A-4"/>
-      </w:pPr>
-      <w:r>
-        <w:t>Основной сценарий:</w:t>
+        <w:t>Альтернативный сценарий:</w:t>
       </w:r>
     </w:p>
     <w:p>
@@ -1809,23 +1863,139 @@
     </w:p>
     <w:p>
       <w:pPr>
-        <w:rPr>
-          <w:lang w:eastAsia="en-US" w:bidi="ar-SA"/>
-        </w:rPr>
-      </w:pPr>
-    </w:p>
-    <w:p>
-      <w:pPr>
         <w:pStyle w:val="A-4"/>
       </w:pPr>
       <w:r>
         <w:rPr>
           <w:b/>
         </w:rPr>
+        <w:t>Пост</w:t>
+      </w:r>
+      <w:r>
+        <w:rPr>
+          <w:b/>
+        </w:rPr>
+        <w:t>условия:</w:t>
+      </w:r>
+      <w:r>
+        <w:rPr>
+          <w:b/>
+        </w:rPr>
+        <w:t xml:space="preserve"> </w:t>
+      </w:r>
+      <w:r>
+        <w:t xml:space="preserve">соответствующая запись обновляется в </w:t>
+      </w:r>
+      <w:r>
+        <w:t>«</w:t>
+      </w:r>
+      <w:r>
+        <w:rPr>
+          <w:lang w:val="en-US"/>
+        </w:rPr>
+        <w:t>UnconfirmedC</w:t>
+      </w:r>
+      <w:r>
+        <w:rPr>
+          <w:lang w:val="en-US"/>
+        </w:rPr>
+        <w:t>ontract</w:t>
+      </w:r>
+      <w:r>
+        <w:rPr>
+          <w:lang w:val="en-US"/>
+        </w:rPr>
+        <w:t>s</w:t>
+      </w:r>
+      <w:r>
+        <w:t>.</w:t>
+      </w:r>
+      <w:r>
+        <w:rPr>
+          <w:lang w:val="en-US"/>
+        </w:rPr>
+        <w:t>csv</w:t>
+      </w:r>
+      <w:r>
+        <w:t>»</w:t>
+      </w:r>
+    </w:p>
+    <w:p>
+      <w:pPr>
+        <w:pStyle w:val="A-5"/>
+      </w:pPr>
+      <w:r>
+        <w:pict w14:anchorId="1E844F2E">
+          <v:shape id="_x0000_i1039" type="#_x0000_t75" style="width:480.15pt;height:269.9pt">
+            <v:imagedata r:id="rId23" o:title="Бухгалтер главное"/>
+          </v:shape>
+        </w:pict>
+      </w:r>
+    </w:p>
+    <w:p>
+      <w:pPr>
+        <w:pStyle w:val="A-1"/>
+      </w:pPr>
+      <w:r>
+        <w:t>Домашнее окно (Бухгалтер)</w:t>
+      </w:r>
+    </w:p>
+    <w:p>
+      <w:pPr>
+        <w:pStyle w:val="A-5"/>
+      </w:pPr>
+      <w:r>
+        <w:lastRenderedPageBreak/>
+        <w:pict w14:anchorId="753E0638">
+          <v:shape id="_x0000_i1040" type="#_x0000_t75" style="width:480.15pt;height:269.9pt">
+            <v:imagedata r:id="rId24" o:title="Бухгалетр подтверждение договора"/>
+          </v:shape>
+        </w:pict>
+      </w:r>
+    </w:p>
+    <w:p>
+      <w:pPr>
+        <w:pStyle w:val="A-1"/>
+      </w:pPr>
+      <w:r>
+        <w:t>Окно подтверждения договоров</w:t>
+      </w:r>
+    </w:p>
+    <w:p>
+      <w:pPr>
+        <w:pStyle w:val="A-5"/>
+      </w:pPr>
+      <w:r>
+        <w:pict w14:anchorId="6A933EE3">
+          <v:shape id="_x0000_i1041" type="#_x0000_t75" style="width:480.15pt;height:269.9pt">
+            <v:imagedata r:id="rId25" o:title="Бухгалетр подтверждение договоров (выбран договор)"/>
+          </v:shape>
+        </w:pict>
+      </w:r>
+    </w:p>
+    <w:p>
+      <w:pPr>
+        <w:pStyle w:val="A-1"/>
+      </w:pPr>
+      <w:r>
+        <w:t>Окно договора (подтверждение)</w:t>
+      </w:r>
+    </w:p>
+    <w:p>
+      <w:pPr>
+        <w:pStyle w:val="A-4"/>
+      </w:pPr>
+      <w:r>
+        <w:rPr>
+          <w:b/>
+        </w:rPr>
         <w:t>Название прецедента:</w:t>
       </w:r>
       <w:r>
-        <w:t xml:space="preserve"> просмотр статистики</w:t>
+        <w:t xml:space="preserve"> </w:t>
+      </w:r>
+      <w:r>
+        <w:t>просмотреть заключённые договоры</w:t>
       </w:r>
     </w:p>
     <w:p>
@@ -1836,6 +2006,20 @@
         <w:rPr>
           <w:b/>
         </w:rPr>
+        <w:t>Роль:</w:t>
+      </w:r>
+      <w:r>
+        <w:t xml:space="preserve"> бухгалтер</w:t>
+      </w:r>
+    </w:p>
+    <w:p>
+      <w:pPr>
+        <w:pStyle w:val="A-4"/>
+      </w:pPr>
+      <w:r>
+        <w:rPr>
+          <w:b/>
+        </w:rPr>
         <w:t>Цель сценария:</w:t>
       </w:r>
       <w:r>
@@ -1850,6 +2034,7 @@
         <w:rPr>
           <w:b/>
         </w:rPr>
+        <w:lastRenderedPageBreak/>
         <w:t>Предусловия:</w:t>
       </w:r>
       <w:r>
@@ -1926,46 +2111,10 @@
         <w:t>условия:</w:t>
       </w:r>
       <w:r>
-        <w:t xml:space="preserve"> соответствующая запись обновляется в файл</w:t>
-      </w:r>
-      <w:r>
-        <w:rPr>
-          <w:lang w:val="en-US"/>
-        </w:rPr>
-        <w:t>e</w:t>
-      </w:r>
-      <w:r>
-        <w:t xml:space="preserve"> «</w:t>
-      </w:r>
-      <w:r>
-        <w:rPr>
-          <w:lang w:val="en-US"/>
-        </w:rPr>
-        <w:t>UnconfirmedC</w:t>
-      </w:r>
-      <w:r>
-        <w:rPr>
-          <w:lang w:val="en-US"/>
-        </w:rPr>
-        <w:t>ontract</w:t>
-      </w:r>
-      <w:r>
-        <w:rPr>
-          <w:lang w:val="en-US"/>
-        </w:rPr>
-        <w:t>s</w:t>
-      </w:r>
-      <w:r>
-        <w:t>.</w:t>
-      </w:r>
-      <w:r>
-        <w:rPr>
-          <w:lang w:val="en-US"/>
-        </w:rPr>
-        <w:t>csv</w:t>
-      </w:r>
-      <w:r>
-        <w:t>»</w:t>
+        <w:t xml:space="preserve"> </w:t>
+      </w:r>
+      <w:r>
+        <w:t>открыто «Окно просмотра статистики»</w:t>
       </w:r>
     </w:p>
     <w:p>
@@ -1973,9 +2122,8 @@
         <w:pStyle w:val="A-5"/>
       </w:pPr>
       <w:r>
-        <w:lastRenderedPageBreak/>
         <w:pict w14:anchorId="4F78D015">
-          <v:shape id="_x0000_i1042" type="#_x0000_t75" style="width:392.55pt;height:221pt">
+          <v:shape id="_x0000_i1042" type="#_x0000_t75" style="width:392.4pt;height:220.75pt">
             <v:imagedata r:id="rId26" o:title="Бухгалетр просмотр статистики"/>
           </v:shape>
         </w:pict>
@@ -2001,6 +2149,20 @@
       </w:r>
       <w:r>
         <w:t xml:space="preserve"> выход из сессии</w:t>
+      </w:r>
+    </w:p>
+    <w:p>
+      <w:pPr>
+        <w:pStyle w:val="A-4"/>
+      </w:pPr>
+      <w:r>
+        <w:rPr>
+          <w:b/>
+        </w:rPr>
+        <w:t>Роли:</w:t>
+      </w:r>
+      <w:r>
+        <w:t xml:space="preserve"> администратор, агент, бухгалтер</w:t>
       </w:r>
     </w:p>
     <w:p>
@@ -2103,14 +2265,13 @@
         <w:pStyle w:val="A-5"/>
       </w:pPr>
       <w:r>
+        <w:lastRenderedPageBreak/>
         <w:pict w14:anchorId="48C64802">
-          <v:shape id="_x0000_i1043" type="#_x0000_t75" style="width:344.95pt;height:194.1pt">
+          <v:shape id="_x0000_i1043" type="#_x0000_t75" style="width:344.75pt;height:194.05pt">
             <v:imagedata r:id="rId27" o:title="Все выход"/>
           </v:shape>
         </w:pict>
       </w:r>
-      <w:bookmarkStart w:id="0" w:name="_GoBack"/>
-      <w:bookmarkEnd w:id="0"/>
     </w:p>
     <w:p>
       <w:pPr>
@@ -2134,7 +2295,6 @@
           <w:sz w:val="32"/>
           <w:lang w:eastAsia="en-US" w:bidi="ar-SA"/>
         </w:rPr>
-        <w:lastRenderedPageBreak/>
         <w:t>Файлы хранения данных:</w:t>
       </w:r>
     </w:p>
@@ -2206,19 +2366,7 @@
         <w:rPr>
           <w:lang w:val="en-US"/>
         </w:rPr>
-        <w:t>ConfirmedC</w:t>
-      </w:r>
-      <w:r>
-        <w:rPr>
-          <w:lang w:val="en-US"/>
-        </w:rPr>
-        <w:t>ontract</w:t>
-      </w:r>
-      <w:r>
-        <w:rPr>
-          <w:lang w:val="en-US"/>
-        </w:rPr>
-        <w:t>s.csv</w:t>
+        <w:t>Admins.csv</w:t>
       </w:r>
     </w:p>
     <w:p>
@@ -2233,6 +2381,33 @@
         <w:rPr>
           <w:lang w:val="en-US"/>
         </w:rPr>
+        <w:t>ConfirmedC</w:t>
+      </w:r>
+      <w:r>
+        <w:rPr>
+          <w:lang w:val="en-US"/>
+        </w:rPr>
+        <w:t>ontract</w:t>
+      </w:r>
+      <w:r>
+        <w:rPr>
+          <w:lang w:val="en-US"/>
+        </w:rPr>
+        <w:t>s.csv</w:t>
+      </w:r>
+    </w:p>
+    <w:p>
+      <w:pPr>
+        <w:pStyle w:val="A-4"/>
+        <w:numPr>
+          <w:ilvl w:val="0"/>
+          <w:numId w:val="37"/>
+        </w:numPr>
+      </w:pPr>
+      <w:r>
+        <w:rPr>
+          <w:lang w:val="en-US"/>
+        </w:rPr>
         <w:t>UnconfirmedC</w:t>
       </w:r>
       <w:r>
@@ -2274,7 +2449,10 @@
         <w:t>csv</w:t>
       </w:r>
       <w:r>
-        <w:t>» и «</w:t>
+        <w:t xml:space="preserve">», </w:t>
+      </w:r>
+      <w:r>
+        <w:t>«</w:t>
       </w:r>
       <w:r>
         <w:rPr>
@@ -2298,7 +2476,39 @@
         <w:t>csv</w:t>
       </w:r>
       <w:r>
-        <w:t>» будут храниться в формате:</w:t>
+        <w:t>»</w:t>
+      </w:r>
+      <w:r>
+        <w:t>,</w:t>
+      </w:r>
+      <w:bookmarkStart w:id="0" w:name="_GoBack"/>
+      <w:bookmarkEnd w:id="0"/>
+      <w:r>
+        <w:t xml:space="preserve"> </w:t>
+      </w:r>
+      <w:r>
+        <w:t>«</w:t>
+      </w:r>
+      <w:r>
+        <w:rPr>
+          <w:lang w:val="en-US"/>
+        </w:rPr>
+        <w:t>Admins</w:t>
+      </w:r>
+      <w:r>
+        <w:t>.</w:t>
+      </w:r>
+      <w:r>
+        <w:rPr>
+          <w:lang w:val="en-US"/>
+        </w:rPr>
+        <w:t>csv</w:t>
+      </w:r>
+      <w:r>
+        <w:t>»</w:t>
+      </w:r>
+      <w:r>
+        <w:t xml:space="preserve"> будут храниться в формате:</w:t>
       </w:r>
     </w:p>
     <w:p>
@@ -2308,7 +2518,7 @@
       </w:pPr>
       <w:r>
         <w:pict w14:anchorId="7DF75EDB">
-          <v:shape id="_x0000_i1044" type="#_x0000_t75" style="width:357.5pt;height:33.8pt" o:bordertopcolor="this" o:borderleftcolor="this" o:borderbottomcolor="this" o:borderrightcolor="this">
+          <v:shape id="_x0000_i1044" type="#_x0000_t75" style="width:357.6pt;height:33.85pt" o:bordertopcolor="this" o:borderleftcolor="this" o:borderbottomcolor="this" o:borderrightcolor="this">
             <v:imagedata r:id="rId28" o:title="2023-11-24_22-12-23"/>
             <w10:bordertop type="single" width="8"/>
             <w10:borderleft type="single" width="8"/>
@@ -2471,8 +2681,9 @@
         <w:pStyle w:val="A-5"/>
       </w:pPr>
       <w:r>
+        <w:lastRenderedPageBreak/>
         <w:pict w14:anchorId="06BF27DC">
-          <v:shape id="_x0000_i1045" type="#_x0000_t75" style="width:481.45pt;height:14.4pt" o:bordertopcolor="this" o:borderleftcolor="this" o:borderbottomcolor="this" o:borderrightcolor="this">
+          <v:shape id="_x0000_i1045" type="#_x0000_t75" style="width:481.6pt;height:14.3pt" o:bordertopcolor="this" o:borderleftcolor="this" o:borderbottomcolor="this" o:borderrightcolor="this">
             <v:imagedata r:id="rId29" o:title="2023-11-24_22-32-45"/>
             <w10:bordertop type="single" width="8"/>
             <w10:borderleft type="single" width="8"/>
@@ -4304,6 +4515,92 @@
     </w:lvl>
   </w:abstractNum>
   <w:abstractNum w:abstractNumId="15" w15:restartNumberingAfterBreak="0">
+    <w:nsid w:val="35BB12EA"/>
+    <w:multiLevelType w:val="hybridMultilevel"/>
+    <w:tmpl w:val="8E087494"/>
+    <w:lvl w:ilvl="0" w:tplc="0419000F">
+      <w:start w:val="1"/>
+      <w:numFmt w:val="decimal"/>
+      <w:lvlText w:val="%1."/>
+      <w:lvlJc w:val="left"/>
+      <w:pPr>
+        <w:ind w:left="1429" w:hanging="360"/>
+      </w:pPr>
+    </w:lvl>
+    <w:lvl w:ilvl="1" w:tplc="04190019" w:tentative="1">
+      <w:start w:val="1"/>
+      <w:numFmt w:val="lowerLetter"/>
+      <w:lvlText w:val="%2."/>
+      <w:lvlJc w:val="left"/>
+      <w:pPr>
+        <w:ind w:left="2149" w:hanging="360"/>
+      </w:pPr>
+    </w:lvl>
+    <w:lvl w:ilvl="2" w:tplc="0419001B" w:tentative="1">
+      <w:start w:val="1"/>
+      <w:numFmt w:val="lowerRoman"/>
+      <w:lvlText w:val="%3."/>
+      <w:lvlJc w:val="right"/>
+      <w:pPr>
+        <w:ind w:left="2869" w:hanging="180"/>
+      </w:pPr>
+    </w:lvl>
+    <w:lvl w:ilvl="3" w:tplc="0419000F" w:tentative="1">
+      <w:start w:val="1"/>
+      <w:numFmt w:val="decimal"/>
+      <w:lvlText w:val="%4."/>
+      <w:lvlJc w:val="left"/>
+      <w:pPr>
+        <w:ind w:left="3589" w:hanging="360"/>
+      </w:pPr>
+    </w:lvl>
+    <w:lvl w:ilvl="4" w:tplc="04190019" w:tentative="1">
+      <w:start w:val="1"/>
+      <w:numFmt w:val="lowerLetter"/>
+      <w:lvlText w:val="%5."/>
+      <w:lvlJc w:val="left"/>
+      <w:pPr>
+        <w:ind w:left="4309" w:hanging="360"/>
+      </w:pPr>
+    </w:lvl>
+    <w:lvl w:ilvl="5" w:tplc="0419001B" w:tentative="1">
+      <w:start w:val="1"/>
+      <w:numFmt w:val="lowerRoman"/>
+      <w:lvlText w:val="%6."/>
+      <w:lvlJc w:val="right"/>
+      <w:pPr>
+        <w:ind w:left="5029" w:hanging="180"/>
+      </w:pPr>
+    </w:lvl>
+    <w:lvl w:ilvl="6" w:tplc="0419000F" w:tentative="1">
+      <w:start w:val="1"/>
+      <w:numFmt w:val="decimal"/>
+      <w:lvlText w:val="%7."/>
+      <w:lvlJc w:val="left"/>
+      <w:pPr>
+        <w:ind w:left="5749" w:hanging="360"/>
+      </w:pPr>
+    </w:lvl>
+    <w:lvl w:ilvl="7" w:tplc="04190019" w:tentative="1">
+      <w:start w:val="1"/>
+      <w:numFmt w:val="lowerLetter"/>
+      <w:lvlText w:val="%8."/>
+      <w:lvlJc w:val="left"/>
+      <w:pPr>
+        <w:ind w:left="6469" w:hanging="360"/>
+      </w:pPr>
+    </w:lvl>
+    <w:lvl w:ilvl="8" w:tplc="0419001B" w:tentative="1">
+      <w:start w:val="1"/>
+      <w:numFmt w:val="lowerRoman"/>
+      <w:lvlText w:val="%9."/>
+      <w:lvlJc w:val="right"/>
+      <w:pPr>
+        <w:ind w:left="7189" w:hanging="180"/>
+      </w:pPr>
+    </w:lvl>
+  </w:abstractNum>
+  <w:abstractNum w:abstractNumId="16" w15:restartNumberingAfterBreak="0">
     <w:nsid w:val="37613183"/>
     <w:multiLevelType w:val="hybridMultilevel"/>
     <w:tmpl w:val="154C6036"/>
@@ -4389,7 +4686,7 @@
       </w:pPr>
     </w:lvl>
   </w:abstractNum>
-  <w:abstractNum w:abstractNumId="16" w15:restartNumberingAfterBreak="0">
+  <w:abstractNum w:abstractNumId="17" w15:restartNumberingAfterBreak="0">
     <w:nsid w:val="3AA45B25"/>
     <w:multiLevelType w:val="hybridMultilevel"/>
     <w:tmpl w:val="B07E540E"/>
@@ -4502,7 +4799,7 @@
       </w:rPr>
     </w:lvl>
   </w:abstractNum>
-  <w:abstractNum w:abstractNumId="17" w15:restartNumberingAfterBreak="0">
+  <w:abstractNum w:abstractNumId="18" w15:restartNumberingAfterBreak="0">
     <w:nsid w:val="3D1635A5"/>
     <w:multiLevelType w:val="hybridMultilevel"/>
     <w:tmpl w:val="8C2C1E8C"/>
@@ -4615,7 +4912,7 @@
       </w:rPr>
     </w:lvl>
   </w:abstractNum>
-  <w:abstractNum w:abstractNumId="18" w15:restartNumberingAfterBreak="0">
+  <w:abstractNum w:abstractNumId="19" w15:restartNumberingAfterBreak="0">
     <w:nsid w:val="40B65389"/>
     <w:multiLevelType w:val="hybridMultilevel"/>
     <w:tmpl w:val="154C6036"/>
@@ -4701,7 +4998,7 @@
       </w:pPr>
     </w:lvl>
   </w:abstractNum>
-  <w:abstractNum w:abstractNumId="19" w15:restartNumberingAfterBreak="0">
+  <w:abstractNum w:abstractNumId="20" w15:restartNumberingAfterBreak="0">
     <w:nsid w:val="421F6080"/>
     <w:multiLevelType w:val="hybridMultilevel"/>
     <w:tmpl w:val="B46AD07E"/>
@@ -4787,7 +5084,7 @@
       </w:pPr>
     </w:lvl>
   </w:abstractNum>
-  <w:abstractNum w:abstractNumId="20" w15:restartNumberingAfterBreak="0">
+  <w:abstractNum w:abstractNumId="21" w15:restartNumberingAfterBreak="0">
     <w:nsid w:val="438D41B6"/>
     <w:multiLevelType w:val="hybridMultilevel"/>
     <w:tmpl w:val="420895D8"/>
@@ -4900,7 +5197,7 @@
       </w:rPr>
     </w:lvl>
   </w:abstractNum>
-  <w:abstractNum w:abstractNumId="21" w15:restartNumberingAfterBreak="0">
+  <w:abstractNum w:abstractNumId="22" w15:restartNumberingAfterBreak="0">
     <w:nsid w:val="4486053F"/>
     <w:multiLevelType w:val="hybridMultilevel"/>
     <w:tmpl w:val="154C6036"/>
@@ -4986,7 +5283,7 @@
       </w:pPr>
     </w:lvl>
   </w:abstractNum>
-  <w:abstractNum w:abstractNumId="22" w15:restartNumberingAfterBreak="0">
+  <w:abstractNum w:abstractNumId="23" w15:restartNumberingAfterBreak="0">
     <w:nsid w:val="48A06304"/>
     <w:multiLevelType w:val="hybridMultilevel"/>
     <w:tmpl w:val="154C6036"/>
@@ -5072,7 +5369,7 @@
       </w:pPr>
     </w:lvl>
   </w:abstractNum>
-  <w:abstractNum w:abstractNumId="23" w15:restartNumberingAfterBreak="0">
+  <w:abstractNum w:abstractNumId="24" w15:restartNumberingAfterBreak="0">
     <w:nsid w:val="4A817FBC"/>
     <w:multiLevelType w:val="hybridMultilevel"/>
     <w:tmpl w:val="69704798"/>
@@ -5158,7 +5455,7 @@
       </w:pPr>
     </w:lvl>
   </w:abstractNum>
-  <w:abstractNum w:abstractNumId="24" w15:restartNumberingAfterBreak="0">
+  <w:abstractNum w:abstractNumId="25" w15:restartNumberingAfterBreak="0">
     <w:nsid w:val="4AC94838"/>
     <w:multiLevelType w:val="hybridMultilevel"/>
     <w:tmpl w:val="B2B439D8"/>
@@ -5271,7 +5568,7 @@
       </w:rPr>
     </w:lvl>
   </w:abstractNum>
-  <w:abstractNum w:abstractNumId="25" w15:restartNumberingAfterBreak="0">
+  <w:abstractNum w:abstractNumId="26" w15:restartNumberingAfterBreak="0">
     <w:nsid w:val="51462444"/>
     <w:multiLevelType w:val="hybridMultilevel"/>
     <w:tmpl w:val="154C6036"/>
@@ -5357,7 +5654,7 @@
       </w:pPr>
     </w:lvl>
   </w:abstractNum>
-  <w:abstractNum w:abstractNumId="26" w15:restartNumberingAfterBreak="0">
+  <w:abstractNum w:abstractNumId="27" w15:restartNumberingAfterBreak="0">
     <w:nsid w:val="550B5B1E"/>
     <w:multiLevelType w:val="hybridMultilevel"/>
     <w:tmpl w:val="154C6036"/>
@@ -5443,7 +5740,7 @@
       </w:pPr>
     </w:lvl>
   </w:abstractNum>
-  <w:abstractNum w:abstractNumId="27" w15:restartNumberingAfterBreak="0">
+  <w:abstractNum w:abstractNumId="28" w15:restartNumberingAfterBreak="0">
     <w:nsid w:val="57A640DF"/>
     <w:multiLevelType w:val="hybridMultilevel"/>
     <w:tmpl w:val="154C6036"/>
@@ -5529,7 +5826,93 @@
       </w:pPr>
     </w:lvl>
   </w:abstractNum>
-  <w:abstractNum w:abstractNumId="28" w15:restartNumberingAfterBreak="0">
+  <w:abstractNum w:abstractNumId="29" w15:restartNumberingAfterBreak="0">
+    <w:nsid w:val="5A2E50A1"/>
+    <w:multiLevelType w:val="hybridMultilevel"/>
+    <w:tmpl w:val="F880F7D2"/>
+    <w:lvl w:ilvl="0" w:tplc="0419000F">
+      <w:start w:val="1"/>
+      <w:numFmt w:val="decimal"/>
+      <w:lvlText w:val="%1."/>
+      <w:lvlJc w:val="left"/>
+      <w:pPr>
+        <w:ind w:left="1429" w:hanging="360"/>
+      </w:pPr>
+    </w:lvl>
+    <w:lvl w:ilvl="1" w:tplc="04190019" w:tentative="1">
+      <w:start w:val="1"/>
+      <w:numFmt w:val="lowerLetter"/>
+      <w:lvlText w:val="%2."/>
+      <w:lvlJc w:val="left"/>
+      <w:pPr>
+        <w:ind w:left="2149" w:hanging="360"/>
+      </w:pPr>
+    </w:lvl>
+    <w:lvl w:ilvl="2" w:tplc="0419001B" w:tentative="1">
+      <w:start w:val="1"/>
+      <w:numFmt w:val="lowerRoman"/>
+      <w:lvlText w:val="%3."/>
+      <w:lvlJc w:val="right"/>
+      <w:pPr>
+        <w:ind w:left="2869" w:hanging="180"/>
+      </w:pPr>
+    </w:lvl>
+    <w:lvl w:ilvl="3" w:tplc="0419000F" w:tentative="1">
+      <w:start w:val="1"/>
+      <w:numFmt w:val="decimal"/>
+      <w:lvlText w:val="%4."/>
+      <w:lvlJc w:val="left"/>
+      <w:pPr>
+        <w:ind w:left="3589" w:hanging="360"/>
+      </w:pPr>
+    </w:lvl>
+    <w:lvl w:ilvl="4" w:tplc="04190019" w:tentative="1">
+      <w:start w:val="1"/>
+      <w:numFmt w:val="lowerLetter"/>
+      <w:lvlText w:val="%5."/>
+      <w:lvlJc w:val="left"/>
+      <w:pPr>
+        <w:ind w:left="4309" w:hanging="360"/>
+      </w:pPr>
+    </w:lvl>
+    <w:lvl w:ilvl="5" w:tplc="0419001B" w:tentative="1">
+      <w:start w:val="1"/>
+      <w:numFmt w:val="lowerRoman"/>
+      <w:lvlText w:val="%6."/>
+      <w:lvlJc w:val="right"/>
+      <w:pPr>
+        <w:ind w:left="5029" w:hanging="180"/>
+      </w:pPr>
+    </w:lvl>
+    <w:lvl w:ilvl="6" w:tplc="0419000F" w:tentative="1">
+      <w:start w:val="1"/>
+      <w:numFmt w:val="decimal"/>
+      <w:lvlText w:val="%7."/>
+      <w:lvlJc w:val="left"/>
+      <w:pPr>
+        <w:ind w:left="5749" w:hanging="360"/>
+      </w:pPr>
+    </w:lvl>
+    <w:lvl w:ilvl="7" w:tplc="04190019" w:tentative="1">
+      <w:start w:val="1"/>
+      <w:numFmt w:val="lowerLetter"/>
+      <w:lvlText w:val="%8."/>
+      <w:lvlJc w:val="left"/>
+      <w:pPr>
+        <w:ind w:left="6469" w:hanging="360"/>
+      </w:pPr>
+    </w:lvl>
+    <w:lvl w:ilvl="8" w:tplc="0419001B" w:tentative="1">
+      <w:start w:val="1"/>
+      <w:numFmt w:val="lowerRoman"/>
+      <w:lvlText w:val="%9."/>
+      <w:lvlJc w:val="right"/>
+      <w:pPr>
+        <w:ind w:left="7189" w:hanging="180"/>
+      </w:pPr>
+    </w:lvl>
+  </w:abstractNum>
+  <w:abstractNum w:abstractNumId="30" w15:restartNumberingAfterBreak="0">
     <w:nsid w:val="687C3222"/>
     <w:multiLevelType w:val="hybridMultilevel"/>
     <w:tmpl w:val="FA3EB824"/>
@@ -5642,7 +6025,7 @@
       </w:rPr>
     </w:lvl>
   </w:abstractNum>
-  <w:abstractNum w:abstractNumId="29" w15:restartNumberingAfterBreak="0">
+  <w:abstractNum w:abstractNumId="31" w15:restartNumberingAfterBreak="0">
     <w:nsid w:val="69801D8A"/>
     <w:multiLevelType w:val="multilevel"/>
     <w:tmpl w:val="013EE630"/>
@@ -5764,7 +6147,7 @@
       </w:pPr>
     </w:lvl>
   </w:abstractNum>
-  <w:abstractNum w:abstractNumId="30" w15:restartNumberingAfterBreak="0">
+  <w:abstractNum w:abstractNumId="32" w15:restartNumberingAfterBreak="0">
     <w:nsid w:val="6C931D88"/>
     <w:multiLevelType w:val="hybridMultilevel"/>
     <w:tmpl w:val="5F326E76"/>
@@ -5877,7 +6260,7 @@
       </w:rPr>
     </w:lvl>
   </w:abstractNum>
-  <w:abstractNum w:abstractNumId="31" w15:restartNumberingAfterBreak="0">
+  <w:abstractNum w:abstractNumId="33" w15:restartNumberingAfterBreak="0">
     <w:nsid w:val="71CE2F71"/>
     <w:multiLevelType w:val="multilevel"/>
     <w:tmpl w:val="13367176"/>
@@ -6012,7 +6395,7 @@
       </w:rPr>
     </w:lvl>
   </w:abstractNum>
-  <w:abstractNum w:abstractNumId="32" w15:restartNumberingAfterBreak="0">
+  <w:abstractNum w:abstractNumId="34" w15:restartNumberingAfterBreak="0">
     <w:nsid w:val="77536F42"/>
     <w:multiLevelType w:val="hybridMultilevel"/>
     <w:tmpl w:val="EBD05372"/>
@@ -6098,7 +6481,7 @@
       </w:pPr>
     </w:lvl>
   </w:abstractNum>
-  <w:abstractNum w:abstractNumId="33" w15:restartNumberingAfterBreak="0">
+  <w:abstractNum w:abstractNumId="35" w15:restartNumberingAfterBreak="0">
     <w:nsid w:val="782B6EF7"/>
     <w:multiLevelType w:val="hybridMultilevel"/>
     <w:tmpl w:val="154C6036"/>
@@ -6184,7 +6567,7 @@
       </w:pPr>
     </w:lvl>
   </w:abstractNum>
-  <w:abstractNum w:abstractNumId="34" w15:restartNumberingAfterBreak="0">
+  <w:abstractNum w:abstractNumId="36" w15:restartNumberingAfterBreak="0">
     <w:nsid w:val="79102726"/>
     <w:multiLevelType w:val="multilevel"/>
     <w:tmpl w:val="5FDC0A82"/>
@@ -6363,7 +6746,7 @@
       </w:rPr>
     </w:lvl>
   </w:abstractNum>
-  <w:abstractNum w:abstractNumId="35" w15:restartNumberingAfterBreak="0">
+  <w:abstractNum w:abstractNumId="37" w15:restartNumberingAfterBreak="0">
     <w:nsid w:val="7CBE4C38"/>
     <w:multiLevelType w:val="hybridMultilevel"/>
     <w:tmpl w:val="240E85A6"/>
@@ -6477,10 +6860,10 @@
     </w:lvl>
   </w:abstractNum>
   <w:num w:numId="1">
-    <w:abstractNumId w:val="29"/>
+    <w:abstractNumId w:val="31"/>
   </w:num>
   <w:num w:numId="2">
-    <w:abstractNumId w:val="29"/>
+    <w:abstractNumId w:val="31"/>
     <w:lvlOverride w:ilvl="0">
       <w:startOverride w:val="1"/>
     </w:lvlOverride>
@@ -6519,10 +6902,10 @@
     <w:abstractNumId w:val="11"/>
   </w:num>
   <w:num w:numId="6">
-    <w:abstractNumId w:val="20"/>
+    <w:abstractNumId w:val="21"/>
   </w:num>
   <w:num w:numId="7">
-    <w:abstractNumId w:val="19"/>
+    <w:abstractNumId w:val="20"/>
   </w:num>
   <w:num w:numId="8">
     <w:abstractNumId w:val="6"/>
@@ -6531,28 +6914,28 @@
     <w:abstractNumId w:val="0"/>
   </w:num>
   <w:num w:numId="10">
-    <w:abstractNumId w:val="28"/>
+    <w:abstractNumId w:val="30"/>
   </w:num>
   <w:num w:numId="11">
-    <w:abstractNumId w:val="35"/>
+    <w:abstractNumId w:val="37"/>
   </w:num>
   <w:num w:numId="12">
-    <w:abstractNumId w:val="23"/>
+    <w:abstractNumId w:val="24"/>
   </w:num>
   <w:num w:numId="13">
-    <w:abstractNumId w:val="30"/>
+    <w:abstractNumId w:val="32"/>
   </w:num>
   <w:num w:numId="14">
     <w:abstractNumId w:val="1"/>
   </w:num>
   <w:num w:numId="15">
-    <w:abstractNumId w:val="32"/>
+    <w:abstractNumId w:val="34"/>
   </w:num>
   <w:num w:numId="16">
-    <w:abstractNumId w:val="17"/>
+    <w:abstractNumId w:val="18"/>
   </w:num>
   <w:num w:numId="17">
-    <w:abstractNumId w:val="24"/>
+    <w:abstractNumId w:val="25"/>
   </w:num>
   <w:num w:numId="18">
     <w:abstractNumId w:val="8"/>
@@ -6567,55 +6950,61 @@
     <w:abstractNumId w:val="10"/>
   </w:num>
   <w:num w:numId="22">
-    <w:abstractNumId w:val="34"/>
+    <w:abstractNumId w:val="36"/>
   </w:num>
   <w:num w:numId="23">
-    <w:abstractNumId w:val="34"/>
+    <w:abstractNumId w:val="36"/>
   </w:num>
   <w:num w:numId="24">
-    <w:abstractNumId w:val="31"/>
+    <w:abstractNumId w:val="33"/>
   </w:num>
   <w:num w:numId="25">
     <w:abstractNumId w:val="12"/>
   </w:num>
   <w:num w:numId="26">
-    <w:abstractNumId w:val="25"/>
+    <w:abstractNumId w:val="26"/>
   </w:num>
   <w:num w:numId="27">
     <w:abstractNumId w:val="4"/>
   </w:num>
   <w:num w:numId="28">
-    <w:abstractNumId w:val="22"/>
+    <w:abstractNumId w:val="23"/>
   </w:num>
   <w:num w:numId="29">
     <w:abstractNumId w:val="7"/>
   </w:num>
   <w:num w:numId="30">
+    <w:abstractNumId w:val="28"/>
+  </w:num>
+  <w:num w:numId="31">
+    <w:abstractNumId w:val="22"/>
+  </w:num>
+  <w:num w:numId="32">
+    <w:abstractNumId w:val="35"/>
+  </w:num>
+  <w:num w:numId="33">
+    <w:abstractNumId w:val="19"/>
+  </w:num>
+  <w:num w:numId="34">
+    <w:abstractNumId w:val="16"/>
+  </w:num>
+  <w:num w:numId="35">
     <w:abstractNumId w:val="27"/>
   </w:num>
-  <w:num w:numId="31">
-    <w:abstractNumId w:val="21"/>
-  </w:num>
-  <w:num w:numId="32">
-    <w:abstractNumId w:val="33"/>
-  </w:num>
-  <w:num w:numId="33">
-    <w:abstractNumId w:val="18"/>
-  </w:num>
-  <w:num w:numId="34">
-    <w:abstractNumId w:val="15"/>
-  </w:num>
-  <w:num w:numId="35">
-    <w:abstractNumId w:val="26"/>
-  </w:num>
   <w:num w:numId="36">
-    <w:abstractNumId w:val="16"/>
+    <w:abstractNumId w:val="17"/>
   </w:num>
   <w:num w:numId="37">
     <w:abstractNumId w:val="2"/>
   </w:num>
   <w:num w:numId="38">
     <w:abstractNumId w:val="3"/>
+  </w:num>
+  <w:num w:numId="39">
+    <w:abstractNumId w:val="15"/>
+  </w:num>
+  <w:num w:numId="40">
+    <w:abstractNumId w:val="29"/>
   </w:num>
 </w:numbering>
 </file>
@@ -7090,6 +7479,7 @@
   <w:style w:type="character" w:default="1" w:styleId="a0">
     <w:name w:val="Default Paragraph Font"/>
     <w:uiPriority w:val="1"/>
+    <w:semiHidden/>
     <w:unhideWhenUsed/>
   </w:style>
   <w:style w:type="table" w:default="1" w:styleId="a1">
@@ -8232,7 +8622,7 @@
 </file>
 
 <file path=customXml/itemProps1.xml><?xml version="1.0" encoding="utf-8"?>
-<ds:datastoreItem xmlns:ds="http://schemas.openxmlformats.org/officeDocument/2006/customXml" ds:itemID="{8C692260-BD6A-4077-8F3F-31A48E6D04C9}">
+<ds:datastoreItem xmlns:ds="http://schemas.openxmlformats.org/officeDocument/2006/customXml" ds:itemID="{421332FA-D962-4433-A9B2-41FF7FCCA18C}">
   <ds:schemaRefs>
     <ds:schemaRef ds:uri="http://schemas.openxmlformats.org/officeDocument/2006/bibliography"/>
   </ds:schemaRefs>

--- a/Отчёт.docx
+++ b/Отчёт.docx
@@ -401,14 +401,6 @@
       </w:r>
       <w:r>
         <w:t>, иначе выведется сообщение об ошибке.</w:t>
-      </w:r>
-    </w:p>
-    <w:p>
-      <w:pPr>
-        <w:pStyle w:val="A-4"/>
-      </w:pPr>
-      <w:r>
-        <w:t>Альтернативный сценарий:</w:t>
       </w:r>
     </w:p>
     <w:p>
@@ -646,9 +638,30 @@
       <w:r>
         <w:t xml:space="preserve"> </w:t>
       </w:r>
-      <w:r>
-        <w:t xml:space="preserve">если имя данные содержат запрещённые символы, то выводится соответствующее сообщение. А </w:t>
-      </w:r>
+    </w:p>
+    <w:p>
+      <w:pPr>
+        <w:pStyle w:val="A-4"/>
+        <w:numPr>
+          <w:ilvl w:val="0"/>
+          <w:numId w:val="41"/>
+        </w:numPr>
+      </w:pPr>
+      <w:r>
+        <w:t>если имя данные содержат запрещённые символы, то вывод</w:t>
+      </w:r>
+      <w:r>
+        <w:t>ится соответствующее сообщение.</w:t>
+      </w:r>
+    </w:p>
+    <w:p>
+      <w:pPr>
+        <w:pStyle w:val="A-4"/>
+        <w:numPr>
+          <w:ilvl w:val="0"/>
+          <w:numId w:val="41"/>
+        </w:numPr>
+      </w:pPr>
       <w:r>
         <w:t>если должность пользователя – бухгалтер, то добавляется соответствующая запись в файл «</w:t>
       </w:r>
@@ -888,7 +901,16 @@
         <w:t xml:space="preserve"> в зависимости от должности</w:t>
       </w:r>
       <w:r>
-        <w:t xml:space="preserve"> удаляется из файлов «</w:t>
+        <w:t xml:space="preserve"> пометится флагом</w:t>
+      </w:r>
+      <w:r>
+        <w:t xml:space="preserve"> </w:t>
+      </w:r>
+      <w:r>
+        <w:t xml:space="preserve">в файлах </w:t>
+      </w:r>
+      <w:r>
+        <w:t>«</w:t>
       </w:r>
       <w:r>
         <w:t>Accountant</w:t>
@@ -1834,31 +1856,7 @@
         </w:numPr>
       </w:pPr>
       <w:r>
-        <w:t>Просмотреть информацию о договоре</w:t>
-      </w:r>
-    </w:p>
-    <w:p>
-      <w:pPr>
-        <w:pStyle w:val="A-4"/>
-        <w:numPr>
-          <w:ilvl w:val="0"/>
-          <w:numId w:val="34"/>
-        </w:numPr>
-      </w:pPr>
-      <w:r>
-        <w:t>Написать комментарий</w:t>
-      </w:r>
-    </w:p>
-    <w:p>
-      <w:pPr>
-        <w:pStyle w:val="A-4"/>
-        <w:numPr>
-          <w:ilvl w:val="0"/>
-          <w:numId w:val="34"/>
-        </w:numPr>
-      </w:pPr>
-      <w:r>
-        <w:t>Нажать на кнопку «Отклонить»</w:t>
+        <w:t>Если информация о договоре неверна, то нажать на кнопку «Отклонить»</w:t>
       </w:r>
     </w:p>
     <w:p>
@@ -2481,333 +2479,808 @@
       <w:r>
         <w:t>,</w:t>
       </w:r>
+      <w:r>
+        <w:t xml:space="preserve"> </w:t>
+      </w:r>
+      <w:r>
+        <w:t>«</w:t>
+      </w:r>
+      <w:r>
+        <w:rPr>
+          <w:lang w:val="en-US"/>
+        </w:rPr>
+        <w:t>Admins</w:t>
+      </w:r>
+      <w:r>
+        <w:t>.</w:t>
+      </w:r>
+      <w:r>
+        <w:rPr>
+          <w:lang w:val="en-US"/>
+        </w:rPr>
+        <w:t>csv</w:t>
+      </w:r>
+      <w:r>
+        <w:t>»</w:t>
+      </w:r>
+      <w:r>
+        <w:t xml:space="preserve"> будут храниться в формате:</w:t>
+      </w:r>
+    </w:p>
+    <w:p>
+      <w:pPr>
+        <w:pStyle w:val="A-5"/>
+        <w:spacing w:before="240"/>
+      </w:pPr>
+      <w:r>
+        <w:pict w14:anchorId="41483C58">
+          <v:shape id="_x0000_i1062" type="#_x0000_t75" style="width:481.6pt;height:22.4pt" o:bordertopcolor="this" o:borderleftcolor="this" o:borderbottomcolor="this" o:borderrightcolor="this">
+            <v:imagedata r:id="rId28" o:title="2023-11-25_13-28-09"/>
+            <w10:bordertop type="single" width="4"/>
+            <w10:borderleft type="single" width="4"/>
+            <w10:borderbottom type="single" width="4"/>
+            <w10:borderright type="single" width="4"/>
+          </v:shape>
+        </w:pict>
+      </w:r>
+    </w:p>
+    <w:p>
+      <w:pPr>
+        <w:pStyle w:val="A-1"/>
+        <w:spacing w:after="120"/>
+      </w:pPr>
+      <w:r>
+        <w:t>Формат записи файлов «</w:t>
+      </w:r>
+      <w:r>
+        <w:t>Accountant</w:t>
+      </w:r>
+      <w:r>
+        <w:rPr>
+          <w:lang w:val="en-US"/>
+        </w:rPr>
+        <w:t>s</w:t>
+      </w:r>
+      <w:r>
+        <w:t>.</w:t>
+      </w:r>
+      <w:r>
+        <w:rPr>
+          <w:lang w:val="en-US"/>
+        </w:rPr>
+        <w:t>csv</w:t>
+      </w:r>
+      <w:r>
+        <w:t>» и «</w:t>
+      </w:r>
+      <w:r>
+        <w:rPr>
+          <w:lang w:val="en-US"/>
+        </w:rPr>
+        <w:t>Agent</w:t>
+      </w:r>
+      <w:r>
+        <w:rPr>
+          <w:lang w:val="en-US"/>
+        </w:rPr>
+        <w:t>s</w:t>
+      </w:r>
+      <w:r>
+        <w:t>.</w:t>
+      </w:r>
+      <w:r>
+        <w:rPr>
+          <w:lang w:val="en-US"/>
+        </w:rPr>
+        <w:t>csv</w:t>
+      </w:r>
+      <w:r>
+        <w:t>»</w:t>
+      </w:r>
+    </w:p>
+    <w:p>
+      <w:pPr>
+        <w:ind w:left="709"/>
+        <w:rPr>
+          <w:b/>
+          <w:lang w:eastAsia="en-US" w:bidi="ar-SA"/>
+        </w:rPr>
+      </w:pPr>
+      <w:r>
+        <w:rPr>
+          <w:b/>
+          <w:lang w:eastAsia="en-US" w:bidi="ar-SA"/>
+        </w:rPr>
+        <w:t>Формат данных:</w:t>
+      </w:r>
+    </w:p>
+    <w:p>
+      <w:pPr>
+        <w:pStyle w:val="ac"/>
+        <w:numPr>
+          <w:ilvl w:val="0"/>
+          <w:numId w:val="42"/>
+        </w:numPr>
+        <w:rPr>
+          <w:lang w:eastAsia="en-US" w:bidi="ar-SA"/>
+        </w:rPr>
+      </w:pPr>
+      <w:r>
+        <w:rPr>
+          <w:lang w:val="en-US" w:eastAsia="en-US" w:bidi="ar-SA"/>
+        </w:rPr>
+        <w:t xml:space="preserve">id – </w:t>
+      </w:r>
+      <w:r>
+        <w:rPr>
+          <w:lang w:eastAsia="en-US" w:bidi="ar-SA"/>
+        </w:rPr>
+        <w:t>целое число</w:t>
+      </w:r>
+    </w:p>
+    <w:p>
+      <w:pPr>
+        <w:pStyle w:val="ac"/>
+        <w:numPr>
+          <w:ilvl w:val="0"/>
+          <w:numId w:val="42"/>
+        </w:numPr>
+        <w:rPr>
+          <w:lang w:eastAsia="en-US" w:bidi="ar-SA"/>
+        </w:rPr>
+      </w:pPr>
+      <w:r>
+        <w:rPr>
+          <w:lang w:eastAsia="en-US" w:bidi="ar-SA"/>
+        </w:rPr>
+        <w:t>флаг работает или уволен</w:t>
+      </w:r>
+      <w:r>
+        <w:rPr>
+          <w:lang w:eastAsia="en-US" w:bidi="ar-SA"/>
+        </w:rPr>
+        <w:t>:</w:t>
+      </w:r>
+      <w:r>
+        <w:rPr>
+          <w:lang w:eastAsia="en-US" w:bidi="ar-SA"/>
+        </w:rPr>
+        <w:t xml:space="preserve"> </w:t>
+      </w:r>
+      <w:r>
+        <w:rPr>
+          <w:lang w:eastAsia="en-US" w:bidi="ar-SA"/>
+        </w:rPr>
+        <w:t>“1”</w:t>
+      </w:r>
+      <w:r>
+        <w:rPr>
+          <w:lang w:eastAsia="en-US" w:bidi="ar-SA"/>
+        </w:rPr>
+        <w:t xml:space="preserve"> – работает, </w:t>
+      </w:r>
+      <w:r>
+        <w:rPr>
+          <w:lang w:eastAsia="en-US" w:bidi="ar-SA"/>
+        </w:rPr>
+        <w:t>“0”</w:t>
+      </w:r>
+      <w:r>
+        <w:rPr>
+          <w:lang w:eastAsia="en-US" w:bidi="ar-SA"/>
+        </w:rPr>
+        <w:t xml:space="preserve"> – уволен</w:t>
+      </w:r>
+    </w:p>
+    <w:p>
+      <w:pPr>
+        <w:pStyle w:val="ac"/>
+        <w:numPr>
+          <w:ilvl w:val="0"/>
+          <w:numId w:val="42"/>
+        </w:numPr>
+        <w:rPr>
+          <w:lang w:eastAsia="en-US" w:bidi="ar-SA"/>
+        </w:rPr>
+      </w:pPr>
+      <w:r>
+        <w:rPr>
+          <w:lang w:eastAsia="en-US" w:bidi="ar-SA"/>
+        </w:rPr>
+        <w:t>Фамилия, имя, отчество: строки</w:t>
+      </w:r>
+    </w:p>
+    <w:p>
+      <w:pPr>
+        <w:pStyle w:val="ac"/>
+        <w:numPr>
+          <w:ilvl w:val="0"/>
+          <w:numId w:val="42"/>
+        </w:numPr>
+        <w:rPr>
+          <w:lang w:eastAsia="en-US" w:bidi="ar-SA"/>
+        </w:rPr>
+      </w:pPr>
+      <w:r>
+        <w:rPr>
+          <w:lang w:eastAsia="en-US" w:bidi="ar-SA"/>
+        </w:rPr>
+        <w:t>Адрес: строки (запятые экранируются)</w:t>
+      </w:r>
+    </w:p>
+    <w:p>
+      <w:pPr>
+        <w:pStyle w:val="ac"/>
+        <w:numPr>
+          <w:ilvl w:val="0"/>
+          <w:numId w:val="42"/>
+        </w:numPr>
+        <w:rPr>
+          <w:lang w:eastAsia="en-US" w:bidi="ar-SA"/>
+        </w:rPr>
+      </w:pPr>
+      <w:r>
+        <w:rPr>
+          <w:lang w:eastAsia="en-US" w:bidi="ar-SA"/>
+        </w:rPr>
+        <w:t>Мобильный телефон: будет храниться в виде числа, а сам номер должен быть в международном формате (ведущий «</w:t>
+      </w:r>
+      <w:r>
+        <w:rPr>
+          <w:lang w:eastAsia="en-US" w:bidi="ar-SA"/>
+        </w:rPr>
+        <w:t>+</w:t>
+      </w:r>
+      <w:r>
+        <w:rPr>
+          <w:lang w:eastAsia="en-US" w:bidi="ar-SA"/>
+        </w:rPr>
+        <w:t>»</w:t>
+      </w:r>
+      <w:r>
+        <w:rPr>
+          <w:lang w:eastAsia="en-US" w:bidi="ar-SA"/>
+        </w:rPr>
+        <w:t xml:space="preserve"> </w:t>
+      </w:r>
+      <w:r>
+        <w:rPr>
+          <w:lang w:eastAsia="en-US" w:bidi="ar-SA"/>
+        </w:rPr>
+        <w:t>не указывается)</w:t>
+      </w:r>
+    </w:p>
+    <w:p>
+      <w:pPr>
+        <w:pStyle w:val="ac"/>
+        <w:numPr>
+          <w:ilvl w:val="0"/>
+          <w:numId w:val="42"/>
+        </w:numPr>
+        <w:rPr>
+          <w:lang w:eastAsia="en-US" w:bidi="ar-SA"/>
+        </w:rPr>
+      </w:pPr>
+      <w:r>
+        <w:rPr>
+          <w:lang w:eastAsia="en-US" w:bidi="ar-SA"/>
+        </w:rPr>
+        <w:t>Филиал: целое число</w:t>
+      </w:r>
+    </w:p>
+    <w:p>
+      <w:pPr>
+        <w:rPr>
+          <w:lang w:eastAsia="en-US" w:bidi="ar-SA"/>
+        </w:rPr>
+      </w:pPr>
+    </w:p>
+    <w:p>
+      <w:pPr>
+        <w:rPr>
+          <w:lang w:eastAsia="en-US" w:bidi="ar-SA"/>
+        </w:rPr>
+      </w:pPr>
+    </w:p>
+    <w:p>
+      <w:pPr>
+        <w:pStyle w:val="A-4"/>
+      </w:pPr>
+      <w:r>
+        <w:t>Данные</w:t>
+      </w:r>
+      <w:r>
+        <w:t xml:space="preserve"> </w:t>
+      </w:r>
+      <w:r>
+        <w:t>в</w:t>
+      </w:r>
+      <w:r>
+        <w:t xml:space="preserve"> </w:t>
+      </w:r>
+      <w:r>
+        <w:t>файлах</w:t>
+      </w:r>
+      <w:r>
+        <w:t xml:space="preserve"> «</w:t>
+      </w:r>
+      <w:r>
+        <w:rPr>
+          <w:lang w:val="en-US"/>
+        </w:rPr>
+        <w:t>ConfirmedC</w:t>
+      </w:r>
+      <w:r>
+        <w:rPr>
+          <w:lang w:val="en-US"/>
+        </w:rPr>
+        <w:t>ontract</w:t>
+      </w:r>
+      <w:r>
+        <w:rPr>
+          <w:lang w:val="en-US"/>
+        </w:rPr>
+        <w:t>s</w:t>
+      </w:r>
+      <w:r>
+        <w:t>.</w:t>
+      </w:r>
+      <w:r>
+        <w:rPr>
+          <w:lang w:val="en-US"/>
+        </w:rPr>
+        <w:t>csv</w:t>
+      </w:r>
+      <w:r>
+        <w:t xml:space="preserve">» </w:t>
+      </w:r>
+      <w:r>
+        <w:t>и</w:t>
+      </w:r>
+      <w:r>
+        <w:t xml:space="preserve"> «</w:t>
+      </w:r>
+      <w:r>
+        <w:rPr>
+          <w:lang w:val="en-US"/>
+        </w:rPr>
+        <w:t>UnconfirmedC</w:t>
+      </w:r>
+      <w:r>
+        <w:rPr>
+          <w:lang w:val="en-US"/>
+        </w:rPr>
+        <w:t>ontract</w:t>
+      </w:r>
+      <w:r>
+        <w:rPr>
+          <w:lang w:val="en-US"/>
+        </w:rPr>
+        <w:t>s</w:t>
+      </w:r>
+      <w:r>
+        <w:t>.</w:t>
+      </w:r>
+      <w:r>
+        <w:rPr>
+          <w:lang w:val="en-US"/>
+        </w:rPr>
+        <w:t>csv</w:t>
+      </w:r>
+      <w:r>
+        <w:t>»</w:t>
+      </w:r>
+      <w:r>
+        <w:t xml:space="preserve"> </w:t>
+      </w:r>
+      <w:r>
+        <w:t>будут храниться в формате:</w:t>
+      </w:r>
+    </w:p>
+    <w:p>
+      <w:pPr>
+        <w:pStyle w:val="A-5"/>
+      </w:pPr>
+      <w:r>
+        <w:lastRenderedPageBreak/>
+        <w:pict w14:anchorId="3CF46237">
+          <v:shape id="_x0000_i1065" type="#_x0000_t75" style="width:481.6pt;height:13.35pt" o:bordertopcolor="this" o:borderleftcolor="this" o:borderbottomcolor="this" o:borderrightcolor="this">
+            <v:imagedata r:id="rId29" o:title="2023-11-25_13-47-11"/>
+            <w10:bordertop type="single" width="4"/>
+            <w10:borderleft type="single" width="4"/>
+            <w10:borderbottom type="single" width="4"/>
+            <w10:borderright type="single" width="4"/>
+          </v:shape>
+        </w:pict>
+      </w:r>
+    </w:p>
+    <w:p>
+      <w:pPr>
+        <w:pStyle w:val="A-1"/>
+        <w:spacing w:after="120"/>
+        <w:rPr>
+          <w:lang w:val="en-US"/>
+        </w:rPr>
+      </w:pPr>
+      <w:r>
+        <w:t>Формат</w:t>
+      </w:r>
+      <w:r>
+        <w:rPr>
+          <w:lang w:val="en-US"/>
+        </w:rPr>
+        <w:t xml:space="preserve"> </w:t>
+      </w:r>
+      <w:r>
+        <w:t>записи</w:t>
+      </w:r>
+      <w:r>
+        <w:rPr>
+          <w:lang w:val="en-US"/>
+        </w:rPr>
+        <w:t xml:space="preserve"> </w:t>
+      </w:r>
+      <w:r>
+        <w:t>файлов</w:t>
+      </w:r>
+      <w:r>
+        <w:rPr>
+          <w:lang w:val="en-US"/>
+        </w:rPr>
+        <w:t xml:space="preserve"> «</w:t>
+      </w:r>
+      <w:r>
+        <w:rPr>
+          <w:lang w:val="en-US"/>
+        </w:rPr>
+        <w:t>ConfirmedC</w:t>
+      </w:r>
+      <w:r>
+        <w:rPr>
+          <w:lang w:val="en-US"/>
+        </w:rPr>
+        <w:t>ontract</w:t>
+      </w:r>
+      <w:r>
+        <w:rPr>
+          <w:lang w:val="en-US"/>
+        </w:rPr>
+        <w:t>s</w:t>
+      </w:r>
+      <w:r>
+        <w:rPr>
+          <w:lang w:val="en-US"/>
+        </w:rPr>
+        <w:t>.</w:t>
+      </w:r>
+      <w:r>
+        <w:rPr>
+          <w:lang w:val="en-US"/>
+        </w:rPr>
+        <w:t>csv</w:t>
+      </w:r>
+      <w:r>
+        <w:rPr>
+          <w:lang w:val="en-US"/>
+        </w:rPr>
+        <w:t xml:space="preserve">» </w:t>
+      </w:r>
+      <w:r>
+        <w:t>и</w:t>
+      </w:r>
+      <w:r>
+        <w:rPr>
+          <w:lang w:val="en-US"/>
+        </w:rPr>
+        <w:t xml:space="preserve"> «</w:t>
+      </w:r>
+      <w:r>
+        <w:rPr>
+          <w:lang w:val="en-US"/>
+        </w:rPr>
+        <w:t>UnconfirmedC</w:t>
+      </w:r>
+      <w:r>
+        <w:rPr>
+          <w:lang w:val="en-US"/>
+        </w:rPr>
+        <w:t>ontract</w:t>
+      </w:r>
+      <w:r>
+        <w:rPr>
+          <w:lang w:val="en-US"/>
+        </w:rPr>
+        <w:t>s</w:t>
+      </w:r>
+      <w:r>
+        <w:rPr>
+          <w:lang w:val="en-US"/>
+        </w:rPr>
+        <w:t>.</w:t>
+      </w:r>
+      <w:r>
+        <w:rPr>
+          <w:lang w:val="en-US"/>
+        </w:rPr>
+        <w:t>csv</w:t>
+      </w:r>
+      <w:r>
+        <w:rPr>
+          <w:lang w:val="en-US"/>
+        </w:rPr>
+        <w:t>»</w:t>
+      </w:r>
+    </w:p>
+    <w:p>
+      <w:pPr>
+        <w:pStyle w:val="A-4"/>
+        <w:rPr>
+          <w:b/>
+        </w:rPr>
+      </w:pPr>
+      <w:r>
+        <w:rPr>
+          <w:b/>
+        </w:rPr>
+        <w:t>Формат данных:</w:t>
+      </w:r>
+    </w:p>
+    <w:p>
+      <w:pPr>
+        <w:pStyle w:val="ac"/>
+        <w:numPr>
+          <w:ilvl w:val="0"/>
+          <w:numId w:val="43"/>
+        </w:numPr>
+        <w:rPr>
+          <w:lang w:eastAsia="en-US" w:bidi="ar-SA"/>
+        </w:rPr>
+      </w:pPr>
+      <w:r>
+        <w:rPr>
+          <w:lang w:val="en-US" w:eastAsia="en-US" w:bidi="ar-SA"/>
+        </w:rPr>
+        <w:t>Id</w:t>
+      </w:r>
+      <w:r>
+        <w:rPr>
+          <w:lang w:eastAsia="en-US" w:bidi="ar-SA"/>
+        </w:rPr>
+        <w:t>:</w:t>
+      </w:r>
+      <w:r>
+        <w:rPr>
+          <w:lang w:val="en-US" w:eastAsia="en-US" w:bidi="ar-SA"/>
+        </w:rPr>
+        <w:t xml:space="preserve"> </w:t>
+      </w:r>
+      <w:r>
+        <w:rPr>
+          <w:lang w:eastAsia="en-US" w:bidi="ar-SA"/>
+        </w:rPr>
+        <w:t>целое число</w:t>
+      </w:r>
+    </w:p>
+    <w:p>
+      <w:pPr>
+        <w:pStyle w:val="A-4"/>
+        <w:numPr>
+          <w:ilvl w:val="0"/>
+          <w:numId w:val="43"/>
+        </w:numPr>
+        <w:rPr>
+          <w:b/>
+        </w:rPr>
+      </w:pPr>
+      <w:r>
+        <w:t>дата</w:t>
+      </w:r>
+      <w:r>
+        <w:t xml:space="preserve">: </w:t>
+      </w:r>
+      <w:r>
+        <w:t xml:space="preserve">строка в формате </w:t>
+      </w:r>
+      <w:r>
+        <w:rPr>
+          <w:lang w:val="en-US"/>
+        </w:rPr>
+        <w:t>dd</w:t>
+      </w:r>
+      <w:r>
+        <w:t>.</w:t>
+      </w:r>
+      <w:r>
+        <w:rPr>
+          <w:lang w:val="en-US"/>
+        </w:rPr>
+        <w:t>mm</w:t>
+      </w:r>
+      <w:r>
+        <w:t>.</w:t>
+      </w:r>
+      <w:r>
+        <w:rPr>
+          <w:lang w:val="en-US"/>
+        </w:rPr>
+        <w:t>yyyy</w:t>
+      </w:r>
+    </w:p>
+    <w:p>
+      <w:pPr>
+        <w:pStyle w:val="A-4"/>
+        <w:numPr>
+          <w:ilvl w:val="0"/>
+          <w:numId w:val="43"/>
+        </w:numPr>
+        <w:rPr>
+          <w:b/>
+        </w:rPr>
+      </w:pPr>
+      <w:r>
+        <w:t>С</w:t>
+      </w:r>
+      <w:r>
+        <w:t xml:space="preserve">траховая сумма: </w:t>
+      </w:r>
+      <w:r>
+        <w:t>число с фиксированной точкой</w:t>
+      </w:r>
+    </w:p>
+    <w:p>
+      <w:pPr>
+        <w:pStyle w:val="A-4"/>
+        <w:numPr>
+          <w:ilvl w:val="0"/>
+          <w:numId w:val="43"/>
+        </w:numPr>
+        <w:rPr>
+          <w:b/>
+        </w:rPr>
+      </w:pPr>
+      <w:r>
+        <w:t>В</w:t>
+      </w:r>
+      <w:r>
+        <w:t>ид страхования:</w:t>
+      </w:r>
+      <w:r>
+        <w:t xml:space="preserve"> значение перечисления (</w:t>
+      </w:r>
+      <w:r>
+        <w:t>страхование автотранспорта от угона</w:t>
+      </w:r>
+      <w:r>
+        <w:t xml:space="preserve"> = 1, </w:t>
+      </w:r>
+      <w:r>
+        <w:t>страхование домашнего имущества</w:t>
+      </w:r>
+      <w:r>
+        <w:t xml:space="preserve"> = 2, </w:t>
+      </w:r>
+      <w:r>
+        <w:t>добровольное медицинское страхование</w:t>
+      </w:r>
+      <w:r>
+        <w:t xml:space="preserve"> = 3)</w:t>
+      </w:r>
+    </w:p>
+    <w:p>
+      <w:pPr>
+        <w:pStyle w:val="A-4"/>
+        <w:numPr>
+          <w:ilvl w:val="0"/>
+          <w:numId w:val="43"/>
+        </w:numPr>
+        <w:rPr>
+          <w:b/>
+        </w:rPr>
+      </w:pPr>
+      <w:r>
+        <w:t>Тарифная ставка: число с плавающей точкой</w:t>
+      </w:r>
+    </w:p>
+    <w:p>
+      <w:pPr>
+        <w:pStyle w:val="A-4"/>
+        <w:numPr>
+          <w:ilvl w:val="0"/>
+          <w:numId w:val="43"/>
+        </w:numPr>
+        <w:rPr>
+          <w:b/>
+        </w:rPr>
+      </w:pPr>
+      <w:r>
+        <w:t xml:space="preserve">Филиал: </w:t>
+      </w:r>
+      <w:r>
+        <w:t>целое число</w:t>
+      </w:r>
+    </w:p>
+    <w:p>
+      <w:pPr>
+        <w:pStyle w:val="A-4"/>
+        <w:numPr>
+          <w:ilvl w:val="0"/>
+          <w:numId w:val="43"/>
+        </w:numPr>
+        <w:rPr>
+          <w:b/>
+        </w:rPr>
+      </w:pPr>
+      <w:r>
+        <w:t xml:space="preserve">Фамилия, Имя, Отчество: </w:t>
+      </w:r>
+      <w:r>
+        <w:t>строки</w:t>
+      </w:r>
+    </w:p>
+    <w:p>
+      <w:pPr>
+        <w:pStyle w:val="ac"/>
+        <w:numPr>
+          <w:ilvl w:val="0"/>
+          <w:numId w:val="42"/>
+        </w:numPr>
+        <w:rPr>
+          <w:lang w:eastAsia="en-US" w:bidi="ar-SA"/>
+        </w:rPr>
+      </w:pPr>
+      <w:r>
+        <w:t xml:space="preserve">Мобильный телефон: </w:t>
+      </w:r>
+      <w:r>
+        <w:rPr>
+          <w:lang w:eastAsia="en-US" w:bidi="ar-SA"/>
+        </w:rPr>
+        <w:t>будет храниться в виде числа, а сам номер должен быть в международном формате (ведущий «</w:t>
+      </w:r>
+      <w:r>
+        <w:rPr>
+          <w:lang w:eastAsia="en-US" w:bidi="ar-SA"/>
+        </w:rPr>
+        <w:t>+</w:t>
+      </w:r>
+      <w:r>
+        <w:rPr>
+          <w:lang w:eastAsia="en-US" w:bidi="ar-SA"/>
+        </w:rPr>
+        <w:t>»</w:t>
+      </w:r>
+      <w:r>
+        <w:rPr>
+          <w:lang w:eastAsia="en-US" w:bidi="ar-SA"/>
+        </w:rPr>
+        <w:t xml:space="preserve"> </w:t>
+      </w:r>
+      <w:r>
+        <w:rPr>
+          <w:lang w:eastAsia="en-US" w:bidi="ar-SA"/>
+        </w:rPr>
+        <w:t>не указывается)</w:t>
+      </w:r>
+    </w:p>
+    <w:p>
+      <w:pPr>
+        <w:pStyle w:val="A-4"/>
+        <w:numPr>
+          <w:ilvl w:val="0"/>
+          <w:numId w:val="43"/>
+        </w:numPr>
+        <w:rPr>
+          <w:b/>
+        </w:rPr>
+      </w:pPr>
+      <w:r>
+        <w:t xml:space="preserve">Комментарии: </w:t>
+      </w:r>
+      <w:r>
+        <w:t>строки</w:t>
+      </w:r>
       <w:bookmarkStart w:id="0" w:name="_GoBack"/>
       <w:bookmarkEnd w:id="0"/>
-      <w:r>
-        <w:t xml:space="preserve"> </w:t>
-      </w:r>
-      <w:r>
-        <w:t>«</w:t>
-      </w:r>
-      <w:r>
-        <w:rPr>
-          <w:lang w:val="en-US"/>
-        </w:rPr>
-        <w:t>Admins</w:t>
-      </w:r>
-      <w:r>
-        <w:t>.</w:t>
-      </w:r>
-      <w:r>
-        <w:rPr>
-          <w:lang w:val="en-US"/>
-        </w:rPr>
-        <w:t>csv</w:t>
-      </w:r>
-      <w:r>
-        <w:t>»</w:t>
-      </w:r>
-      <w:r>
-        <w:t xml:space="preserve"> будут храниться в формате:</w:t>
-      </w:r>
-    </w:p>
-    <w:p>
-      <w:pPr>
-        <w:pStyle w:val="A-5"/>
-        <w:spacing w:before="240"/>
-      </w:pPr>
-      <w:r>
-        <w:pict w14:anchorId="7DF75EDB">
-          <v:shape id="_x0000_i1044" type="#_x0000_t75" style="width:357.6pt;height:33.85pt" o:bordertopcolor="this" o:borderleftcolor="this" o:borderbottomcolor="this" o:borderrightcolor="this">
-            <v:imagedata r:id="rId28" o:title="2023-11-24_22-12-23"/>
-            <w10:bordertop type="single" width="8"/>
-            <w10:borderleft type="single" width="8"/>
-            <w10:borderbottom type="single" width="8"/>
-            <w10:borderright type="single" width="8"/>
-          </v:shape>
-        </w:pict>
-      </w:r>
-    </w:p>
-    <w:p>
-      <w:pPr>
-        <w:pStyle w:val="A-1"/>
-      </w:pPr>
-      <w:r>
-        <w:t>Формат записи файлов «</w:t>
-      </w:r>
-      <w:r>
-        <w:t>Accountant</w:t>
-      </w:r>
-      <w:r>
-        <w:rPr>
-          <w:lang w:val="en-US"/>
-        </w:rPr>
-        <w:t>s</w:t>
-      </w:r>
-      <w:r>
-        <w:t>.</w:t>
-      </w:r>
-      <w:r>
-        <w:rPr>
-          <w:lang w:val="en-US"/>
-        </w:rPr>
-        <w:t>csv</w:t>
-      </w:r>
-      <w:r>
-        <w:t>» и «</w:t>
-      </w:r>
-      <w:r>
-        <w:rPr>
-          <w:lang w:val="en-US"/>
-        </w:rPr>
-        <w:t>Agent</w:t>
-      </w:r>
-      <w:r>
-        <w:rPr>
-          <w:lang w:val="en-US"/>
-        </w:rPr>
-        <w:t>s</w:t>
-      </w:r>
-      <w:r>
-        <w:t>.</w:t>
-      </w:r>
-      <w:r>
-        <w:rPr>
-          <w:lang w:val="en-US"/>
-        </w:rPr>
-        <w:t>csv</w:t>
-      </w:r>
-      <w:r>
-        <w:t>»</w:t>
-      </w:r>
-    </w:p>
-    <w:p>
-      <w:pPr>
-        <w:pStyle w:val="A-4"/>
-      </w:pPr>
-      <w:r>
-        <w:t>Данные</w:t>
-      </w:r>
-      <w:r>
-        <w:t xml:space="preserve"> </w:t>
-      </w:r>
-      <w:r>
-        <w:t>в</w:t>
-      </w:r>
-      <w:r>
-        <w:t xml:space="preserve"> </w:t>
-      </w:r>
-      <w:r>
-        <w:t>файлах</w:t>
-      </w:r>
-      <w:r>
-        <w:t xml:space="preserve"> «</w:t>
-      </w:r>
-      <w:r>
-        <w:rPr>
-          <w:lang w:val="en-US"/>
-        </w:rPr>
-        <w:t>ConfirmedC</w:t>
-      </w:r>
-      <w:r>
-        <w:rPr>
-          <w:lang w:val="en-US"/>
-        </w:rPr>
-        <w:t>ontract</w:t>
-      </w:r>
-      <w:r>
-        <w:rPr>
-          <w:lang w:val="en-US"/>
-        </w:rPr>
-        <w:t>s</w:t>
-      </w:r>
-      <w:r>
-        <w:t>.</w:t>
-      </w:r>
-      <w:r>
-        <w:rPr>
-          <w:lang w:val="en-US"/>
-        </w:rPr>
-        <w:t>csv</w:t>
-      </w:r>
-      <w:r>
-        <w:t xml:space="preserve">» </w:t>
-      </w:r>
-      <w:r>
-        <w:t>и</w:t>
-      </w:r>
-      <w:r>
-        <w:t xml:space="preserve"> «</w:t>
-      </w:r>
-      <w:r>
-        <w:rPr>
-          <w:lang w:val="en-US"/>
-        </w:rPr>
-        <w:t>UnconfirmedC</w:t>
-      </w:r>
-      <w:r>
-        <w:rPr>
-          <w:lang w:val="en-US"/>
-        </w:rPr>
-        <w:t>ontract</w:t>
-      </w:r>
-      <w:r>
-        <w:rPr>
-          <w:lang w:val="en-US"/>
-        </w:rPr>
-        <w:t>s</w:t>
-      </w:r>
-      <w:r>
-        <w:t>.</w:t>
-      </w:r>
-      <w:r>
-        <w:rPr>
-          <w:lang w:val="en-US"/>
-        </w:rPr>
-        <w:t>csv</w:t>
-      </w:r>
-      <w:r>
-        <w:t>»</w:t>
-      </w:r>
-      <w:r>
-        <w:t xml:space="preserve"> </w:t>
-      </w:r>
-      <w:r>
-        <w:t>будут храниться в формате:</w:t>
-      </w:r>
-    </w:p>
-    <w:p>
-      <w:pPr>
-        <w:pStyle w:val="A-5"/>
-      </w:pPr>
-      <w:r>
-        <w:lastRenderedPageBreak/>
-        <w:pict w14:anchorId="06BF27DC">
-          <v:shape id="_x0000_i1045" type="#_x0000_t75" style="width:481.6pt;height:14.3pt" o:bordertopcolor="this" o:borderleftcolor="this" o:borderbottomcolor="this" o:borderrightcolor="this">
-            <v:imagedata r:id="rId29" o:title="2023-11-24_22-32-45"/>
-            <w10:bordertop type="single" width="8"/>
-            <w10:borderleft type="single" width="8"/>
-            <w10:borderbottom type="single" width="8"/>
-            <w10:borderright type="single" width="8"/>
-          </v:shape>
-        </w:pict>
-      </w:r>
-    </w:p>
-    <w:p>
-      <w:pPr>
-        <w:pStyle w:val="A-1"/>
-        <w:rPr>
-          <w:lang w:val="en-US"/>
-        </w:rPr>
-      </w:pPr>
-      <w:r>
-        <w:t>Формат</w:t>
-      </w:r>
-      <w:r>
-        <w:rPr>
-          <w:lang w:val="en-US"/>
-        </w:rPr>
-        <w:t xml:space="preserve"> </w:t>
-      </w:r>
-      <w:r>
-        <w:t>записи</w:t>
-      </w:r>
-      <w:r>
-        <w:rPr>
-          <w:lang w:val="en-US"/>
-        </w:rPr>
-        <w:t xml:space="preserve"> </w:t>
-      </w:r>
-      <w:r>
-        <w:t>файлов</w:t>
-      </w:r>
-      <w:r>
-        <w:rPr>
-          <w:lang w:val="en-US"/>
-        </w:rPr>
-        <w:t xml:space="preserve"> «</w:t>
-      </w:r>
-      <w:r>
-        <w:rPr>
-          <w:lang w:val="en-US"/>
-        </w:rPr>
-        <w:t>ConfirmedC</w:t>
-      </w:r>
-      <w:r>
-        <w:rPr>
-          <w:lang w:val="en-US"/>
-        </w:rPr>
-        <w:t>ontract</w:t>
-      </w:r>
-      <w:r>
-        <w:rPr>
-          <w:lang w:val="en-US"/>
-        </w:rPr>
-        <w:t>s</w:t>
-      </w:r>
-      <w:r>
-        <w:rPr>
-          <w:lang w:val="en-US"/>
-        </w:rPr>
-        <w:t>.</w:t>
-      </w:r>
-      <w:r>
-        <w:rPr>
-          <w:lang w:val="en-US"/>
-        </w:rPr>
-        <w:t>csv</w:t>
-      </w:r>
-      <w:r>
-        <w:rPr>
-          <w:lang w:val="en-US"/>
-        </w:rPr>
-        <w:t xml:space="preserve">» </w:t>
-      </w:r>
-      <w:r>
-        <w:t>и</w:t>
-      </w:r>
-      <w:r>
-        <w:rPr>
-          <w:lang w:val="en-US"/>
-        </w:rPr>
-        <w:t xml:space="preserve"> «</w:t>
-      </w:r>
-      <w:r>
-        <w:rPr>
-          <w:lang w:val="en-US"/>
-        </w:rPr>
-        <w:t>UnconfirmedC</w:t>
-      </w:r>
-      <w:r>
-        <w:rPr>
-          <w:lang w:val="en-US"/>
-        </w:rPr>
-        <w:t>ontract</w:t>
-      </w:r>
-      <w:r>
-        <w:rPr>
-          <w:lang w:val="en-US"/>
-        </w:rPr>
-        <w:t>s</w:t>
-      </w:r>
-      <w:r>
-        <w:rPr>
-          <w:lang w:val="en-US"/>
-        </w:rPr>
-        <w:t>.</w:t>
-      </w:r>
-      <w:r>
-        <w:rPr>
-          <w:lang w:val="en-US"/>
-        </w:rPr>
-        <w:t>csv</w:t>
-      </w:r>
-      <w:r>
-        <w:rPr>
-          <w:lang w:val="en-US"/>
-        </w:rPr>
-        <w:t>»</w:t>
-      </w:r>
     </w:p>
     <w:sectPr>
       <w:footerReference w:type="default" r:id="rId30"/>
@@ -2862,7 +3335,7 @@
       <w:rPr>
         <w:noProof/>
       </w:rPr>
-      <w:t>14</w:t>
+      <w:t>15</w:t>
     </w:r>
     <w:r>
       <w:fldChar w:fldCharType="end"/>
@@ -4999,6 +5472,119 @@
     </w:lvl>
   </w:abstractNum>
   <w:abstractNum w:abstractNumId="20" w15:restartNumberingAfterBreak="0">
+    <w:nsid w:val="411926EC"/>
+    <w:multiLevelType w:val="hybridMultilevel"/>
+    <w:tmpl w:val="E130A382"/>
+    <w:lvl w:ilvl="0" w:tplc="04190001">
+      <w:start w:val="1"/>
+      <w:numFmt w:val="bullet"/>
+      <w:lvlText w:val=""/>
+      <w:lvlJc w:val="left"/>
+      <w:pPr>
+        <w:ind w:left="1429" w:hanging="360"/>
+      </w:pPr>
+      <w:rPr>
+        <w:rFonts w:ascii="Symbol" w:hAnsi="Symbol" w:hint="default"/>
+      </w:rPr>
+    </w:lvl>
+    <w:lvl w:ilvl="1" w:tplc="04190003" w:tentative="1">
+      <w:start w:val="1"/>
+      <w:numFmt w:val="bullet"/>
+      <w:lvlText w:val="o"/>
+      <w:lvlJc w:val="left"/>
+      <w:pPr>
+        <w:ind w:left="2149" w:hanging="360"/>
+      </w:pPr>
+      <w:rPr>
+        <w:rFonts w:ascii="Courier New" w:hAnsi="Courier New" w:cs="Courier New" w:hint="default"/>
+      </w:rPr>
+    </w:lvl>
+    <w:lvl w:ilvl="2" w:tplc="04190005" w:tentative="1">
+      <w:start w:val="1"/>
+      <w:numFmt w:val="bullet"/>
+      <w:lvlText w:val=""/>
+      <w:lvlJc w:val="left"/>
+      <w:pPr>
+        <w:ind w:left="2869" w:hanging="360"/>
+      </w:pPr>
+      <w:rPr>
+        <w:rFonts w:ascii="Wingdings" w:hAnsi="Wingdings" w:hint="default"/>
+      </w:rPr>
+    </w:lvl>
+    <w:lvl w:ilvl="3" w:tplc="04190001" w:tentative="1">
+      <w:start w:val="1"/>
+      <w:numFmt w:val="bullet"/>
+      <w:lvlText w:val=""/>
+      <w:lvlJc w:val="left"/>
+      <w:pPr>
+        <w:ind w:left="3589" w:hanging="360"/>
+      </w:pPr>
+      <w:rPr>
+        <w:rFonts w:ascii="Symbol" w:hAnsi="Symbol" w:hint="default"/>
+      </w:rPr>
+    </w:lvl>
+    <w:lvl w:ilvl="4" w:tplc="04190003" w:tentative="1">
+      <w:start w:val="1"/>
+      <w:numFmt w:val="bullet"/>
+      <w:lvlText w:val="o"/>
+      <w:lvlJc w:val="left"/>
+      <w:pPr>
+        <w:ind w:left="4309" w:hanging="360"/>
+      </w:pPr>
+      <w:rPr>
+        <w:rFonts w:ascii="Courier New" w:hAnsi="Courier New" w:cs="Courier New" w:hint="default"/>
+      </w:rPr>
+    </w:lvl>
+    <w:lvl w:ilvl="5" w:tplc="04190005" w:tentative="1">
+      <w:start w:val="1"/>
+      <w:numFmt w:val="bullet"/>
+      <w:lvlText w:val=""/>
+      <w:lvlJc w:val="left"/>
+      <w:pPr>
+        <w:ind w:left="5029" w:hanging="360"/>
+      </w:pPr>
+      <w:rPr>
+        <w:rFonts w:ascii="Wingdings" w:hAnsi="Wingdings" w:hint="default"/>
+      </w:rPr>
+    </w:lvl>
+    <w:lvl w:ilvl="6" w:tplc="04190001" w:tentative="1">
+      <w:start w:val="1"/>
+      <w:numFmt w:val="bullet"/>
+      <w:lvlText w:val=""/>
+      <w:lvlJc w:val="left"/>
+      <w:pPr>
+        <w:ind w:left="5749" w:hanging="360"/>
+      </w:pPr>
+      <w:rPr>
+        <w:rFonts w:ascii="Symbol" w:hAnsi="Symbol" w:hint="default"/>
+      </w:rPr>
+    </w:lvl>
+    <w:lvl w:ilvl="7" w:tplc="04190003" w:tentative="1">
+      <w:start w:val="1"/>
+      <w:numFmt w:val="bullet"/>
+      <w:lvlText w:val="o"/>
+      <w:lvlJc w:val="left"/>
+      <w:pPr>
+        <w:ind w:left="6469" w:hanging="360"/>
+      </w:pPr>
+      <w:rPr>
+        <w:rFonts w:ascii="Courier New" w:hAnsi="Courier New" w:cs="Courier New" w:hint="default"/>
+      </w:rPr>
+    </w:lvl>
+    <w:lvl w:ilvl="8" w:tplc="04190005" w:tentative="1">
+      <w:start w:val="1"/>
+      <w:numFmt w:val="bullet"/>
+      <w:lvlText w:val=""/>
+      <w:lvlJc w:val="left"/>
+      <w:pPr>
+        <w:ind w:left="7189" w:hanging="360"/>
+      </w:pPr>
+      <w:rPr>
+        <w:rFonts w:ascii="Wingdings" w:hAnsi="Wingdings" w:hint="default"/>
+      </w:rPr>
+    </w:lvl>
+  </w:abstractNum>
+  <w:abstractNum w:abstractNumId="21" w15:restartNumberingAfterBreak="0">
     <w:nsid w:val="421F6080"/>
     <w:multiLevelType w:val="hybridMultilevel"/>
     <w:tmpl w:val="B46AD07E"/>
@@ -5084,7 +5670,7 @@
       </w:pPr>
     </w:lvl>
   </w:abstractNum>
-  <w:abstractNum w:abstractNumId="21" w15:restartNumberingAfterBreak="0">
+  <w:abstractNum w:abstractNumId="22" w15:restartNumberingAfterBreak="0">
     <w:nsid w:val="438D41B6"/>
     <w:multiLevelType w:val="hybridMultilevel"/>
     <w:tmpl w:val="420895D8"/>
@@ -5197,7 +5783,7 @@
       </w:rPr>
     </w:lvl>
   </w:abstractNum>
-  <w:abstractNum w:abstractNumId="22" w15:restartNumberingAfterBreak="0">
+  <w:abstractNum w:abstractNumId="23" w15:restartNumberingAfterBreak="0">
     <w:nsid w:val="4486053F"/>
     <w:multiLevelType w:val="hybridMultilevel"/>
     <w:tmpl w:val="154C6036"/>
@@ -5283,7 +5869,7 @@
       </w:pPr>
     </w:lvl>
   </w:abstractNum>
-  <w:abstractNum w:abstractNumId="23" w15:restartNumberingAfterBreak="0">
+  <w:abstractNum w:abstractNumId="24" w15:restartNumberingAfterBreak="0">
     <w:nsid w:val="48A06304"/>
     <w:multiLevelType w:val="hybridMultilevel"/>
     <w:tmpl w:val="154C6036"/>
@@ -5369,7 +5955,7 @@
       </w:pPr>
     </w:lvl>
   </w:abstractNum>
-  <w:abstractNum w:abstractNumId="24" w15:restartNumberingAfterBreak="0">
+  <w:abstractNum w:abstractNumId="25" w15:restartNumberingAfterBreak="0">
     <w:nsid w:val="4A817FBC"/>
     <w:multiLevelType w:val="hybridMultilevel"/>
     <w:tmpl w:val="69704798"/>
@@ -5455,7 +6041,7 @@
       </w:pPr>
     </w:lvl>
   </w:abstractNum>
-  <w:abstractNum w:abstractNumId="25" w15:restartNumberingAfterBreak="0">
+  <w:abstractNum w:abstractNumId="26" w15:restartNumberingAfterBreak="0">
     <w:nsid w:val="4AC94838"/>
     <w:multiLevelType w:val="hybridMultilevel"/>
     <w:tmpl w:val="B2B439D8"/>
@@ -5568,7 +6154,7 @@
       </w:rPr>
     </w:lvl>
   </w:abstractNum>
-  <w:abstractNum w:abstractNumId="26" w15:restartNumberingAfterBreak="0">
+  <w:abstractNum w:abstractNumId="27" w15:restartNumberingAfterBreak="0">
     <w:nsid w:val="51462444"/>
     <w:multiLevelType w:val="hybridMultilevel"/>
     <w:tmpl w:val="154C6036"/>
@@ -5654,7 +6240,7 @@
       </w:pPr>
     </w:lvl>
   </w:abstractNum>
-  <w:abstractNum w:abstractNumId="27" w15:restartNumberingAfterBreak="0">
+  <w:abstractNum w:abstractNumId="28" w15:restartNumberingAfterBreak="0">
     <w:nsid w:val="550B5B1E"/>
     <w:multiLevelType w:val="hybridMultilevel"/>
     <w:tmpl w:val="154C6036"/>
@@ -5740,7 +6326,7 @@
       </w:pPr>
     </w:lvl>
   </w:abstractNum>
-  <w:abstractNum w:abstractNumId="28" w15:restartNumberingAfterBreak="0">
+  <w:abstractNum w:abstractNumId="29" w15:restartNumberingAfterBreak="0">
     <w:nsid w:val="57A640DF"/>
     <w:multiLevelType w:val="hybridMultilevel"/>
     <w:tmpl w:val="154C6036"/>
@@ -5826,7 +6412,7 @@
       </w:pPr>
     </w:lvl>
   </w:abstractNum>
-  <w:abstractNum w:abstractNumId="29" w15:restartNumberingAfterBreak="0">
+  <w:abstractNum w:abstractNumId="30" w15:restartNumberingAfterBreak="0">
     <w:nsid w:val="5A2E50A1"/>
     <w:multiLevelType w:val="hybridMultilevel"/>
     <w:tmpl w:val="F880F7D2"/>
@@ -5912,7 +6498,7 @@
       </w:pPr>
     </w:lvl>
   </w:abstractNum>
-  <w:abstractNum w:abstractNumId="30" w15:restartNumberingAfterBreak="0">
+  <w:abstractNum w:abstractNumId="31" w15:restartNumberingAfterBreak="0">
     <w:nsid w:val="687C3222"/>
     <w:multiLevelType w:val="hybridMultilevel"/>
     <w:tmpl w:val="FA3EB824"/>
@@ -6025,7 +6611,7 @@
       </w:rPr>
     </w:lvl>
   </w:abstractNum>
-  <w:abstractNum w:abstractNumId="31" w15:restartNumberingAfterBreak="0">
+  <w:abstractNum w:abstractNumId="32" w15:restartNumberingAfterBreak="0">
     <w:nsid w:val="69801D8A"/>
     <w:multiLevelType w:val="multilevel"/>
     <w:tmpl w:val="013EE630"/>
@@ -6147,7 +6733,7 @@
       </w:pPr>
     </w:lvl>
   </w:abstractNum>
-  <w:abstractNum w:abstractNumId="32" w15:restartNumberingAfterBreak="0">
+  <w:abstractNum w:abstractNumId="33" w15:restartNumberingAfterBreak="0">
     <w:nsid w:val="6C931D88"/>
     <w:multiLevelType w:val="hybridMultilevel"/>
     <w:tmpl w:val="5F326E76"/>
@@ -6260,7 +6846,120 @@
       </w:rPr>
     </w:lvl>
   </w:abstractNum>
-  <w:abstractNum w:abstractNumId="33" w15:restartNumberingAfterBreak="0">
+  <w:abstractNum w:abstractNumId="34" w15:restartNumberingAfterBreak="0">
+    <w:nsid w:val="701C3C09"/>
+    <w:multiLevelType w:val="hybridMultilevel"/>
+    <w:tmpl w:val="CFFA1F1E"/>
+    <w:lvl w:ilvl="0" w:tplc="04190001">
+      <w:start w:val="1"/>
+      <w:numFmt w:val="bullet"/>
+      <w:lvlText w:val=""/>
+      <w:lvlJc w:val="left"/>
+      <w:pPr>
+        <w:ind w:left="1429" w:hanging="360"/>
+      </w:pPr>
+      <w:rPr>
+        <w:rFonts w:ascii="Symbol" w:hAnsi="Symbol" w:hint="default"/>
+      </w:rPr>
+    </w:lvl>
+    <w:lvl w:ilvl="1" w:tplc="04190003" w:tentative="1">
+      <w:start w:val="1"/>
+      <w:numFmt w:val="bullet"/>
+      <w:lvlText w:val="o"/>
+      <w:lvlJc w:val="left"/>
+      <w:pPr>
+        <w:ind w:left="2149" w:hanging="360"/>
+      </w:pPr>
+      <w:rPr>
+        <w:rFonts w:ascii="Courier New" w:hAnsi="Courier New" w:cs="Courier New" w:hint="default"/>
+      </w:rPr>
+    </w:lvl>
+    <w:lvl w:ilvl="2" w:tplc="04190005" w:tentative="1">
+      <w:start w:val="1"/>
+      <w:numFmt w:val="bullet"/>
+      <w:lvlText w:val=""/>
+      <w:lvlJc w:val="left"/>
+      <w:pPr>
+        <w:ind w:left="2869" w:hanging="360"/>
+      </w:pPr>
+      <w:rPr>
+        <w:rFonts w:ascii="Wingdings" w:hAnsi="Wingdings" w:hint="default"/>
+      </w:rPr>
+    </w:lvl>
+    <w:lvl w:ilvl="3" w:tplc="04190001" w:tentative="1">
+      <w:start w:val="1"/>
+      <w:numFmt w:val="bullet"/>
+      <w:lvlText w:val=""/>
+      <w:lvlJc w:val="left"/>
+      <w:pPr>
+        <w:ind w:left="3589" w:hanging="360"/>
+      </w:pPr>
+      <w:rPr>
+        <w:rFonts w:ascii="Symbol" w:hAnsi="Symbol" w:hint="default"/>
+      </w:rPr>
+    </w:lvl>
+    <w:lvl w:ilvl="4" w:tplc="04190003" w:tentative="1">
+      <w:start w:val="1"/>
+      <w:numFmt w:val="bullet"/>
+      <w:lvlText w:val="o"/>
+      <w:lvlJc w:val="left"/>
+      <w:pPr>
+        <w:ind w:left="4309" w:hanging="360"/>
+      </w:pPr>
+      <w:rPr>
+        <w:rFonts w:ascii="Courier New" w:hAnsi="Courier New" w:cs="Courier New" w:hint="default"/>
+      </w:rPr>
+    </w:lvl>
+    <w:lvl w:ilvl="5" w:tplc="04190005" w:tentative="1">
+      <w:start w:val="1"/>
+      <w:numFmt w:val="bullet"/>
+      <w:lvlText w:val=""/>
+      <w:lvlJc w:val="left"/>
+      <w:pPr>
+        <w:ind w:left="5029" w:hanging="360"/>
+      </w:pPr>
+      <w:rPr>
+        <w:rFonts w:ascii="Wingdings" w:hAnsi="Wingdings" w:hint="default"/>
+      </w:rPr>
+    </w:lvl>
+    <w:lvl w:ilvl="6" w:tplc="04190001" w:tentative="1">
+      <w:start w:val="1"/>
+      <w:numFmt w:val="bullet"/>
+      <w:lvlText w:val=""/>
+      <w:lvlJc w:val="left"/>
+      <w:pPr>
+        <w:ind w:left="5749" w:hanging="360"/>
+      </w:pPr>
+      <w:rPr>
+        <w:rFonts w:ascii="Symbol" w:hAnsi="Symbol" w:hint="default"/>
+      </w:rPr>
+    </w:lvl>
+    <w:lvl w:ilvl="7" w:tplc="04190003" w:tentative="1">
+      <w:start w:val="1"/>
+      <w:numFmt w:val="bullet"/>
+      <w:lvlText w:val="o"/>
+      <w:lvlJc w:val="left"/>
+      <w:pPr>
+        <w:ind w:left="6469" w:hanging="360"/>
+      </w:pPr>
+      <w:rPr>
+        <w:rFonts w:ascii="Courier New" w:hAnsi="Courier New" w:cs="Courier New" w:hint="default"/>
+      </w:rPr>
+    </w:lvl>
+    <w:lvl w:ilvl="8" w:tplc="04190005" w:tentative="1">
+      <w:start w:val="1"/>
+      <w:numFmt w:val="bullet"/>
+      <w:lvlText w:val=""/>
+      <w:lvlJc w:val="left"/>
+      <w:pPr>
+        <w:ind w:left="7189" w:hanging="360"/>
+      </w:pPr>
+      <w:rPr>
+        <w:rFonts w:ascii="Wingdings" w:hAnsi="Wingdings" w:hint="default"/>
+      </w:rPr>
+    </w:lvl>
+  </w:abstractNum>
+  <w:abstractNum w:abstractNumId="35" w15:restartNumberingAfterBreak="0">
     <w:nsid w:val="71CE2F71"/>
     <w:multiLevelType w:val="multilevel"/>
     <w:tmpl w:val="13367176"/>
@@ -6395,7 +7094,120 @@
       </w:rPr>
     </w:lvl>
   </w:abstractNum>
-  <w:abstractNum w:abstractNumId="34" w15:restartNumberingAfterBreak="0">
+  <w:abstractNum w:abstractNumId="36" w15:restartNumberingAfterBreak="0">
+    <w:nsid w:val="76196C92"/>
+    <w:multiLevelType w:val="hybridMultilevel"/>
+    <w:tmpl w:val="C3809036"/>
+    <w:lvl w:ilvl="0" w:tplc="04190001">
+      <w:start w:val="1"/>
+      <w:numFmt w:val="bullet"/>
+      <w:lvlText w:val=""/>
+      <w:lvlJc w:val="left"/>
+      <w:pPr>
+        <w:ind w:left="1429" w:hanging="360"/>
+      </w:pPr>
+      <w:rPr>
+        <w:rFonts w:ascii="Symbol" w:hAnsi="Symbol" w:hint="default"/>
+      </w:rPr>
+    </w:lvl>
+    <w:lvl w:ilvl="1" w:tplc="04190003" w:tentative="1">
+      <w:start w:val="1"/>
+      <w:numFmt w:val="bullet"/>
+      <w:lvlText w:val="o"/>
+      <w:lvlJc w:val="left"/>
+      <w:pPr>
+        <w:ind w:left="2149" w:hanging="360"/>
+      </w:pPr>
+      <w:rPr>
+        <w:rFonts w:ascii="Courier New" w:hAnsi="Courier New" w:cs="Courier New" w:hint="default"/>
+      </w:rPr>
+    </w:lvl>
+    <w:lvl w:ilvl="2" w:tplc="04190005" w:tentative="1">
+      <w:start w:val="1"/>
+      <w:numFmt w:val="bullet"/>
+      <w:lvlText w:val=""/>
+      <w:lvlJc w:val="left"/>
+      <w:pPr>
+        <w:ind w:left="2869" w:hanging="360"/>
+      </w:pPr>
+      <w:rPr>
+        <w:rFonts w:ascii="Wingdings" w:hAnsi="Wingdings" w:hint="default"/>
+      </w:rPr>
+    </w:lvl>
+    <w:lvl w:ilvl="3" w:tplc="04190001" w:tentative="1">
+      <w:start w:val="1"/>
+      <w:numFmt w:val="bullet"/>
+      <w:lvlText w:val=""/>
+      <w:lvlJc w:val="left"/>
+      <w:pPr>
+        <w:ind w:left="3589" w:hanging="360"/>
+      </w:pPr>
+      <w:rPr>
+        <w:rFonts w:ascii="Symbol" w:hAnsi="Symbol" w:hint="default"/>
+      </w:rPr>
+    </w:lvl>
+    <w:lvl w:ilvl="4" w:tplc="04190003" w:tentative="1">
+      <w:start w:val="1"/>
+      <w:numFmt w:val="bullet"/>
+      <w:lvlText w:val="o"/>
+      <w:lvlJc w:val="left"/>
+      <w:pPr>
+        <w:ind w:left="4309" w:hanging="360"/>
+      </w:pPr>
+      <w:rPr>
+        <w:rFonts w:ascii="Courier New" w:hAnsi="Courier New" w:cs="Courier New" w:hint="default"/>
+      </w:rPr>
+    </w:lvl>
+    <w:lvl w:ilvl="5" w:tplc="04190005" w:tentative="1">
+      <w:start w:val="1"/>
+      <w:numFmt w:val="bullet"/>
+      <w:lvlText w:val=""/>
+      <w:lvlJc w:val="left"/>
+      <w:pPr>
+        <w:ind w:left="5029" w:hanging="360"/>
+      </w:pPr>
+      <w:rPr>
+        <w:rFonts w:ascii="Wingdings" w:hAnsi="Wingdings" w:hint="default"/>
+      </w:rPr>
+    </w:lvl>
+    <w:lvl w:ilvl="6" w:tplc="04190001" w:tentative="1">
+      <w:start w:val="1"/>
+      <w:numFmt w:val="bullet"/>
+      <w:lvlText w:val=""/>
+      <w:lvlJc w:val="left"/>
+      <w:pPr>
+        <w:ind w:left="5749" w:hanging="360"/>
+      </w:pPr>
+      <w:rPr>
+        <w:rFonts w:ascii="Symbol" w:hAnsi="Symbol" w:hint="default"/>
+      </w:rPr>
+    </w:lvl>
+    <w:lvl w:ilvl="7" w:tplc="04190003" w:tentative="1">
+      <w:start w:val="1"/>
+      <w:numFmt w:val="bullet"/>
+      <w:lvlText w:val="o"/>
+      <w:lvlJc w:val="left"/>
+      <w:pPr>
+        <w:ind w:left="6469" w:hanging="360"/>
+      </w:pPr>
+      <w:rPr>
+        <w:rFonts w:ascii="Courier New" w:hAnsi="Courier New" w:cs="Courier New" w:hint="default"/>
+      </w:rPr>
+    </w:lvl>
+    <w:lvl w:ilvl="8" w:tplc="04190005" w:tentative="1">
+      <w:start w:val="1"/>
+      <w:numFmt w:val="bullet"/>
+      <w:lvlText w:val=""/>
+      <w:lvlJc w:val="left"/>
+      <w:pPr>
+        <w:ind w:left="7189" w:hanging="360"/>
+      </w:pPr>
+      <w:rPr>
+        <w:rFonts w:ascii="Wingdings" w:hAnsi="Wingdings" w:hint="default"/>
+      </w:rPr>
+    </w:lvl>
+  </w:abstractNum>
+  <w:abstractNum w:abstractNumId="37" w15:restartNumberingAfterBreak="0">
     <w:nsid w:val="77536F42"/>
     <w:multiLevelType w:val="hybridMultilevel"/>
     <w:tmpl w:val="EBD05372"/>
@@ -6481,7 +7293,7 @@
       </w:pPr>
     </w:lvl>
   </w:abstractNum>
-  <w:abstractNum w:abstractNumId="35" w15:restartNumberingAfterBreak="0">
+  <w:abstractNum w:abstractNumId="38" w15:restartNumberingAfterBreak="0">
     <w:nsid w:val="782B6EF7"/>
     <w:multiLevelType w:val="hybridMultilevel"/>
     <w:tmpl w:val="154C6036"/>
@@ -6567,7 +7379,7 @@
       </w:pPr>
     </w:lvl>
   </w:abstractNum>
-  <w:abstractNum w:abstractNumId="36" w15:restartNumberingAfterBreak="0">
+  <w:abstractNum w:abstractNumId="39" w15:restartNumberingAfterBreak="0">
     <w:nsid w:val="79102726"/>
     <w:multiLevelType w:val="multilevel"/>
     <w:tmpl w:val="5FDC0A82"/>
@@ -6746,7 +7558,7 @@
       </w:rPr>
     </w:lvl>
   </w:abstractNum>
-  <w:abstractNum w:abstractNumId="37" w15:restartNumberingAfterBreak="0">
+  <w:abstractNum w:abstractNumId="40" w15:restartNumberingAfterBreak="0">
     <w:nsid w:val="7CBE4C38"/>
     <w:multiLevelType w:val="hybridMultilevel"/>
     <w:tmpl w:val="240E85A6"/>
@@ -6860,10 +7672,10 @@
     </w:lvl>
   </w:abstractNum>
   <w:num w:numId="1">
-    <w:abstractNumId w:val="31"/>
+    <w:abstractNumId w:val="32"/>
   </w:num>
   <w:num w:numId="2">
-    <w:abstractNumId w:val="31"/>
+    <w:abstractNumId w:val="32"/>
     <w:lvlOverride w:ilvl="0">
       <w:startOverride w:val="1"/>
     </w:lvlOverride>
@@ -6902,10 +7714,10 @@
     <w:abstractNumId w:val="11"/>
   </w:num>
   <w:num w:numId="6">
-    <w:abstractNumId w:val="21"/>
+    <w:abstractNumId w:val="22"/>
   </w:num>
   <w:num w:numId="7">
-    <w:abstractNumId w:val="20"/>
+    <w:abstractNumId w:val="21"/>
   </w:num>
   <w:num w:numId="8">
     <w:abstractNumId w:val="6"/>
@@ -6914,28 +7726,28 @@
     <w:abstractNumId w:val="0"/>
   </w:num>
   <w:num w:numId="10">
-    <w:abstractNumId w:val="30"/>
+    <w:abstractNumId w:val="31"/>
   </w:num>
   <w:num w:numId="11">
-    <w:abstractNumId w:val="37"/>
+    <w:abstractNumId w:val="40"/>
   </w:num>
   <w:num w:numId="12">
-    <w:abstractNumId w:val="24"/>
+    <w:abstractNumId w:val="25"/>
   </w:num>
   <w:num w:numId="13">
-    <w:abstractNumId w:val="32"/>
+    <w:abstractNumId w:val="33"/>
   </w:num>
   <w:num w:numId="14">
     <w:abstractNumId w:val="1"/>
   </w:num>
   <w:num w:numId="15">
-    <w:abstractNumId w:val="34"/>
+    <w:abstractNumId w:val="37"/>
   </w:num>
   <w:num w:numId="16">
     <w:abstractNumId w:val="18"/>
   </w:num>
   <w:num w:numId="17">
-    <w:abstractNumId w:val="25"/>
+    <w:abstractNumId w:val="26"/>
   </w:num>
   <w:num w:numId="18">
     <w:abstractNumId w:val="8"/>
@@ -6950,37 +7762,37 @@
     <w:abstractNumId w:val="10"/>
   </w:num>
   <w:num w:numId="22">
-    <w:abstractNumId w:val="36"/>
+    <w:abstractNumId w:val="39"/>
   </w:num>
   <w:num w:numId="23">
-    <w:abstractNumId w:val="36"/>
+    <w:abstractNumId w:val="39"/>
   </w:num>
   <w:num w:numId="24">
-    <w:abstractNumId w:val="33"/>
+    <w:abstractNumId w:val="35"/>
   </w:num>
   <w:num w:numId="25">
     <w:abstractNumId w:val="12"/>
   </w:num>
   <w:num w:numId="26">
-    <w:abstractNumId w:val="26"/>
+    <w:abstractNumId w:val="27"/>
   </w:num>
   <w:num w:numId="27">
     <w:abstractNumId w:val="4"/>
   </w:num>
   <w:num w:numId="28">
-    <w:abstractNumId w:val="23"/>
+    <w:abstractNumId w:val="24"/>
   </w:num>
   <w:num w:numId="29">
     <w:abstractNumId w:val="7"/>
   </w:num>
   <w:num w:numId="30">
-    <w:abstractNumId w:val="28"/>
+    <w:abstractNumId w:val="29"/>
   </w:num>
   <w:num w:numId="31">
-    <w:abstractNumId w:val="22"/>
+    <w:abstractNumId w:val="23"/>
   </w:num>
   <w:num w:numId="32">
-    <w:abstractNumId w:val="35"/>
+    <w:abstractNumId w:val="38"/>
   </w:num>
   <w:num w:numId="33">
     <w:abstractNumId w:val="19"/>
@@ -6989,7 +7801,7 @@
     <w:abstractNumId w:val="16"/>
   </w:num>
   <w:num w:numId="35">
-    <w:abstractNumId w:val="27"/>
+    <w:abstractNumId w:val="28"/>
   </w:num>
   <w:num w:numId="36">
     <w:abstractNumId w:val="17"/>
@@ -7004,7 +7816,16 @@
     <w:abstractNumId w:val="15"/>
   </w:num>
   <w:num w:numId="40">
-    <w:abstractNumId w:val="29"/>
+    <w:abstractNumId w:val="30"/>
+  </w:num>
+  <w:num w:numId="41">
+    <w:abstractNumId w:val="20"/>
+  </w:num>
+  <w:num w:numId="42">
+    <w:abstractNumId w:val="34"/>
+  </w:num>
+  <w:num w:numId="43">
+    <w:abstractNumId w:val="36"/>
   </w:num>
 </w:numbering>
 </file>
@@ -7479,7 +8300,6 @@
   <w:style w:type="character" w:default="1" w:styleId="a0">
     <w:name w:val="Default Paragraph Font"/>
     <w:uiPriority w:val="1"/>
-    <w:semiHidden/>
     <w:unhideWhenUsed/>
   </w:style>
   <w:style w:type="table" w:default="1" w:styleId="a1">
@@ -8622,7 +9442,7 @@
 </file>
 
 <file path=customXml/itemProps1.xml><?xml version="1.0" encoding="utf-8"?>
-<ds:datastoreItem xmlns:ds="http://schemas.openxmlformats.org/officeDocument/2006/customXml" ds:itemID="{421332FA-D962-4433-A9B2-41FF7FCCA18C}">
+<ds:datastoreItem xmlns:ds="http://schemas.openxmlformats.org/officeDocument/2006/customXml" ds:itemID="{1C541481-EA37-4B82-943D-F5647BD90465}">
   <ds:schemaRefs>
     <ds:schemaRef ds:uri="http://schemas.openxmlformats.org/officeDocument/2006/bibliography"/>
   </ds:schemaRefs>
